--- a/L1/fr-FR/Cars.docx
+++ b/L1/fr-FR/Cars.docx
@@ -42,7 +42,7 @@
           <w:cs w:val="0"/>
           <w:lang w:val="fr-FR" w:eastAsia="en-US" w:bidi="ar-SA"/>
         </w:rPr>
-        <w:t>Câárs 2 îìs âá 2011 Ámëêrîìcâán còômpýùtëêr-âánîìmâátëêd âáctîìòôn còômëêdy spy fîìlm pròôdýùcëêd by Pîìxâár, âánd îìt îìs thëê sëêqýùëêl tòô thëê 2006 fîìlm, Câárs.</w:t>
+        <w:t>Cæârs 2 ììs æâ 2011 Æméêrììcæân còõmpùýtéêr-æânììmæâtéêd æâctììòõn còõméêdy spy fììlm pròõdùýcéêd by Pììxæâr, æând ììt ììs théê séêqùýéêl tòõ théê 2006 fììlm, Cæârs.</w:t>
       </w:r>
       <w:r>
         <w:rPr>
@@ -116,7 +116,7 @@
           <w:cs w:val="0"/>
           <w:lang w:val="fr-FR" w:eastAsia="en-US" w:bidi="ar-SA"/>
         </w:rPr>
-        <w:t>Ín thëë fìïlm, ræåcëë cæår Lìïghtnìïng McQûûëëëën (vôõìïcëëd by Òwëën Wìïlsôõn) æånd tôõw trûûck Mæåtëër (vôõìïcëëd by Læårry thëë Cæåblëë Gûûy) hëëæåd tôõ Jæåpæån æånd Éûûrôõpëë tôõ côõmpëëtëë ìïn thëë Wôõrld Græånd Prìïx, bûût Mæåtëër bëëcôõmëës sìïdëëtræåckëëd wìïth ìïntëërnæåtìïôõnæål ëëspìïôõnæågëë.</w:t>
+        <w:t>Ïn thêé fîìlm, ráâcêé cáâr Lîìghtnîìng McQýûêéêén (vôóîìcêéd by Õwêén Wîìlsôón) áând tôów trýûck Máâtêér (vôóîìcêéd by Láârry thêé Cáâblêé Gýûy) hêéáâd tôó Jáâpáân áând Ëýûrôópêé tôó côómpêétêé îìn thêé Wôórld Gráând Prîìx, býût Máâtêér bêécôómêés sîìdêétráâckêéd wîìth îìntêérnáâtîìôónáâl êéspîìôónáâgêé.</w:t>
       </w:r>
       <w:r>
         <w:rPr>
@@ -190,7 +190,7 @@
           <w:cs w:val="0"/>
           <w:lang w:val="fr-FR" w:eastAsia="en-US" w:bidi="ar-SA"/>
         </w:rPr>
-        <w:t>Thèë fíìlm íìs díìrèëctèëd by Jõöhn Låâssèëtèër, cõö-díìrèëctèëd by Bråâd Lèëwíìs, wríìttèën by Bèën Qúýèëèën, åând prõödúýcèëd by Dèëníìsèë Rèëåâm.</w:t>
+        <w:t>Théé fïïlm ïïs dïïrééctééd by Jõóhn Láásséétéér, cõó-dïïrééctééd by Bráád Lééwïïs, wrïïttéén by Béén Qýýéééén, áánd prõódýýcééd by Déénïïséé Rééáám.</w:t>
       </w:r>
       <w:r>
         <w:rPr>
@@ -264,7 +264,7 @@
           <w:cs w:val="0"/>
           <w:lang w:val="fr-FR" w:eastAsia="en-US" w:bidi="ar-SA"/>
         </w:rPr>
-        <w:t>Cáärs 2 íìs áälsôö théê fíìrst fíìlm Jôöhn Láässéêtéêr háäs díìréêctéêd síìncéê théê fíìrst Cáärs íìn 2006.</w:t>
+        <w:t>Cåärs 2 ìîs åälsõö théê fìîrst fìîlm Jõöhn Låässéêtéêr håäs dìîréêctéêd sìîncéê théê fìîrst Cåärs ìîn 2006.</w:t>
       </w:r>
     </w:p>
     <w:p>
@@ -306,7 +306,7 @@
           <w:cs w:val="0"/>
           <w:lang w:val="fr-FR" w:eastAsia="en-US" w:bidi="ar-SA"/>
         </w:rPr>
-        <w:t>Thêè fîîlm wäås dîîstrîîbûûtêèd by Wäålt Dîîsnêèy Pîîctûûrêès äånd wäås rêèlêèäåsêèd îîn thêè Ünîîtêèd Stäåtêès öõn Jûûnêè 24, 2011.</w:t>
+        <w:t>Thèë fïïlm wàäs dïïstrïïbýýtèëd by Wàält Dïïsnèëy Pïïctýýrèës àänd wàäs rèëlèëàäsèëd ïïn thèë Únïïtèëd Stàätèës ôön Jýýnèë 24, 2011.</w:t>
       </w:r>
       <w:r>
         <w:rPr>
@@ -380,7 +380,7 @@
           <w:cs w:val="0"/>
           <w:lang w:val="fr-FR" w:eastAsia="en-US" w:bidi="ar-SA"/>
         </w:rPr>
-        <w:t>Thèè fïîlm wãás prèèsèèntèèd ïîn Dïîsnèèy Dïîgïîtãál 3D ãánd ÍMÆX 3D, ãás wèèll ãás trãádïîtïîöõnãál twöõ-dïîmèènsïîöõnãál ãánd ÍMÆX föõrmãáts.</w:t>
+        <w:t>Thêè fïílm wâås prêèsêèntêèd ïín Dïísnêèy Dïígïítâål 3D âånd ÌMÆX 3D, âås wêèll âås trâådïítïíòónâål twòó-dïímêènsïíòónâål âånd ÌMÆX fòórmâåts.</w:t>
       </w:r>
       <w:r>
         <w:rPr>
@@ -454,7 +454,7 @@
           <w:cs w:val="0"/>
           <w:lang w:val="fr-FR" w:eastAsia="en-US" w:bidi="ar-SA"/>
         </w:rPr>
-        <w:t>Thèè fììlm wäås fììrst äånnõóýüncèèd ììn 2008, äålõóngsììdèè Üp, Nèèwt, äånd Bräåvèè (prèèvììõóýüsly knõówn äås Thèè Bèèäår äånd thèè Bõów), äånd ììt ììs thèè 12th äånììmäåtèèd fììlm frõóm thèè stýüdììõó.</w:t>
+        <w:t>Théê fîïlm wâãs fîïrst âãnnööüûncéêd îïn 2008, âãlööngsîïdéê Ùp, Néêwt, âãnd Brâãvéê (préêvîïööüûsly knööwn âãs Théê Béêâãr âãnd théê Bööw), âãnd îït îïs théê 12th âãnîïmâãtéêd fîïlm frööm théê stüûdîïöö.</w:t>
       </w:r>
       <w:r>
         <w:rPr>
@@ -528,7 +528,7 @@
           <w:cs w:val="0"/>
           <w:lang w:val="fr-FR" w:eastAsia="en-US" w:bidi="ar-SA"/>
         </w:rPr>
-        <w:t>Âlthõõúúgh thèë fïìlm rèëcèëïìvèëd mïìxèëd rèëvïìèëws frõõm crïìtïìcs, ïìt cõõntïìnúúèëd thèë stúúdïìõõ's strèëåâk õõf bõõx õõffïìcèë súúccèëss, råânkïìng Nõõ. 1 õõn ïìts õõpèënïìng wèëèëkèënd ïìn thèë Ü.S. åând Cåânåâdåâ wïìth $66,135,507, åând tõõppïìng ïìntèërnåâtïìõõnåâl súúccèëss õõf súúch prèëvïìõõúús Pïìxåâr's wõõrks åâs Tõõy Stõõry, Â Búúg's Lïìfèë, Tõõy Stõõry 2, Mõõnstèërs, Ínc., Cåârs, åând WÂLL-Ë, búút åâlsõõ brõõkèë Pïìxåâr's 16-yèëåâr rúún õõf crïìtïìcåâl súúccèëss.</w:t>
+        <w:t>Âlthòôùùgh thêê fíìlm rêêcêêíìvêêd míìxêêd rêêvíìêêws fròôm críìtíìcs, íìt còôntíìnùùêêd thêê stùùdíìòô's strêêäæk òôf bòôx òôffíìcêê sùùccêêss, räænkíìng Nòô. 1 òôn íìts òôpêêníìng wêêêêkêênd íìn thêê Ú.S. äænd Cäænäædäæ wíìth $66,135,507, äænd tòôppíìng íìntêêrnäætíìòônäæl sùùccêêss òôf sùùch prêêvíìòôùùs Píìxäær's wòôrks äæs Tòôy Stòôry, Â Bùùg's Líìfêê, Tòôy Stòôry 2, Mòônstêêrs, Ìnc., Cäærs, äænd WÂLL-É, bùùt äælsòô bròôkêê Píìxäær's 16-yêêäær rùùn òôf críìtíìcäæl sùùccêêss.</w:t>
       </w:r>
     </w:p>
     <w:sectPr>

--- a/L1/fr-FR/Cars.docx
+++ b/L1/fr-FR/Cars.docx
@@ -42,7 +42,7 @@
           <w:cs w:val="0"/>
           <w:lang w:val="fr-FR" w:eastAsia="en-US" w:bidi="ar-SA"/>
         </w:rPr>
-        <w:t>Cæärs 2 ïís æä 2011 Ámêërïícæän cöómpùýtêër-æänïímæätêëd æäctïíöón cöómêëdy spy fïílm pröódùýcêëd by Pïíxæär, æänd ïít ïís thêë sêëqùýêël töó thêë 2006 fïílm, Cæärs.</w:t>
+        <w:t>Cáârs 2 îîs áâ 2011 Ámëérîîcáân cõômpúútëér-áânîîmáâtëéd áâctîîõôn cõômëédy spy fîîlm prõôdúúcëéd by Pîîxáâr, áând îît îîs thëé sëéqúúëél tõô thëé 2006 fîîlm, Cáârs.</w:t>
       </w:r>
       <w:r>
         <w:rPr>
@@ -116,7 +116,7 @@
           <w:cs w:val="0"/>
           <w:lang w:val="fr-FR" w:eastAsia="en-US" w:bidi="ar-SA"/>
         </w:rPr>
-        <w:t>Ìn thèê fíïlm, rãâcèê cãâr Líïghtníïng McQýûèêèên (vööíïcèêd by Õwèên Wíïlsöön) ãând tööw trýûck Mãâtèêr (vööíïcèêd by Lãârry thèê Cãâblèê Gýûy) hèêãâd töö Jãâpãân ãând Èýûrööpèê töö cöömpèêtèê íïn thèê Wöörld Grãând Príïx, býût Mãâtèêr bèêcöömèês síïdèêtrãâckèêd wíïth íïntèêrnãâtíïöönãâl èêspíïöönãâgèê.</w:t>
+        <w:t>Ìn thëë fíílm, ráäcëë cáär Lííghtnííng McQúûëëëën (võöíícëëd by Òwëën Wíílsõön) áänd tõöw trúûck Máätëër (võöíícëëd by Láärry thëë Cáäblëë Gúûy) hëëáäd tõö Jáäpáän áänd Ëúûrõöpëë tõö cõömpëëtëë íín thëë Wõörld Gráänd Prííx, búût Máätëër bëëcõömëës síídëëtráäckëëd wííth ííntëërnáätííõönáäl ëëspííõönáägëë.</w:t>
       </w:r>
       <w:r>
         <w:rPr>
@@ -190,7 +190,7 @@
           <w:cs w:val="0"/>
           <w:lang w:val="fr-FR" w:eastAsia="en-US" w:bidi="ar-SA"/>
         </w:rPr>
-        <w:t>Thêè fïílm ïís dïírêèctêèd by Jòöhn Làássêètêèr, còö-dïírêèctêèd by Bràád Lêèwïís, wrïíttêèn by Bêèn Qýùêèêèn, àánd pròödýùcêèd by Dêènïísêè Rêèàám.</w:t>
+        <w:t>Thèé fïîlm ïîs dïîrèéctèéd by Jõöhn Låássèétèér, cõö-dïîrèéctèéd by Bråád Lèéwïîs, wrïîttèén by Bèén Qýûèéèén, åánd prõödýûcèéd by Dèénïîsèé Rèéåám.</w:t>
       </w:r>
       <w:r>
         <w:rPr>
@@ -264,7 +264,7 @@
           <w:cs w:val="0"/>
           <w:lang w:val="fr-FR" w:eastAsia="en-US" w:bidi="ar-SA"/>
         </w:rPr>
-        <w:t>Cáârs 2 îìs áâlsõö thêë fîìrst fîìlm Jõöhn Láâssêëtêër háâs dîìrêëctêëd sîìncêë thêë fîìrst Cáârs îìn 2006.</w:t>
+        <w:t>Cåärs 2 íís åälsôõ thèè fíírst fíílm Jôõhn Låässèètèèr håäs díírèèctèèd sííncèè thèè fíírst Cåärs íín 2006.</w:t>
       </w:r>
     </w:p>
     <w:p>
@@ -306,7 +306,7 @@
           <w:cs w:val="0"/>
           <w:lang w:val="fr-FR" w:eastAsia="en-US" w:bidi="ar-SA"/>
         </w:rPr>
-        <w:t>Théè fíìlm wäás díìstríìbûûtéèd by Wäált Díìsnéèy Píìctûûréès äánd wäás réèléèäáséèd íìn théè Úníìtéèd Stäátéès ôôn Jûûnéè 24, 2011.</w:t>
+        <w:t>Thèë fíìlm wåás díìstríìbüütèëd by Wåált Díìsnèëy Píìctüürèës åánd wåás rèëlèëåásèëd íìn thèë Üníìtèëd Ståátèës ôôn Jüünèë 24, 2011.</w:t>
       </w:r>
       <w:r>
         <w:rPr>
@@ -380,7 +380,7 @@
           <w:cs w:val="0"/>
           <w:lang w:val="fr-FR" w:eastAsia="en-US" w:bidi="ar-SA"/>
         </w:rPr>
-        <w:t>Théë fîílm wàâs préëséëntéëd îín Dîísnéëy Dîígîítàâl 3D àând ÎMÄX 3D, àâs wéëll àâs tràâdîítîíôônàâl twôô-dîíméënsîíôônàâl àând ÎMÄX fôôrmàâts.</w:t>
+        <w:t>Thêê fíïlm wåæs prêêsêêntêêd íïn Díïsnêêy Díïgíïtåæl 3D åænd ÎMÀX 3D, åæs wêêll åæs tråædíïtíïöõnåæl twöõ-díïmêênsíïöõnåæl åænd ÎMÀX föõrmåæts.</w:t>
       </w:r>
       <w:r>
         <w:rPr>
@@ -454,7 +454,7 @@
           <w:cs w:val="0"/>
           <w:lang w:val="fr-FR" w:eastAsia="en-US" w:bidi="ar-SA"/>
         </w:rPr>
-        <w:t>Thèè fïílm wãæs fïírst ãænnòôýûncèèd ïín 2008, ãælòôngsïídèè Üp, Nèèwt, ãænd Brãævèè (prèèvïíòôýûsly knòôwn ãæs Thèè Bèèãær ãænd thèè Bòôw), ãænd ïít ïís thèè 12th ãænïímãætèèd fïílm fròôm thèè stýûdïíòô.</w:t>
+        <w:t>Thèë fïílm wáäs fïírst áännõóüúncèëd ïín 2008, áälõóngsïídèë Úp, Nèëwt, áänd Bráävèë (prèëvïíõóüúsly knõówn áäs Thèë Bèëáär áänd thèë Bõów), áänd ïít ïís thèë 12th áänïímáätèëd fïílm frõóm thèë stüúdïíõó.</w:t>
       </w:r>
       <w:r>
         <w:rPr>
@@ -528,7 +528,7 @@
           <w:cs w:val="0"/>
           <w:lang w:val="fr-FR" w:eastAsia="en-US" w:bidi="ar-SA"/>
         </w:rPr>
-        <w:t>Älthôõúügh thêê fìîlm rêêcêêìîvêêd mìîxêêd rêêvìîêêws frôõm crìîtìîcs, ìît côõntìînúüêêd thêê stúüdìîôõ's strêêåák ôõf bôõx ôõffìîcêê súüccêêss, råánkìîng Nôõ. 1 ôõn ìîts ôõpêênìîng wêêêêkêênd ìîn thêê Ù.S. åánd Cåánåádåá wìîth $66,135,507, åánd tôõppìîng ìîntêêrnåátìîôõnåál súüccêêss ôõf súüch prêêvìîôõúüs Pìîxåár's wôõrks åás Tôõy Stôõry, Ä Búüg's Lìîfêê, Tôõy Stôõry 2, Môõnstêêrs, Ïnc., Cåárs, åánd WÄLL-È, búüt åálsôõ brôõkêê Pìîxåár's 16-yêêåár rúün ôõf crìîtìîcåál súüccêêss.</w:t>
+        <w:t>Álthóõúûgh théé fîîlm réécééîîvééd mîîxééd réévîîééws fróõm crîîtîîcs, îît cóõntîînúûééd théé stúûdîîóõ's strééãàk óõf bóõx óõffîîcéé súûccééss, rãànkîîng Nóõ. 1 óõn îîts óõpéénîîng wéééékéénd îîn théé Ú.S. ãànd Cãànãàdãà wîîth $66,135,507, ãànd tóõppîîng îîntéérnãàtîîóõnãàl súûccééss óõf súûch préévîîóõúûs Pîîxãàr's wóõrks ãàs Tóõy Stóõry, Á Búûg's Lîîféé, Tóõy Stóõry 2, Móõnstéérs, Ínc., Cãàrs, ãànd WÁLL-Ë, búût ãàlsóõ bróõkéé Pîîxãàr's 16-yééãàr rúûn óõf crîîtîîcãàl súûccééss.</w:t>
       </w:r>
     </w:p>
     <w:sectPr>

--- a/L1/fr-FR/Cars.docx
+++ b/L1/fr-FR/Cars.docx
@@ -42,7 +42,7 @@
           <w:cs w:val="0"/>
           <w:lang w:val="fr-FR" w:eastAsia="en-US" w:bidi="ar-SA"/>
         </w:rPr>
-        <w:t>TÉST ÖNÉ CHÆNGÉ NÉWÉR CHÆNGÉ PÖLL CHÆNGÉ Cáàrs 2 íís áà 2011 Æmèëríícáàn côômpýütèër-áàníímáàtèëd áàctííôôn côômèëdy spy fíílm prôôdýücèëd by Pííxáàr, áànd íít íís thèë sèëqýüèël tôô thèë 2006 fíílm, Cáàrs.</w:t>
+        <w:t>TÊST ÓNÊ CHÃNGÊ NÊWÊR CHÃNGÊ PÓLL CHÃNGÊ Cäàrs 2 îîs äà 2011 Ãméêrîîcäàn cõómpýûtéêr-äànîîmäàtéêd äàctîîõón cõóméêdy spy fîîlm prõódýûcéêd by Pîîxäàr, äànd îît îîs théê séêqýûéêl tõó théê 2006 fîîlm, Cäàrs.</w:t>
       </w:r>
       <w:r>
         <w:rPr>
@@ -116,7 +116,7 @@
           <w:cs w:val="0"/>
           <w:lang w:val="fr-FR" w:eastAsia="en-US" w:bidi="ar-SA"/>
         </w:rPr>
-        <w:t>Ïn thèè fïílm, råæcèè cåær Lïíghtnïíng McQüýèèèèn (vòõïícèèd by Òwèèn Wïílsòõn) åænd tòõw trüýck Måætèèr (vòõïícèèd by Låærry thèè Cåæblèè Güýy) hèèåæd tòõ Jåæpåæn åænd Ëüýròõpèè tòõ còõmpèètèè ïín thèè Wòõrld Gråænd Prïíx, büýt Måætèèr bèècòõmèès sïídèètråæckèèd wïíth ïíntèèrnåætïíòõnåæl èèspïíòõnåægèè.</w:t>
+        <w:t>În thèé fíîlm, rààcèé cààr Líîghtníîng McQûúèéèén (vòöíîcèéd by Õwèén Wíîlsòön) àànd tòöw trûúck Mààtèér (vòöíîcèéd by Lààrry thèé Cààblèé Gûúy) hèéààd tòö Jààpààn àànd Ëûúròöpèé tòö còömpèétèé íîn thèé Wòörld Gràànd Príîx, bûút Mààtèér bèécòömèés síîdèétrààckèéd wíîth íîntèérnààtíîòönààl èéspíîòönààgèé.</w:t>
       </w:r>
       <w:r>
         <w:rPr>
@@ -190,7 +190,7 @@
           <w:cs w:val="0"/>
           <w:lang w:val="fr-FR" w:eastAsia="en-US" w:bidi="ar-SA"/>
         </w:rPr>
-        <w:t>Thêê fìílm ìís dìírêêctêêd by Jöòhn Lààssêêtêêr, cöò-dìírêêctêêd by Brààd Lêêwìís, wrìíttêên by Bêên Qûýêêêên, àànd pröòdûýcêêd by Dêênìísêê Rêêààm.</w:t>
+        <w:t>Thèë fïïlm ïïs dïïrèëctèëd by Jöõhn Läàssèëtèër, cöõ-dïïrèëctèëd by Bräàd Lèëwïïs, wrïïttèën by Bèën Qúüèëèën, äànd pröõdúücèëd by Dèënïïsèë Rèëäàm.</w:t>
       </w:r>
       <w:r>
         <w:rPr>
@@ -264,7 +264,7 @@
           <w:cs w:val="0"/>
           <w:lang w:val="fr-FR" w:eastAsia="en-US" w:bidi="ar-SA"/>
         </w:rPr>
-        <w:t>Cãàrs 2 íîs ãàlsõó thèè fíîrst fíîlm Jõóhn Lãàssèètèèr hãàs díîrèèctèèd síîncèè thèè fíîrst Cãàrs íîn 2006.</w:t>
+        <w:t>Cáärs 2 îïs áälsôó thëê fîïrst fîïlm Jôóhn Láässëêtëêr háäs dîïrëêctëêd sîïncëê thëê fîïrst Cáärs îïn 2006.</w:t>
       </w:r>
     </w:p>
     <w:p>
@@ -306,7 +306,7 @@
           <w:cs w:val="0"/>
           <w:lang w:val="fr-FR" w:eastAsia="en-US" w:bidi="ar-SA"/>
         </w:rPr>
-        <w:t>Thëê fíìlm wàâs díìstríìbúùtëêd by Wàâlt Díìsnëêy Píìctúùrëês àând wàâs rëêlëêàâsëêd íìn thëê Ûníìtëêd Stàâtëês öõn Júùnëê 24, 2011.</w:t>
+        <w:t>Thêè fìílm wäâs dìístrìíbùýtêèd by Wäâlt Dìísnêèy Pìíctùýrêès äând wäâs rêèlêèäâsêèd ìín thêè Ünìítêèd Stäâtêès òón Jùýnêè 24, 2011.</w:t>
       </w:r>
       <w:r>
         <w:rPr>
@@ -380,7 +380,7 @@
           <w:cs w:val="0"/>
           <w:lang w:val="fr-FR" w:eastAsia="en-US" w:bidi="ar-SA"/>
         </w:rPr>
-        <w:t>Théê fíílm wãâs préêséêntéêd íín Díísnéêy Díígíítãâl 3D ãând ÍMÀX 3D, ãâs wéêll ãâs trãâdíítííôônãâl twôô-dííméênsííôônãâl ãând ÍMÀX fôôrmãâts.</w:t>
+        <w:t>Thêé fïìlm wáãs prêésêéntêéd ïìn Dïìsnêéy Dïìgïìtáãl 3D áãnd ÌMÀX 3D, áãs wêéll áãs tráãdïìtïìôõnáãl twôõ-dïìmêénsïìôõnáãl áãnd ÌMÀX fôõrmáãts.</w:t>
       </w:r>
       <w:r>
         <w:rPr>
@@ -454,7 +454,7 @@
           <w:cs w:val="0"/>
           <w:lang w:val="fr-FR" w:eastAsia="en-US" w:bidi="ar-SA"/>
         </w:rPr>
-        <w:t>Théé fîílm wâàs fîírst âànnòöúúncééd îín 2008, âàlòöngsîídéé Ûp, Nééwt, âànd Brâàvéé (préévîíòöúúsly knòöwn âàs Théé Bééâàr âànd théé Bòöw), âànd îít îís théé 12th âànîímâàtééd fîílm fròöm théé stúúdîíòö.</w:t>
+        <w:t>Thèé fîílm wäæs fîírst äænnóöýúncèéd îín 2008, äælóöngsîídèé Ùp, Nèéwt, äænd Bräævèé (prèévîíóöýúsly knóöwn äæs Thèé Bèéäær äænd thèé Bóöw), äænd îít îís thèé 12th äænîímäætèéd fîílm fróöm thèé stýúdîíóö.</w:t>
       </w:r>
       <w:r>
         <w:rPr>
@@ -528,7 +528,7 @@
           <w:cs w:val="0"/>
           <w:lang w:val="fr-FR" w:eastAsia="en-US" w:bidi="ar-SA"/>
         </w:rPr>
-        <w:t>Ålthòõùúgh théê fîîlm réêcéêîîvéêd mîîxéêd réêvîîéêws fròõm crîîtîîcs, îît còõntîînùúéêd théê stùúdîîòõ's stréêààk òõf bòõx òõffîîcéê sùúccéêss, ràànkîîng Nòõ. 1 òõn îîts òõpéênîîng wéêéêkéênd îîn théê Ù.S. àànd Càànààdàà wîîth $66,135,507, àànd tòõppîîng îîntéêrnààtîîòõnààl sùúccéêss òõf sùúch préêvîîòõùús Pîîxààr's wòõrks ààs Tòõy Stòõry, Å Bùúg's Lîîféê, Tòõy Stòõry 2, Mòõnstéêrs, Ínc., Cààrs, àànd WÅLL-Ê, bùút ààlsòõ bròõkéê Pîîxààr's 16-yéêààr rùún òõf crîîtîîcààl sùúccéêss.</w:t>
+        <w:t>Álthôóûýgh théë fîîlm réëcéëîîvéëd mîîxéëd réëvîîéëws frôóm crîîtîîcs, îît côóntîînûýéëd théë stûýdîîôó's stréëåàk ôóf bôóx ôóffîîcéë sûýccéëss, råànkîîng Nôó. 1 ôón îîts ôópéënîîng wéëéëkéënd îîn théë Ú.S. åànd Cåànåàdåà wîîth $66,135,507, åànd tôóppîîng îîntéërnåàtîîôónåàl sûýccéëss ôóf sûých préëvîîôóûýs Pîîxåàr's wôórks åàs Tôóy Stôóry, Á Bûýg's Lîîféë, Tôóy Stôóry 2, Môónstéërs, Înc., Cåàrs, åànd WÁLL-È, bûýt åàlsôó brôókéë Pîîxåàr's 16-yéëåàr rûýn ôóf crîîtîîcåàl sûýccéëss.</w:t>
       </w:r>
     </w:p>
     <w:sectPr>

--- a/L1/fr-FR/Cars.docx
+++ b/L1/fr-FR/Cars.docx
@@ -42,7 +42,7 @@
           <w:cs w:val="0"/>
           <w:lang w:val="fr-FR" w:eastAsia="en-US" w:bidi="ar-SA"/>
         </w:rPr>
-        <w:t>TÊST ÓNÊ CHÃNGÊ NÊWÊR CHÃNGÊ PÓLL CHÃNGÊ Cäàrs 2 îîs äà 2011 Ãméêrîîcäàn cõómpýûtéêr-äànîîmäàtéêd äàctîîõón cõóméêdy spy fîîlm prõódýûcéêd by Pîîxäàr, äànd îît îîs théê séêqýûéêl tõó théê 2006 fîîlm, Cäàrs.</w:t>
+        <w:t>TÊST ÒNÊ CHÀNGÊ NÊWÊR CHÀNGÊ PÒLL CHÀNGÊ Câårs 2 ïís âå 2011 Àmèêrïícâån còómpýýtèêr-âånïímâåtèêd âåctïíòón còómèêdy spy fïílm pròódýýcèêd by Pïíxâår, âånd ïít ïís thèê sèêqýýèêl tòó thèê 2006 fïílm, Câårs.</w:t>
       </w:r>
       <w:r>
         <w:rPr>
@@ -116,7 +116,7 @@
           <w:cs w:val="0"/>
           <w:lang w:val="fr-FR" w:eastAsia="en-US" w:bidi="ar-SA"/>
         </w:rPr>
-        <w:t>În thèé fíîlm, rààcèé cààr Líîghtníîng McQûúèéèén (vòöíîcèéd by Õwèén Wíîlsòön) àànd tòöw trûúck Mààtèér (vòöíîcèéd by Lààrry thèé Cààblèé Gûúy) hèéààd tòö Jààpààn àànd Ëûúròöpèé tòö còömpèétèé íîn thèé Wòörld Gràànd Príîx, bûút Mààtèér bèécòömèés síîdèétrààckèéd wíîth íîntèérnààtíîòönààl èéspíîòönààgèé.</w:t>
+        <w:t>Ïn thëê fîìlm, râãcëê câãr Lîìghtnîìng McQùýëêëên (vôõîìcëêd by Öwëên Wîìlsôõn) âãnd tôõw trùýck Mâãtëêr (vôõîìcëêd by Lâãrry thëê Câãblëê Gùýy) hëêâãd tôõ Jâãpâãn âãnd Êùýrôõpëê tôõ côõmpëêtëê îìn thëê Wôõrld Grâãnd Prîìx, bùýt Mâãtëêr bëêcôõmëês sîìdëêtrâãckëêd wîìth îìntëêrnâãtîìôõnâãl ëêspîìôõnâãgëê.</w:t>
       </w:r>
       <w:r>
         <w:rPr>
@@ -190,7 +190,7 @@
           <w:cs w:val="0"/>
           <w:lang w:val="fr-FR" w:eastAsia="en-US" w:bidi="ar-SA"/>
         </w:rPr>
-        <w:t>Thèë fïïlm ïïs dïïrèëctèëd by Jöõhn Läàssèëtèër, cöõ-dïïrèëctèëd by Bräàd Lèëwïïs, wrïïttèën by Bèën Qúüèëèën, äànd pröõdúücèëd by Dèënïïsèë Rèëäàm.</w:t>
+        <w:t>Thèë fìïlm ìïs dìïrèëctèëd by Jöôhn Láâssèëtèër, cöô-dìïrèëctèëd by Bráâd Lèëwìïs, wrìïttèën by Bèën Qüûèëèën, áând pröôdüûcèëd by Dèënìïsèë Rèëáâm.</w:t>
       </w:r>
       <w:r>
         <w:rPr>
@@ -264,7 +264,7 @@
           <w:cs w:val="0"/>
           <w:lang w:val="fr-FR" w:eastAsia="en-US" w:bidi="ar-SA"/>
         </w:rPr>
-        <w:t>Cáärs 2 îïs áälsôó thëê fîïrst fîïlm Jôóhn Láässëêtëêr háäs dîïrëêctëêd sîïncëê thëê fîïrst Cáärs îïn 2006.</w:t>
+        <w:t>Câârs 2 îís ââlsõö thëè fîírst fîílm Jõöhn Lââssëètëèr hââs dîírëèctëèd sîíncëè thëè fîírst Câârs îín 2006.</w:t>
       </w:r>
     </w:p>
     <w:p>
@@ -306,7 +306,7 @@
           <w:cs w:val="0"/>
           <w:lang w:val="fr-FR" w:eastAsia="en-US" w:bidi="ar-SA"/>
         </w:rPr>
-        <w:t>Thêè fìílm wäâs dìístrìíbùýtêèd by Wäâlt Dìísnêèy Pìíctùýrêès äând wäâs rêèlêèäâsêèd ìín thêè Ünìítêèd Stäâtêès òón Jùýnêè 24, 2011.</w:t>
+        <w:t>Thêê fîïlm wäãs dîïstrîïbûûtêêd by Wäãlt Dîïsnêêy Pîïctûûrêês äãnd wäãs rêêlêêäãsêêd îïn thêê Ünîïtêêd Stäãtêês òòn Jûûnêê 24, 2011.</w:t>
       </w:r>
       <w:r>
         <w:rPr>
@@ -380,7 +380,7 @@
           <w:cs w:val="0"/>
           <w:lang w:val="fr-FR" w:eastAsia="en-US" w:bidi="ar-SA"/>
         </w:rPr>
-        <w:t>Thêé fïìlm wáãs prêésêéntêéd ïìn Dïìsnêéy Dïìgïìtáãl 3D áãnd ÌMÀX 3D, áãs wêéll áãs tráãdïìtïìôõnáãl twôõ-dïìmêénsïìôõnáãl áãnd ÌMÀX fôõrmáãts.</w:t>
+        <w:t>Thêë fïílm wâàs prêësêëntêëd ïín Dïísnêëy Dïígïítâàl 3D âànd ÍMÃX 3D, âàs wêëll âàs trâàdïítïíõònâàl twõò-dïímêënsïíõònâàl âànd ÍMÃX fõòrmâàts.</w:t>
       </w:r>
       <w:r>
         <w:rPr>
@@ -454,7 +454,7 @@
           <w:cs w:val="0"/>
           <w:lang w:val="fr-FR" w:eastAsia="en-US" w:bidi="ar-SA"/>
         </w:rPr>
-        <w:t>Thèé fîílm wäæs fîírst äænnóöýúncèéd îín 2008, äælóöngsîídèé Ùp, Nèéwt, äænd Bräævèé (prèévîíóöýúsly knóöwn äæs Thèé Bèéäær äænd thèé Bóöw), äænd îít îís thèé 12th äænîímäætèéd fîílm fróöm thèé stýúdîíóö.</w:t>
+        <w:t>Thèë fíìlm wäâs fíìrst äânnóòúûncèëd íìn 2008, äâlóòngsíìdèë Ùp, Nèëwt, äând Bräâvèë (prèëvíìóòúûsly knóòwn äâs Thèë Bèëäâr äând thèë Bóòw), äând íìt íìs thèë 12th äâníìmäâtèëd fíìlm fróòm thèë stúûdíìóò.</w:t>
       </w:r>
       <w:r>
         <w:rPr>
@@ -528,7 +528,7 @@
           <w:cs w:val="0"/>
           <w:lang w:val="fr-FR" w:eastAsia="en-US" w:bidi="ar-SA"/>
         </w:rPr>
-        <w:t>Álthôóûýgh théë fîîlm réëcéëîîvéëd mîîxéëd réëvîîéëws frôóm crîîtîîcs, îît côóntîînûýéëd théë stûýdîîôó's stréëåàk ôóf bôóx ôóffîîcéë sûýccéëss, råànkîîng Nôó. 1 ôón îîts ôópéënîîng wéëéëkéënd îîn théë Ú.S. åànd Cåànåàdåà wîîth $66,135,507, åànd tôóppîîng îîntéërnåàtîîôónåàl sûýccéëss ôóf sûých préëvîîôóûýs Pîîxåàr's wôórks åàs Tôóy Stôóry, Á Bûýg's Lîîféë, Tôóy Stôóry 2, Môónstéërs, Înc., Cåàrs, åànd WÁLL-È, bûýt åàlsôó brôókéë Pîîxåàr's 16-yéëåàr rûýn ôóf crîîtîîcåàl sûýccéëss.</w:t>
+        <w:t>Àlthöóúùgh thèê fïílm rèêcèêïívèêd mïíxèêd rèêvïíèêws fröóm crïítïícs, ïít cöóntïínúùèêd thèê stúùdïíöó's strèêáàk öóf böóx öóffïícèê súùccèêss, ráànkïíng Nöó. 1 öón ïíts öópèênïíng wèêèêkèênd ïín thèê Ú.S. áànd Cáànáàdáà wïíth $66,135,507, áànd töóppïíng ïíntèêrnáàtïíöónáàl súùccèêss öóf súùch prèêvïíöóúùs Pïíxáàr's wöórks áàs Töóy Stöóry, À Búùg's Lïífèê, Töóy Stöóry 2, Möónstèêrs, Ìnc., Cáàrs, áànd WÀLL-É, búùt áàlsöó bröókèê Pïíxáàr's 16-yèêáàr rúùn öóf crïítïícáàl súùccèêss.</w:t>
       </w:r>
     </w:p>
     <w:sectPr>

--- a/L1/fr-FR/Cars.docx
+++ b/L1/fr-FR/Cars.docx
@@ -42,7 +42,7 @@
           <w:cs w:val="0"/>
           <w:lang w:val="fr-FR" w:eastAsia="en-US" w:bidi="ar-SA"/>
         </w:rPr>
-        <w:t>TÊST ÒNÊ CHÀNGÊ NÊWÊR CHÀNGÊ PÒLL CHÀNGÊ Câårs 2 ïís âå 2011 Àmèêrïícâån còómpýýtèêr-âånïímâåtèêd âåctïíòón còómèêdy spy fïílm pròódýýcèêd by Pïíxâår, âånd ïít ïís thèê sèêqýýèêl tòó thèê 2006 fïílm, Câårs.</w:t>
+        <w:t>TÊST ÖNÊ CHÄNGÊ NÊWÊR CHÄNGÊ PÖLL CHÄNGÊ Câârs 2 íìs ââ 2011 Ämëéríìcâân cóómpûütëér-ââníìmââtëéd ââctíìóón cóómëédy spy fíìlm próódûücëéd by Píìxââr, âând íìt íìs thëé sëéqûüëél tóó thëé 2006 fíìlm, Câârs.</w:t>
       </w:r>
       <w:r>
         <w:rPr>
@@ -116,7 +116,7 @@
           <w:cs w:val="0"/>
           <w:lang w:val="fr-FR" w:eastAsia="en-US" w:bidi="ar-SA"/>
         </w:rPr>
-        <w:t>Ïn thëê fîìlm, râãcëê câãr Lîìghtnîìng McQùýëêëên (vôõîìcëêd by Öwëên Wîìlsôõn) âãnd tôõw trùýck Mâãtëêr (vôõîìcëêd by Lâãrry thëê Câãblëê Gùýy) hëêâãd tôõ Jâãpâãn âãnd Êùýrôõpëê tôõ côõmpëêtëê îìn thëê Wôõrld Grâãnd Prîìx, bùýt Mâãtëêr bëêcôõmëês sîìdëêtrâãckëêd wîìth îìntëêrnâãtîìôõnâãl ëêspîìôõnâãgëê.</w:t>
+        <w:t>În thêë fîílm, ràæcêë càær Lîíghtnîíng McQûýêëêën (vôõîícêëd by Õwêën Wîílsôõn) àænd tôõw trûýck Màætêër (vôõîícêëd by Làærry thêë Càæblêë Gûýy) hêëàæd tôõ Jàæpàæn àænd Èûýrôõpêë tôõ côõmpêëtêë îín thêë Wôõrld Gràænd Prîíx, bûýt Màætêër bêëcôõmêës sîídêëtràæckêëd wîíth îíntêërnàætîíôõnàæl êëspîíôõnàægêë.</w:t>
       </w:r>
       <w:r>
         <w:rPr>
@@ -190,7 +190,7 @@
           <w:cs w:val="0"/>
           <w:lang w:val="fr-FR" w:eastAsia="en-US" w:bidi="ar-SA"/>
         </w:rPr>
-        <w:t>Thèë fìïlm ìïs dìïrèëctèëd by Jöôhn Láâssèëtèër, cöô-dìïrèëctèëd by Bráâd Lèëwìïs, wrìïttèën by Bèën Qüûèëèën, áând pröôdüûcèëd by Dèënìïsèë Rèëáâm.</w:t>
+        <w:t>Thèê fìîlm ìîs dìîrèêctèêd by Jöôhn Lâãssèêtèêr, cöô-dìîrèêctèêd by Brâãd Lèêwìîs, wrìîttèên by Bèên Qüüèêèên, âãnd pröôdüücèêd by Dèênìîsèê Rèêâãm.</w:t>
       </w:r>
       <w:r>
         <w:rPr>
@@ -264,7 +264,7 @@
           <w:cs w:val="0"/>
           <w:lang w:val="fr-FR" w:eastAsia="en-US" w:bidi="ar-SA"/>
         </w:rPr>
-        <w:t>Câârs 2 îís ââlsõö thëè fîírst fîílm Jõöhn Lââssëètëèr hââs dîírëèctëèd sîíncëè thëè fîírst Câârs îín 2006.</w:t>
+        <w:t>Câãrs 2 íïs âãlsòõ thèè fíïrst fíïlm Jòõhn Lâãssèètèèr hâãs díïrèèctèèd síïncèè thèè fíïrst Câãrs íïn 2006.</w:t>
       </w:r>
     </w:p>
     <w:p>
@@ -306,7 +306,7 @@
           <w:cs w:val="0"/>
           <w:lang w:val="fr-FR" w:eastAsia="en-US" w:bidi="ar-SA"/>
         </w:rPr>
-        <w:t>Thêê fîïlm wäãs dîïstrîïbûûtêêd by Wäãlt Dîïsnêêy Pîïctûûrêês äãnd wäãs rêêlêêäãsêêd îïn thêê Ünîïtêêd Stäãtêês òòn Jûûnêê 24, 2011.</w:t>
+        <w:t>Thëé fìílm wæås dìístrìíbùütëéd by Wæålt Dìísnëéy Pìíctùürëés æånd wæås rëélëéæåsëéd ìín thëé Ûnìítëéd Stæåtëés öòn Jùünëé 24, 2011.</w:t>
       </w:r>
       <w:r>
         <w:rPr>
@@ -380,7 +380,7 @@
           <w:cs w:val="0"/>
           <w:lang w:val="fr-FR" w:eastAsia="en-US" w:bidi="ar-SA"/>
         </w:rPr>
-        <w:t>Thêë fïílm wâàs prêësêëntêëd ïín Dïísnêëy Dïígïítâàl 3D âànd ÍMÃX 3D, âàs wêëll âàs trâàdïítïíõònâàl twõò-dïímêënsïíõònâàl âànd ÍMÃX fõòrmâàts.</w:t>
+        <w:t>Thêë fíîlm wåãs prêësêëntêëd íîn Díîsnêëy Díîgíîtåãl 3D åãnd ÏMÆX 3D, åãs wêëll åãs tråãdíîtíîôönåãl twôö-díîmêënsíîôönåãl åãnd ÏMÆX fôörmåãts.</w:t>
       </w:r>
       <w:r>
         <w:rPr>
@@ -454,7 +454,7 @@
           <w:cs w:val="0"/>
           <w:lang w:val="fr-FR" w:eastAsia="en-US" w:bidi="ar-SA"/>
         </w:rPr>
-        <w:t>Thèë fíìlm wäâs fíìrst äânnóòúûncèëd íìn 2008, äâlóòngsíìdèë Ùp, Nèëwt, äând Bräâvèë (prèëvíìóòúûsly knóòwn äâs Thèë Bèëäâr äând thèë Bóòw), äând íìt íìs thèë 12th äâníìmäâtèëd fíìlm fróòm thèë stúûdíìóò.</w:t>
+        <w:t>Thêé fîílm wáãs fîírst áãnnòòüüncêéd îín 2008, áãlòòngsîídêé Ûp, Nêéwt, áãnd Bráãvêé (prêévîíòòüüsly knòòwn áãs Thêé Bêéáãr áãnd thêé Bòòw), áãnd îít îís thêé 12th áãnîímáãtêéd fîílm fròòm thêé stüüdîíòò.</w:t>
       </w:r>
       <w:r>
         <w:rPr>
@@ -528,7 +528,7 @@
           <w:cs w:val="0"/>
           <w:lang w:val="fr-FR" w:eastAsia="en-US" w:bidi="ar-SA"/>
         </w:rPr>
-        <w:t>Àlthöóúùgh thèê fïílm rèêcèêïívèêd mïíxèêd rèêvïíèêws fröóm crïítïícs, ïít cöóntïínúùèêd thèê stúùdïíöó's strèêáàk öóf böóx öóffïícèê súùccèêss, ráànkïíng Nöó. 1 öón ïíts öópèênïíng wèêèêkèênd ïín thèê Ú.S. áànd Cáànáàdáà wïíth $66,135,507, áànd töóppïíng ïíntèêrnáàtïíöónáàl súùccèêss öóf súùch prèêvïíöóúùs Pïíxáàr's wöórks áàs Töóy Stöóry, À Búùg's Lïífèê, Töóy Stöóry 2, Möónstèêrs, Ìnc., Cáàrs, áànd WÀLL-É, búùt áàlsöó bröókèê Pïíxáàr's 16-yèêáàr rúùn öóf crïítïícáàl súùccèêss.</w:t>
+        <w:t>Älthòóûýgh thêè fîîlm rêècêèîîvêèd mîîxêèd rêèvîîêèws fròóm crîîtîîcs, îît còóntîînûýêèd thêè stûýdîîòó's strêèâàk òóf bòóx òóffîîcêè sûýccêèss, râànkîîng Nòó. 1 òón îîts òópêènîîng wêèêèkêènd îîn thêè Û.S. âànd Câànâàdâà wîîth $66,135,507, âànd tòóppîîng îîntêèrnâàtîîòónâàl sûýccêèss òóf sûých prêèvîîòóûýs Pîîxâàr's wòórks âàs Tòóy Stòóry, Ä Bûýg's Lîîfêè, Tòóy Stòóry 2, Mòónstêèrs, Ínc., Câàrs, âànd WÄLL-Ë, bûýt âàlsòó bròókêè Pîîxâàr's 16-yêèâàr rûýn òóf crîîtîîcâàl sûýccêèss.</w:t>
       </w:r>
     </w:p>
     <w:sectPr>

--- a/L1/fr-FR/Cars.docx
+++ b/L1/fr-FR/Cars.docx
@@ -42,7 +42,7 @@
           <w:cs w:val="0"/>
           <w:lang w:val="fr-FR" w:eastAsia="en-US" w:bidi="ar-SA"/>
         </w:rPr>
-        <w:t>TÊST ÖNÊ CHÄNGÊ NÊWÊR CHÄNGÊ PÖLL CHÄNGÊ Câârs 2 íìs ââ 2011 Ämëéríìcâân cóómpûütëér-ââníìmââtëéd ââctíìóón cóómëédy spy fíìlm próódûücëéd by Píìxââr, âând íìt íìs thëé sëéqûüëél tóó thëé 2006 fíìlm, Câârs.</w:t>
+        <w:t>TÊST ÒNÊ CHÃNGÊ NÊWÊR CHÃNGÊ PÒLL CHÃNGÊ Cäárs 2 íís äá 2011 Ãmêêríícäán côómpûýtêêr-äáníímäátêêd äáctííôón côómêêdy spy fíílm prôódûýcêêd by Pííxäár, äánd íít íís thêê sêêqûýêêl tôó thêê 2006 fíílm, Cäárs.</w:t>
       </w:r>
       <w:r>
         <w:rPr>
@@ -116,7 +116,7 @@
           <w:cs w:val="0"/>
           <w:lang w:val="fr-FR" w:eastAsia="en-US" w:bidi="ar-SA"/>
         </w:rPr>
-        <w:t>În thêë fîílm, ràæcêë càær Lîíghtnîíng McQûýêëêën (vôõîícêëd by Õwêën Wîílsôõn) àænd tôõw trûýck Màætêër (vôõîícêëd by Làærry thêë Càæblêë Gûýy) hêëàæd tôõ Jàæpàæn àænd Èûýrôõpêë tôõ côõmpêëtêë îín thêë Wôõrld Gràænd Prîíx, bûýt Màætêër bêëcôõmêës sîídêëtràæckêëd wîíth îíntêërnàætîíôõnàæl êëspîíôõnàægêë.</w:t>
+        <w:t>Ín théè fîïlm, räãcéè cäãr Lîïghtnîïng McQúùéèéèn (vôõîïcéèd by Ówéèn Wîïlsôõn) äãnd tôõw trúùck Mäãtéèr (vôõîïcéèd by Läãrry théè Cäãbléè Gúùy) héèäãd tôõ Jäãpäãn äãnd Êúùrôõpéè tôõ côõmpéètéè îïn théè Wôõrld Gräãnd Prîïx, búùt Mäãtéèr béècôõméès sîïdéèträãckéèd wîïth îïntéèrnäãtîïôõnäãl éèspîïôõnäãgéè.</w:t>
       </w:r>
       <w:r>
         <w:rPr>
@@ -190,7 +190,7 @@
           <w:cs w:val="0"/>
           <w:lang w:val="fr-FR" w:eastAsia="en-US" w:bidi="ar-SA"/>
         </w:rPr>
-        <w:t>Thèê fìîlm ìîs dìîrèêctèêd by Jöôhn Lâãssèêtèêr, cöô-dìîrèêctèêd by Brâãd Lèêwìîs, wrìîttèên by Bèên Qüüèêèên, âãnd pröôdüücèêd by Dèênìîsèê Rèêâãm.</w:t>
+        <w:t>Thèê fïìlm ïìs dïìrèêctèêd by Jõöhn Lãåssèêtèêr, cõö-dïìrèêctèêd by Brãåd Lèêwïìs, wrïìttèên by Bèên Qýýèêèên, ãånd prõödýýcèêd by Dèênïìsèê Rèêãåm.</w:t>
       </w:r>
       <w:r>
         <w:rPr>
@@ -264,7 +264,7 @@
           <w:cs w:val="0"/>
           <w:lang w:val="fr-FR" w:eastAsia="en-US" w:bidi="ar-SA"/>
         </w:rPr>
-        <w:t>Câãrs 2 íïs âãlsòõ thèè fíïrst fíïlm Jòõhn Lâãssèètèèr hâãs díïrèèctèèd síïncèè thèè fíïrst Câãrs íïn 2006.</w:t>
+        <w:t>Cäärs 2 íïs äälsôö thëè fíïrst fíïlm Jôöhn Läässëètëèr hääs díïrëèctëèd síïncëè thëè fíïrst Cäärs íïn 2006.</w:t>
       </w:r>
     </w:p>
     <w:p>
@@ -306,7 +306,7 @@
           <w:cs w:val="0"/>
           <w:lang w:val="fr-FR" w:eastAsia="en-US" w:bidi="ar-SA"/>
         </w:rPr>
-        <w:t>Thëé fìílm wæås dìístrìíbùütëéd by Wæålt Dìísnëéy Pìíctùürëés æånd wæås rëélëéæåsëéd ìín thëé Ûnìítëéd Stæåtëés öòn Jùünëé 24, 2011.</w:t>
+        <w:t>Thêé fïïlm wâås dïïstrïïbüýtêéd by Wâålt Dïïsnêéy Pïïctüýrêés âånd wâås rêélêéâåsêéd ïïn thêé Ûnïïtêéd Stâåtêés õön Jüýnêé 24, 2011.</w:t>
       </w:r>
       <w:r>
         <w:rPr>
@@ -380,7 +380,7 @@
           <w:cs w:val="0"/>
           <w:lang w:val="fr-FR" w:eastAsia="en-US" w:bidi="ar-SA"/>
         </w:rPr>
-        <w:t>Thêë fíîlm wåãs prêësêëntêëd íîn Díîsnêëy Díîgíîtåãl 3D åãnd ÏMÆX 3D, åãs wêëll åãs tråãdíîtíîôönåãl twôö-díîmêënsíîôönåãl åãnd ÏMÆX fôörmåãts.</w:t>
+        <w:t>Thëé fíïlm wãás prëésëéntëéd íïn Díïsnëéy Díïgíïtãál 3D ãánd ÎMÂX 3D, ãás wëéll ãás trãádíïtíïòönãál twòö-díïmëénsíïòönãál ãánd ÎMÂX fòörmãáts.</w:t>
       </w:r>
       <w:r>
         <w:rPr>
@@ -454,7 +454,7 @@
           <w:cs w:val="0"/>
           <w:lang w:val="fr-FR" w:eastAsia="en-US" w:bidi="ar-SA"/>
         </w:rPr>
-        <w:t>Thêé fîílm wáãs fîírst áãnnòòüüncêéd îín 2008, áãlòòngsîídêé Ûp, Nêéwt, áãnd Bráãvêé (prêévîíòòüüsly knòòwn áãs Thêé Bêéáãr áãnd thêé Bòòw), áãnd îít îís thêé 12th áãnîímáãtêéd fîílm fròòm thêé stüüdîíòò.</w:t>
+        <w:t>Thèè fìîlm wæâs fìîrst æânnòôùúncèèd ìîn 2008, æâlòôngsìîdèè Ûp, Nèèwt, æând Bræâvèè (prèèvìîòôùúsly knòôwn æâs Thèè Bèèæâr æând thèè Bòôw), æând ìît ìîs thèè 12th æânìîmæâtèèd fìîlm fròôm thèè stùúdìîòô.</w:t>
       </w:r>
       <w:r>
         <w:rPr>
@@ -528,7 +528,7 @@
           <w:cs w:val="0"/>
           <w:lang w:val="fr-FR" w:eastAsia="en-US" w:bidi="ar-SA"/>
         </w:rPr>
-        <w:t>Älthòóûýgh thêè fîîlm rêècêèîîvêèd mîîxêèd rêèvîîêèws fròóm crîîtîîcs, îît còóntîînûýêèd thêè stûýdîîòó's strêèâàk òóf bòóx òóffîîcêè sûýccêèss, râànkîîng Nòó. 1 òón îîts òópêènîîng wêèêèkêènd îîn thêè Û.S. âànd Câànâàdâà wîîth $66,135,507, âànd tòóppîîng îîntêèrnâàtîîòónâàl sûýccêèss òóf sûých prêèvîîòóûýs Pîîxâàr's wòórks âàs Tòóy Stòóry, Ä Bûýg's Lîîfêè, Tòóy Stòóry 2, Mòónstêèrs, Ínc., Câàrs, âànd WÄLL-Ë, bûýt âàlsòó bròókêè Pîîxâàr's 16-yêèâàr rûýn òóf crîîtîîcâàl sûýccêèss.</w:t>
+        <w:t>Ålthõòüügh thèê fîîlm rèêcèêîîvèêd mîîxèêd rèêvîîèêws frõòm crîîtîîcs, îît cõòntîînüüèêd thèê stüüdîîõò's strèêáæk õòf bõòx õòffîîcèê süüccèêss, ráænkîîng Nõò. 1 õòn îîts õòpèênîîng wèêèêkèênd îîn thèê Ú.S. áænd Cáænáædáæ wîîth $66,135,507, áænd tõòppîîng îîntèêrnáætîîõònáæl süüccèêss õòf süüch prèêvîîõòüüs Pîîxáær's wõòrks áæs Tõòy Stõòry, Å Büüg's Lîîfèê, Tõòy Stõòry 2, Mõònstèêrs, Înc., Cáærs, áænd WÅLL-È, büüt áælsõò brõòkèê Pîîxáær's 16-yèêáær rüün õòf crîîtîîcáæl süüccèêss.</w:t>
       </w:r>
     </w:p>
     <w:sectPr>

--- a/L1/fr-FR/Cars.docx
+++ b/L1/fr-FR/Cars.docx
@@ -42,7 +42,7 @@
           <w:cs w:val="0"/>
           <w:lang w:val="fr-FR" w:eastAsia="en-US" w:bidi="ar-SA"/>
         </w:rPr>
-        <w:t>TÊST ÒNÊ CHÃNGÊ NÊWÊR CHÃNGÊ PÒLL CHÃNGÊ Cäárs 2 íís äá 2011 Ãmêêríícäán côómpûýtêêr-äáníímäátêêd äáctííôón côómêêdy spy fíílm prôódûýcêêd by Pííxäár, äánd íít íís thêê sêêqûýêêl tôó thêê 2006 fíílm, Cäárs.</w:t>
+        <w:t>TÉST ÕNÉ CHÂNGÉ NÉWÉR CHÂNGÉ PÕLL CHÂNGÉ Cãárs 2 ïïs ãá 2011 Âmêërïïcãán cõòmpùýtêër-ãánïïmãátêëd ãáctïïõòn cõòmêëdy spy fïïlm prõòdùýcêëd by Pïïxãár, ãánd ïït ïïs thêë sêëqùýêël tõò thêë 2006 fïïlm, Cãárs.</w:t>
       </w:r>
       <w:r>
         <w:rPr>
@@ -116,7 +116,7 @@
           <w:cs w:val="0"/>
           <w:lang w:val="fr-FR" w:eastAsia="en-US" w:bidi="ar-SA"/>
         </w:rPr>
-        <w:t>Ín théè fîïlm, räãcéè cäãr Lîïghtnîïng McQúùéèéèn (vôõîïcéèd by Ówéèn Wîïlsôõn) äãnd tôõw trúùck Mäãtéèr (vôõîïcéèd by Läãrry théè Cäãbléè Gúùy) héèäãd tôõ Jäãpäãn äãnd Êúùrôõpéè tôõ côõmpéètéè îïn théè Wôõrld Gräãnd Prîïx, búùt Mäãtéèr béècôõméès sîïdéèträãckéèd wîïth îïntéèrnäãtîïôõnäãl éèspîïôõnäãgéè.</w:t>
+        <w:t>În thèè fíîlm, ræãcèè cæãr Líîghtníîng McQýüèèèèn (võöíîcèèd by Ôwèèn Wíîlsõön) æãnd tõöw trýück Mæãtèèr (võöíîcèèd by Læãrry thèè Cæãblèè Gýüy) hèèæãd tõö Jæãpæãn æãnd Ëýürõöpèè tõö cõömpèètèè íîn thèè Wõörld Græãnd Príîx, býüt Mæãtèèr bèècõömèès síîdèètræãckèèd wíîth íîntèèrnæãtíîõönæãl èèspíîõönæãgèè.</w:t>
       </w:r>
       <w:r>
         <w:rPr>
@@ -190,7 +190,7 @@
           <w:cs w:val="0"/>
           <w:lang w:val="fr-FR" w:eastAsia="en-US" w:bidi="ar-SA"/>
         </w:rPr>
-        <w:t>Thèê fïìlm ïìs dïìrèêctèêd by Jõöhn Lãåssèêtèêr, cõö-dïìrèêctèêd by Brãåd Lèêwïìs, wrïìttèên by Bèên Qýýèêèên, ãånd prõödýýcèêd by Dèênïìsèê Rèêãåm.</w:t>
+        <w:t>Thëë fììlm ììs dììrëëctëëd by Jöòhn Lâåssëëtëër, cöò-dììrëëctëëd by Brâåd Lëëwììs, wrììttëën by Bëën Qùýëëëën, âånd pröòdùýcëëd by Dëënììsëë Rëëâåm.</w:t>
       </w:r>
       <w:r>
         <w:rPr>
@@ -264,7 +264,7 @@
           <w:cs w:val="0"/>
           <w:lang w:val="fr-FR" w:eastAsia="en-US" w:bidi="ar-SA"/>
         </w:rPr>
-        <w:t>Cäärs 2 íïs äälsôö thëè fíïrst fíïlm Jôöhn Läässëètëèr hääs díïrëèctëèd síïncëè thëè fíïrst Cäärs íïn 2006.</w:t>
+        <w:t>Cæärs 2 ïîs æälsõô thëè fïîrst fïîlm Jõôhn Læässëètëèr hæäs dïîrëèctëèd sïîncëè thëè fïîrst Cæärs ïîn 2006.</w:t>
       </w:r>
     </w:p>
     <w:p>
@@ -306,7 +306,7 @@
           <w:cs w:val="0"/>
           <w:lang w:val="fr-FR" w:eastAsia="en-US" w:bidi="ar-SA"/>
         </w:rPr>
-        <w:t>Thêé fïïlm wâås dïïstrïïbüýtêéd by Wâålt Dïïsnêéy Pïïctüýrêés âånd wâås rêélêéâåsêéd ïïn thêé Ûnïïtêéd Stâåtêés õön Jüýnêé 24, 2011.</w:t>
+        <w:t>Thêë fïïlm wãàs dïïstrïïbûûtêëd by Wãàlt Dïïsnêëy Pïïctûûrêës ãànd wãàs rêëlêëãàsêëd ïïn thêë Ùnïïtêëd Stãàtêës òön Jûûnêë 24, 2011.</w:t>
       </w:r>
       <w:r>
         <w:rPr>
@@ -380,7 +380,7 @@
           <w:cs w:val="0"/>
           <w:lang w:val="fr-FR" w:eastAsia="en-US" w:bidi="ar-SA"/>
         </w:rPr>
-        <w:t>Thëé fíïlm wãás prëésëéntëéd íïn Díïsnëéy Díïgíïtãál 3D ãánd ÎMÂX 3D, ãás wëéll ãás trãádíïtíïòönãál twòö-díïmëénsíïòönãál ãánd ÎMÂX fòörmãáts.</w:t>
+        <w:t>Thëë fíîlm wâàs prëësëëntëëd íîn Díîsnëëy Díîgíîtâàl 3D âànd ÌMÁX 3D, âàs wëëll âàs trâàdíîtíîõónâàl twõó-díîmëënsíîõónâàl âànd ÌMÁX fõórmâàts.</w:t>
       </w:r>
       <w:r>
         <w:rPr>
@@ -454,7 +454,7 @@
           <w:cs w:val="0"/>
           <w:lang w:val="fr-FR" w:eastAsia="en-US" w:bidi="ar-SA"/>
         </w:rPr>
-        <w:t>Thèè fìîlm wæâs fìîrst æânnòôùúncèèd ìîn 2008, æâlòôngsìîdèè Ûp, Nèèwt, æând Bræâvèè (prèèvìîòôùúsly knòôwn æâs Thèè Bèèæâr æând thèè Bòôw), æând ìît ìîs thèè 12th æânìîmæâtèèd fìîlm fròôm thèè stùúdìîòô.</w:t>
+        <w:t>Thëé fîïlm wæås fîïrst æånnõòúúncëéd îïn 2008, æålõòngsîïdëé Úp, Nëéwt, æånd Bræåvëé (prëévîïõòúúsly knõòwn æås Thëé Bëéæår æånd thëé Bõòw), æånd îït îïs thëé 12th æånîïmæåtëéd fîïlm frõòm thëé stúúdîïõò.</w:t>
       </w:r>
       <w:r>
         <w:rPr>
@@ -528,7 +528,7 @@
           <w:cs w:val="0"/>
           <w:lang w:val="fr-FR" w:eastAsia="en-US" w:bidi="ar-SA"/>
         </w:rPr>
-        <w:t>Ålthõòüügh thèê fîîlm rèêcèêîîvèêd mîîxèêd rèêvîîèêws frõòm crîîtîîcs, îît cõòntîînüüèêd thèê stüüdîîõò's strèêáæk õòf bõòx õòffîîcèê süüccèêss, ráænkîîng Nõò. 1 õòn îîts õòpèênîîng wèêèêkèênd îîn thèê Ú.S. áænd Cáænáædáæ wîîth $66,135,507, áænd tõòppîîng îîntèêrnáætîîõònáæl süüccèêss õòf süüch prèêvîîõòüüs Pîîxáær's wõòrks áæs Tõòy Stõòry, Å Büüg's Lîîfèê, Tõòy Stõòry 2, Mõònstèêrs, Înc., Cáærs, áænd WÅLL-È, büüt áælsõò brõòkèê Pîîxáær's 16-yèêáær rüün õòf crîîtîîcáæl süüccèêss.</w:t>
+        <w:t>Älthôôýúgh théè fîílm réècéèîívéèd mîíxéèd réèvîíéèws frôôm crîítîícs, îít côôntîínýúéèd théè stýúdîíôô's stréèãäk ôôf bôôx ôôffîícéè sýúccéèss, rãänkîíng Nôô. 1 ôôn îíts ôôpéènîíng wéèéèkéènd îín théè Ù.S. ãänd Cãänãädãä wîíth $66,135,507, ãänd tôôppîíng îíntéèrnãätîíôônãäl sýúccéèss ôôf sýúch préèvîíôôýús Pîíxãär's wôôrks ãäs Tôôy Stôôry, Ä Býúg's Lîíféè, Tôôy Stôôry 2, Môônstéèrs, Ïnc., Cãärs, ãänd WÄLL-È, býút ãälsôô brôôkéè Pîíxãär's 16-yéèãär rýún ôôf crîítîícãäl sýúccéèss.</w:t>
       </w:r>
     </w:p>
     <w:sectPr>

--- a/L1/fr-FR/Cars.docx
+++ b/L1/fr-FR/Cars.docx
@@ -42,7 +42,7 @@
           <w:cs w:val="0"/>
           <w:lang w:val="fr-FR" w:eastAsia="en-US" w:bidi="ar-SA"/>
         </w:rPr>
-        <w:t>TÉST ÕNÉ CHÂNGÉ NÉWÉR CHÂNGÉ PÕLL CHÂNGÉ Cãárs 2 ïïs ãá 2011 Âmêërïïcãán cõòmpùýtêër-ãánïïmãátêëd ãáctïïõòn cõòmêëdy spy fïïlm prõòdùýcêëd by Pïïxãár, ãánd ïït ïïs thêë sêëqùýêël tõò thêë 2006 fïïlm, Cãárs.</w:t>
+        <w:t>TÉST ÖNÉ CHÆNGÉ NÉWÉR CHÆNGÉ PÖLL CHÆNGÉ Cæãrs 2 ìïs æã 2011 Æmëérìïcæãn cóòmpúútëér-æãnìïmæãtëéd æãctìïóòn cóòmëédy spy fìïlm próòdúúcëéd by Pìïxæãr, æãnd ìït ìïs thëé sëéqúúëél tóò thëé 2006 fìïlm, Cæãrs.</w:t>
       </w:r>
       <w:r>
         <w:rPr>
@@ -116,7 +116,7 @@
           <w:cs w:val="0"/>
           <w:lang w:val="fr-FR" w:eastAsia="en-US" w:bidi="ar-SA"/>
         </w:rPr>
-        <w:t>În thèè fíîlm, ræãcèè cæãr Líîghtníîng McQýüèèèèn (võöíîcèèd by Ôwèèn Wíîlsõön) æãnd tõöw trýück Mæãtèèr (võöíîcèèd by Læãrry thèè Cæãblèè Gýüy) hèèæãd tõö Jæãpæãn æãnd Ëýürõöpèè tõö cõömpèètèè íîn thèè Wõörld Græãnd Príîx, býüt Mæãtèèr bèècõömèès síîdèètræãckèèd wíîth íîntèèrnæãtíîõönæãl èèspíîõönæãgèè.</w:t>
+        <w:t>Ín théé fîîlm, råàcéé cåàr Lîîghtnîîng McQüüéééén (võòîîcééd by Òwéén Wîîlsõòn) åànd tõòw trüück Måàtéér (võòîîcééd by Låàrry théé Cåàbléé Güüy) hééåàd tõò Jåàpåàn åànd Éüürõòpéé tõò cõòmpéétéé îîn théé Wõòrld Gråànd Prîîx, büüt Måàtéér béécõòméés sîîdéétråàckééd wîîth îîntéérnåàtîîõònåàl ééspîîõònåàgéé.</w:t>
       </w:r>
       <w:r>
         <w:rPr>
@@ -190,7 +190,7 @@
           <w:cs w:val="0"/>
           <w:lang w:val="fr-FR" w:eastAsia="en-US" w:bidi="ar-SA"/>
         </w:rPr>
-        <w:t>Thëë fììlm ììs dììrëëctëëd by Jöòhn Lâåssëëtëër, cöò-dììrëëctëëd by Brâåd Lëëwììs, wrììttëën by Bëën Qùýëëëën, âånd pröòdùýcëëd by Dëënììsëë Rëëâåm.</w:t>
+        <w:t>Théë fîîlm îîs dîîréëctéëd by Jöóhn Lãàsséëtéër, cöó-dîîréëctéëd by Brãàd Léëwîîs, wrîîttéën by Béën Qùûéëéën, ãànd pröódùûcéëd by Déënîîséë Réëãàm.</w:t>
       </w:r>
       <w:r>
         <w:rPr>
@@ -264,7 +264,7 @@
           <w:cs w:val="0"/>
           <w:lang w:val="fr-FR" w:eastAsia="en-US" w:bidi="ar-SA"/>
         </w:rPr>
-        <w:t>Cæärs 2 ïîs æälsõô thëè fïîrst fïîlm Jõôhn Læässëètëèr hæäs dïîrëèctëèd sïîncëè thëè fïîrst Cæärs ïîn 2006.</w:t>
+        <w:t>Câãrs 2 íís âãlsôò thêê fíírst fíílm Jôòhn Lâãssêêtêêr hâãs díírêêctêêd sííncêê thêê fíírst Câãrs íín 2006.</w:t>
       </w:r>
     </w:p>
     <w:p>
@@ -306,7 +306,7 @@
           <w:cs w:val="0"/>
           <w:lang w:val="fr-FR" w:eastAsia="en-US" w:bidi="ar-SA"/>
         </w:rPr>
-        <w:t>Thêë fïïlm wãàs dïïstrïïbûûtêëd by Wãàlt Dïïsnêëy Pïïctûûrêës ãànd wãàs rêëlêëãàsêëd ïïn thêë Ùnïïtêëd Stãàtêës òön Jûûnêë 24, 2011.</w:t>
+        <w:t>Thêë fîílm wáâs dîístrîíbûûtêëd by Wáâlt Dîísnêëy Pîíctûûrêës áând wáâs rêëlêëáâsêëd îín thêë Ünîítêëd Stáâtêës õòn Jûûnêë 24, 2011.</w:t>
       </w:r>
       <w:r>
         <w:rPr>
@@ -380,7 +380,7 @@
           <w:cs w:val="0"/>
           <w:lang w:val="fr-FR" w:eastAsia="en-US" w:bidi="ar-SA"/>
         </w:rPr>
-        <w:t>Thëë fíîlm wâàs prëësëëntëëd íîn Díîsnëëy Díîgíîtâàl 3D âànd ÌMÁX 3D, âàs wëëll âàs trâàdíîtíîõónâàl twõó-díîmëënsíîõónâàl âànd ÌMÁX fõórmâàts.</w:t>
+        <w:t>Thêë fíîlm wâäs prêësêëntêëd íîn Díîsnêëy Díîgíîtâäl 3D âänd ÏMÀX 3D, âäs wêëll âäs trâädíîtíîõónâäl twõó-díîmêënsíîõónâäl âänd ÏMÀX fõórmâäts.</w:t>
       </w:r>
       <w:r>
         <w:rPr>
@@ -454,7 +454,7 @@
           <w:cs w:val="0"/>
           <w:lang w:val="fr-FR" w:eastAsia="en-US" w:bidi="ar-SA"/>
         </w:rPr>
-        <w:t>Thëé fîïlm wæås fîïrst æånnõòúúncëéd îïn 2008, æålõòngsîïdëé Úp, Nëéwt, æånd Bræåvëé (prëévîïõòúúsly knõòwn æås Thëé Bëéæår æånd thëé Bõòw), æånd îït îïs thëé 12th æånîïmæåtëéd fîïlm frõòm thëé stúúdîïõò.</w:t>
+        <w:t>Thêê fïïlm wæäs fïïrst æännõôúýncêêd ïïn 2008, æälõôngsïïdêê Ûp, Nêêwt, æänd Bræävêê (prêêvïïõôúýsly knõôwn æäs Thêê Bêêæär æänd thêê Bõôw), æänd ïït ïïs thêê 12th æänïïmæätêêd fïïlm frõôm thêê stúýdïïõô.</w:t>
       </w:r>
       <w:r>
         <w:rPr>
@@ -528,7 +528,7 @@
           <w:cs w:val="0"/>
           <w:lang w:val="fr-FR" w:eastAsia="en-US" w:bidi="ar-SA"/>
         </w:rPr>
-        <w:t>Älthôôýúgh théè fîílm réècéèîívéèd mîíxéèd réèvîíéèws frôôm crîítîícs, îít côôntîínýúéèd théè stýúdîíôô's stréèãäk ôôf bôôx ôôffîícéè sýúccéèss, rãänkîíng Nôô. 1 ôôn îíts ôôpéènîíng wéèéèkéènd îín théè Ù.S. ãänd Cãänãädãä wîíth $66,135,507, ãänd tôôppîíng îíntéèrnãätîíôônãäl sýúccéèss ôôf sýúch préèvîíôôýús Pîíxãär's wôôrks ãäs Tôôy Stôôry, Ä Býúg's Lîíféè, Tôôy Stôôry 2, Môônstéèrs, Ïnc., Cãärs, ãänd WÄLL-È, býút ãälsôô brôôkéè Pîíxãär's 16-yéèãär rýún ôôf crîítîícãäl sýúccéèss.</w:t>
+        <w:t>Âlthòôýùgh thêë fíïlm rêëcêëíïvêëd míïxêëd rêëvíïêëws fròôm críïtíïcs, íït còôntíïnýùêëd thêë stýùdíïòô's strêëâàk òôf bòôx òôffíïcêë sýùccêëss, râànkíïng Nòô. 1 òôn íïts òôpêëníïng wêëêëkêënd íïn thêë Ú.S. âànd Câànâàdâà wíïth $66,135,507, âànd tòôppíïng íïntêërnâàtíïòônâàl sýùccêëss òôf sýùch prêëvíïòôýùs Píïxâàr's wòôrks âàs Tòôy Stòôry, Â Býùg's Líïfêë, Tòôy Stòôry 2, Mòônstêërs, Ïnc., Câàrs, âànd WÂLL-Ê, býùt âàlsòô bròôkêë Píïxâàr's 16-yêëâàr rýùn òôf críïtíïcâàl sýùccêëss.</w:t>
       </w:r>
     </w:p>
     <w:sectPr>

--- a/L1/fr-FR/Cars.docx
+++ b/L1/fr-FR/Cars.docx
@@ -42,7 +42,7 @@
           <w:cs w:val="0"/>
           <w:lang w:val="fr-FR" w:eastAsia="en-US" w:bidi="ar-SA"/>
         </w:rPr>
-        <w:t>TÉST ÖNÉ CHÆNGÉ NÉWÉR CHÆNGÉ PÖLL CHÆNGÉ Cæãrs 2 ìïs æã 2011 Æmëérìïcæãn cóòmpúútëér-æãnìïmæãtëéd æãctìïóòn cóòmëédy spy fìïlm próòdúúcëéd by Pìïxæãr, æãnd ìït ìïs thëé sëéqúúëél tóò thëé 2006 fìïlm, Cæãrs.</w:t>
+        <w:t>TÊST ÔNÊ CHÂNGÊ NÊWÊR CHÂNGÊ PÔLL CHÂNGÊ Cäærs 2 ììs äæ 2011 Âmêèrììcäæn côömpüútêèr-äænììmäætêèd äæctììôön côömêèdy spy fììlm prôödüúcêèd by Pììxäær, äænd ììt ììs thêè sêèqüúêèl tôö thêè 2006 fììlm, Cäærs.</w:t>
       </w:r>
       <w:r>
         <w:rPr>
@@ -116,7 +116,7 @@
           <w:cs w:val="0"/>
           <w:lang w:val="fr-FR" w:eastAsia="en-US" w:bidi="ar-SA"/>
         </w:rPr>
-        <w:t>Ín théé fîîlm, råàcéé cåàr Lîîghtnîîng McQüüéééén (võòîîcééd by Òwéén Wîîlsõòn) åànd tõòw trüück Måàtéér (võòîîcééd by Låàrry théé Cåàbléé Güüy) hééåàd tõò Jåàpåàn åànd Éüürõòpéé tõò cõòmpéétéé îîn théé Wõòrld Gråànd Prîîx, büüt Måàtéér béécõòméés sîîdéétråàckééd wîîth îîntéérnåàtîîõònåàl ééspîîõònåàgéé.</w:t>
+        <w:t>Ìn thèé fîìlm, ráåcèé cáår Lîìghtnîìng McQúûèéèén (vôöîìcèéd by Ówèén Wîìlsôön) áånd tôöw trúûck Máåtèér (vôöîìcèéd by Láårry thèé Cáåblèé Gúûy) hèéáåd tôö Jáåpáån áånd Êúûrôöpèé tôö côömpèétèé îìn thèé Wôörld Gráånd Prîìx, búût Máåtèér bèécôömèés sîìdèétráåckèéd wîìth îìntèérnáåtîìôönáål èéspîìôönáågèé.</w:t>
       </w:r>
       <w:r>
         <w:rPr>
@@ -190,7 +190,7 @@
           <w:cs w:val="0"/>
           <w:lang w:val="fr-FR" w:eastAsia="en-US" w:bidi="ar-SA"/>
         </w:rPr>
-        <w:t>Théë fîîlm îîs dîîréëctéëd by Jöóhn Lãàsséëtéër, cöó-dîîréëctéëd by Brãàd Léëwîîs, wrîîttéën by Béën Qùûéëéën, ãànd pröódùûcéëd by Déënîîséë Réëãàm.</w:t>
+        <w:t>Thëê fîìlm îìs dîìrëêctëêd by Jôöhn Lãässëêtëêr, côö-dîìrëêctëêd by Brãäd Lëêwîìs, wrîìttëên by Bëên Qûüëêëên, ãänd prôödûücëêd by Dëênîìsëê Rëêãäm.</w:t>
       </w:r>
       <w:r>
         <w:rPr>
@@ -264,7 +264,7 @@
           <w:cs w:val="0"/>
           <w:lang w:val="fr-FR" w:eastAsia="en-US" w:bidi="ar-SA"/>
         </w:rPr>
-        <w:t>Câãrs 2 íís âãlsôò thêê fíírst fíílm Jôòhn Lâãssêêtêêr hâãs díírêêctêêd sííncêê thêê fíírst Câãrs íín 2006.</w:t>
+        <w:t>Càärs 2 îïs àälsõó théë fîïrst fîïlm Jõóhn Làässéëtéër hàäs dîïréëctéëd sîïncéë théë fîïrst Càärs îïn 2006.</w:t>
       </w:r>
     </w:p>
     <w:p>
@@ -306,7 +306,7 @@
           <w:cs w:val="0"/>
           <w:lang w:val="fr-FR" w:eastAsia="en-US" w:bidi="ar-SA"/>
         </w:rPr>
-        <w:t>Thêë fîílm wáâs dîístrîíbûûtêëd by Wáâlt Dîísnêëy Pîíctûûrêës áând wáâs rêëlêëáâsêëd îín thêë Ünîítêëd Stáâtêës õòn Jûûnêë 24, 2011.</w:t>
+        <w:t>Théë fìílm wàås dìístrìíbúùtéëd by Wàålt Dìísnéëy Pìíctúùréës àånd wàås réëléëàåséëd ìín théë Ûnìítéëd Stàåtéës ôón Júùnéë 24, 2011.</w:t>
       </w:r>
       <w:r>
         <w:rPr>
@@ -380,7 +380,7 @@
           <w:cs w:val="0"/>
           <w:lang w:val="fr-FR" w:eastAsia="en-US" w:bidi="ar-SA"/>
         </w:rPr>
-        <w:t>Thêë fíîlm wâäs prêësêëntêëd íîn Díîsnêëy Díîgíîtâäl 3D âänd ÏMÀX 3D, âäs wêëll âäs trâädíîtíîõónâäl twõó-díîmêënsíîõónâäl âänd ÏMÀX fõórmâäts.</w:t>
+        <w:t>Thêë fììlm wæås prêësêëntêëd ììn Dììsnêëy Dììgììtæål 3D æånd ÏMÅX 3D, æås wêëll æås træådììtììöõnæål twöõ-dììmêënsììöõnæål æånd ÏMÅX föõrmæåts.</w:t>
       </w:r>
       <w:r>
         <w:rPr>
@@ -454,7 +454,7 @@
           <w:cs w:val="0"/>
           <w:lang w:val="fr-FR" w:eastAsia="en-US" w:bidi="ar-SA"/>
         </w:rPr>
-        <w:t>Thêê fïïlm wæäs fïïrst æännõôúýncêêd ïïn 2008, æälõôngsïïdêê Ûp, Nêêwt, æänd Bræävêê (prêêvïïõôúýsly knõôwn æäs Thêê Bêêæär æänd thêê Bõôw), æänd ïït ïïs thêê 12th æänïïmæätêêd fïïlm frõôm thêê stúýdïïõô.</w:t>
+        <w:t>Théë fìílm wãâs fìírst ãânnòöùüncéëd ìín 2008, ãâlòöngsìídéë Ûp, Néëwt, ãând Brãâvéë (préëvìíòöùüsly knòöwn ãâs Théë Béëãâr ãând théë Bòöw), ãând ìít ìís théë 12th ãânìímãâtéëd fìílm fròöm théë stùüdìíòö.</w:t>
       </w:r>
       <w:r>
         <w:rPr>
@@ -528,7 +528,7 @@
           <w:cs w:val="0"/>
           <w:lang w:val="fr-FR" w:eastAsia="en-US" w:bidi="ar-SA"/>
         </w:rPr>
-        <w:t>Âlthòôýùgh thêë fíïlm rêëcêëíïvêëd míïxêëd rêëvíïêëws fròôm críïtíïcs, íït còôntíïnýùêëd thêë stýùdíïòô's strêëâàk òôf bòôx òôffíïcêë sýùccêëss, râànkíïng Nòô. 1 òôn íïts òôpêëníïng wêëêëkêënd íïn thêë Ú.S. âànd Câànâàdâà wíïth $66,135,507, âànd tòôppíïng íïntêërnâàtíïòônâàl sýùccêëss òôf sýùch prêëvíïòôýùs Píïxâàr's wòôrks âàs Tòôy Stòôry, Â Býùg's Líïfêë, Tòôy Stòôry 2, Mòônstêërs, Ïnc., Câàrs, âànd WÂLL-Ê, býùt âàlsòô bròôkêë Píïxâàr's 16-yêëâàr rýùn òôf críïtíïcâàl sýùccêëss.</w:t>
+        <w:t>Älthòóùùgh thèê fïílm rèêcèêïívèêd mïíxèêd rèêvïíèêws fròóm crïítïícs, ïít còóntïínùùèêd thèê stùùdïíòó's strèêàäk òóf bòóx òóffïícèê sùùccèêss, ràänkïíng Nòó. 1 òón ïíts òópèênïíng wèêèêkèênd ïín thèê Ú.S. àänd Càänàädàä wïíth $66,135,507, àänd tòóppïíng ïíntèêrnàätïíòónàäl sùùccèêss òóf sùùch prèêvïíòóùùs Pïíxàär's wòórks àäs Tòóy Stòóry, Ä Bùùg's Lïífèê, Tòóy Stòóry 2, Mòónstèêrs, Ínc., Càärs, àänd WÄLL-È, bùùt àälsòó bròókèê Pïíxàär's 16-yèêàär rùùn òóf crïítïícàäl sùùccèêss.</w:t>
       </w:r>
     </w:p>
     <w:sectPr>

--- a/L1/fr-FR/Cars.docx
+++ b/L1/fr-FR/Cars.docx
@@ -42,7 +42,7 @@
           <w:cs w:val="0"/>
           <w:lang w:val="fr-FR" w:eastAsia="en-US" w:bidi="ar-SA"/>
         </w:rPr>
-        <w:t>TÊST ÔNÊ CHÂNGÊ NÊWÊR CHÂNGÊ PÔLL CHÂNGÊ Cäærs 2 ììs äæ 2011 Âmêèrììcäæn côömpüútêèr-äænììmäætêèd äæctììôön côömêèdy spy fììlm prôödüúcêèd by Pììxäær, äænd ììt ììs thêè sêèqüúêèl tôö thêè 2006 fììlm, Cäærs.</w:t>
+        <w:t>TÈST ÓNÈ CHÃNGÈ NÈWÈR CHÃNGÈ PÓLL CHÃNGÈ Cáårs 2 ïís áå 2011 Ãmèërïícáån cóõmpýýtèër-áånïímáåtèëd áåctïíóõn cóõmèëdy spy fïílm próõdýýcèëd by Pïíxáår, áånd ïít ïís thèë sèëqýýèël tóõ thèë 2006 fïílm, Cáårs.</w:t>
       </w:r>
       <w:r>
         <w:rPr>
@@ -116,7 +116,7 @@
           <w:cs w:val="0"/>
           <w:lang w:val="fr-FR" w:eastAsia="en-US" w:bidi="ar-SA"/>
         </w:rPr>
-        <w:t>Ìn thèé fîìlm, ráåcèé cáår Lîìghtnîìng McQúûèéèén (vôöîìcèéd by Ówèén Wîìlsôön) áånd tôöw trúûck Máåtèér (vôöîìcèéd by Láårry thèé Cáåblèé Gúûy) hèéáåd tôö Jáåpáån áånd Êúûrôöpèé tôö côömpèétèé îìn thèé Wôörld Gráånd Prîìx, búût Máåtèér bèécôömèés sîìdèétráåckèéd wîìth îìntèérnáåtîìôönáål èéspîìôönáågèé.</w:t>
+        <w:t>Ín théë fîìlm, ráâcéë cáâr Lîìghtnîìng McQûûéëéën (vóôîìcéëd by Òwéën Wîìlsóôn) áând tóôw trûûck Máâtéër (vóôîìcéëd by Láârry théë Cáâbléë Gûûy) héëáâd tóô Jáâpáân áând Éûûróôpéë tóô cóômpéëtéë îìn théë Wóôrld Gráând Prîìx, bûût Máâtéër béëcóôméës sîìdéëtráâckéëd wîìth îìntéërnáâtîìóônáâl éëspîìóônáâgéë.</w:t>
       </w:r>
       <w:r>
         <w:rPr>
@@ -190,7 +190,7 @@
           <w:cs w:val="0"/>
           <w:lang w:val="fr-FR" w:eastAsia="en-US" w:bidi="ar-SA"/>
         </w:rPr>
-        <w:t>Thëê fîìlm îìs dîìrëêctëêd by Jôöhn Lãässëêtëêr, côö-dîìrëêctëêd by Brãäd Lëêwîìs, wrîìttëên by Bëên Qûüëêëên, ãänd prôödûücëêd by Dëênîìsëê Rëêãäm.</w:t>
+        <w:t>Thëè fíìlm íìs díìrëèctëèd by Jóòhn Láàssëètëèr, cóò-díìrëèctëèd by Bráàd Lëèwíìs, wríìttëèn by Bëèn Qúýëèëèn, áànd próòdúýcëèd by Dëèníìsëè Rëèáàm.</w:t>
       </w:r>
       <w:r>
         <w:rPr>
@@ -264,7 +264,7 @@
           <w:cs w:val="0"/>
           <w:lang w:val="fr-FR" w:eastAsia="en-US" w:bidi="ar-SA"/>
         </w:rPr>
-        <w:t>Càärs 2 îïs àälsõó théë fîïrst fîïlm Jõóhn Làässéëtéër hàäs dîïréëctéëd sîïncéë théë fîïrst Càärs îïn 2006.</w:t>
+        <w:t>Câærs 2 íís âælsöò thèè fíírst fíílm Jöòhn Lâæssèètèèr hâæs díírèèctèèd sííncèè thèè fíírst Câærs íín 2006.</w:t>
       </w:r>
     </w:p>
     <w:p>
@@ -306,7 +306,7 @@
           <w:cs w:val="0"/>
           <w:lang w:val="fr-FR" w:eastAsia="en-US" w:bidi="ar-SA"/>
         </w:rPr>
-        <w:t>Théë fìílm wàås dìístrìíbúùtéëd by Wàålt Dìísnéëy Pìíctúùréës àånd wàås réëléëàåséëd ìín théë Ûnìítéëd Stàåtéës ôón Júùnéë 24, 2011.</w:t>
+        <w:t>Thèè fíìlm wäàs díìstríìbüýtèèd by Wäàlt Díìsnèèy Píìctüýrèès äànd wäàs rèèlèèäàsèèd íìn thèè Üníìtèèd Stäàtèès òön Jüýnèè 24, 2011.</w:t>
       </w:r>
       <w:r>
         <w:rPr>
@@ -380,7 +380,7 @@
           <w:cs w:val="0"/>
           <w:lang w:val="fr-FR" w:eastAsia="en-US" w:bidi="ar-SA"/>
         </w:rPr>
-        <w:t>Thêë fììlm wæås prêësêëntêëd ììn Dììsnêëy Dììgììtæål 3D æånd ÏMÅX 3D, æås wêëll æås træådììtììöõnæål twöõ-dììmêënsììöõnæål æånd ÏMÅX föõrmæåts.</w:t>
+        <w:t>Thëë fìílm wåãs prëësëëntëëd ìín Dìísnëëy Dìígìítåãl 3D åãnd ÏMÂX 3D, åãs wëëll åãs tråãdìítìíòònåãl twòò-dìímëënsìíòònåãl åãnd ÏMÂX fòòrmåãts.</w:t>
       </w:r>
       <w:r>
         <w:rPr>
@@ -454,7 +454,7 @@
           <w:cs w:val="0"/>
           <w:lang w:val="fr-FR" w:eastAsia="en-US" w:bidi="ar-SA"/>
         </w:rPr>
-        <w:t>Théë fìílm wãâs fìírst ãânnòöùüncéëd ìín 2008, ãâlòöngsìídéë Ûp, Néëwt, ãând Brãâvéë (préëvìíòöùüsly knòöwn ãâs Théë Béëãâr ãând théë Bòöw), ãând ìít ìís théë 12th ãânìímãâtéëd fìílm fròöm théë stùüdìíòö.</w:t>
+        <w:t>Théé fïïlm wãås fïïrst ãånnõõûùncééd ïïn 2008, ãålõõngsïïdéé Úp, Nééwt, ãånd Brãåvéé (préévïïõõûùsly knõõwn ãås Théé Bééãår ãånd théé Bõõw), ãånd ïït ïïs théé 12th ãånïïmãåtééd fïïlm frõõm théé stûùdïïõõ.</w:t>
       </w:r>
       <w:r>
         <w:rPr>
@@ -528,7 +528,7 @@
           <w:cs w:val="0"/>
           <w:lang w:val="fr-FR" w:eastAsia="en-US" w:bidi="ar-SA"/>
         </w:rPr>
-        <w:t>Älthòóùùgh thèê fïílm rèêcèêïívèêd mïíxèêd rèêvïíèêws fròóm crïítïícs, ïít còóntïínùùèêd thèê stùùdïíòó's strèêàäk òóf bòóx òóffïícèê sùùccèêss, ràänkïíng Nòó. 1 òón ïíts òópèênïíng wèêèêkèênd ïín thèê Ú.S. àänd Càänàädàä wïíth $66,135,507, àänd tòóppïíng ïíntèêrnàätïíòónàäl sùùccèêss òóf sùùch prèêvïíòóùùs Pïíxàär's wòórks àäs Tòóy Stòóry, Ä Bùùg's Lïífèê, Tòóy Stòóry 2, Mòónstèêrs, Ínc., Càärs, àänd WÄLL-È, bùùt àälsòó bròókèê Pïíxàär's 16-yèêàär rùùn òóf crïítïícàäl sùùccèêss.</w:t>
+        <w:t>Âlthõòýügh théë fîílm réëcéëîívéëd mîíxéëd réëvîíéëws frõòm crîítîícs, îít cõòntîínýüéëd théë stýüdîíõò's stréëæàk õòf bõòx õòffîícéë sýüccéëss, ræànkîíng Nõò. 1 õòn îíts õòpéënîíng wéëéëkéënd îín théë Ú.S. æànd Cæànæàdæà wîíth $66,135,507, æànd tõòppîíng îíntéërnæàtîíõònæàl sýüccéëss õòf sýüch préëvîíõòýüs Pîíxæàr's wõòrks æàs Tõòy Stõòry, Â Býüg's Lîíféë, Tõòy Stõòry 2, Mõònstéërs, Înc., Cæàrs, æànd WÂLL-Ë, býüt æàlsõò brõòkéë Pîíxæàr's 16-yéëæàr rýün õòf crîítîícæàl sýüccéëss.</w:t>
       </w:r>
     </w:p>
     <w:sectPr>

--- a/L1/fr-FR/Cars.docx
+++ b/L1/fr-FR/Cars.docx
@@ -42,7 +42,7 @@
           <w:cs w:val="0"/>
           <w:lang w:val="fr-FR" w:eastAsia="en-US" w:bidi="ar-SA"/>
         </w:rPr>
-        <w:t>TÈST ÓNÈ CHÃNGÈ NÈWÈR CHÃNGÈ PÓLL CHÃNGÈ Cáårs 2 ïís áå 2011 Ãmèërïícáån cóõmpýýtèër-áånïímáåtèëd áåctïíóõn cóõmèëdy spy fïílm próõdýýcèëd by Pïíxáår, áånd ïít ïís thèë sèëqýýèël tóõ thèë 2006 fïílm, Cáårs.</w:t>
+        <w:t>TÉST ÖNÉ CHÂNGÉ NÉWÉR CHÂNGÉ PÖLL CHÂNGÉ Cäàrs 2 íïs äà 2011 Âmèëríïcäàn còömpúýtèër-äàníïmäàtèëd äàctíïòön còömèëdy spy fíïlm pròödúýcèëd by Píïxäàr, äànd íït íïs thèë sèëqúýèël tòö thèë 2006 fíïlm, Cäàrs.</w:t>
       </w:r>
       <w:r>
         <w:rPr>
@@ -116,7 +116,7 @@
           <w:cs w:val="0"/>
           <w:lang w:val="fr-FR" w:eastAsia="en-US" w:bidi="ar-SA"/>
         </w:rPr>
-        <w:t>Ín théë fîìlm, ráâcéë cáâr Lîìghtnîìng McQûûéëéën (vóôîìcéëd by Òwéën Wîìlsóôn) áând tóôw trûûck Máâtéër (vóôîìcéëd by Láârry théë Cáâbléë Gûûy) héëáâd tóô Jáâpáân áând Éûûróôpéë tóô cóômpéëtéë îìn théë Wóôrld Gráând Prîìx, bûût Máâtéër béëcóôméës sîìdéëtráâckéëd wîìth îìntéërnáâtîìóônáâl éëspîìóônáâgéë.</w:t>
+        <w:t>Ìn thèë fìïlm, ræãcèë cæãr Lìïghtnìïng McQûýèëèën (vòòìïcèëd by Ôwèën Wìïlsòòn) æãnd tòòw trûýck Mæãtèër (vòòìïcèëd by Læãrry thèë Cæãblèë Gûýy) hèëæãd tòò Jæãpæãn æãnd Êûýròòpèë tòò còòmpèëtèë ìïn thèë Wòòrld Græãnd Prìïx, bûýt Mæãtèër bèëcòòmèës sìïdèëtræãckèëd wìïth ìïntèërnæãtìïòònæãl èëspìïòònæãgèë.</w:t>
       </w:r>
       <w:r>
         <w:rPr>
@@ -190,7 +190,7 @@
           <w:cs w:val="0"/>
           <w:lang w:val="fr-FR" w:eastAsia="en-US" w:bidi="ar-SA"/>
         </w:rPr>
-        <w:t>Thëè fíìlm íìs díìrëèctëèd by Jóòhn Láàssëètëèr, cóò-díìrëèctëèd by Bráàd Lëèwíìs, wríìttëèn by Bëèn Qúýëèëèn, áànd próòdúýcëèd by Dëèníìsëè Rëèáàm.</w:t>
+        <w:t>Thêè fíìlm íìs díìrêèctêèd by Jòöhn Lãæssêètêèr, còö-díìrêèctêèd by Brãæd Lêèwíìs, wríìttêèn by Bêèn Qýýêèêèn, ãænd pròödýýcêèd by Dêèníìsêè Rêèãæm.</w:t>
       </w:r>
       <w:r>
         <w:rPr>
@@ -264,7 +264,7 @@
           <w:cs w:val="0"/>
           <w:lang w:val="fr-FR" w:eastAsia="en-US" w:bidi="ar-SA"/>
         </w:rPr>
-        <w:t>Câærs 2 íís âælsöò thèè fíírst fíílm Jöòhn Lâæssèètèèr hâæs díírèèctèèd sííncèè thèè fíírst Câærs íín 2006.</w:t>
+        <w:t>Cáærs 2 ìîs áælsòó thêé fìîrst fìîlm Jòóhn Láæssêétêér háæs dìîrêéctêéd sìîncêé thêé fìîrst Cáærs ìîn 2006.</w:t>
       </w:r>
     </w:p>
     <w:p>
@@ -306,7 +306,7 @@
           <w:cs w:val="0"/>
           <w:lang w:val="fr-FR" w:eastAsia="en-US" w:bidi="ar-SA"/>
         </w:rPr>
-        <w:t>Thèè fíìlm wäàs díìstríìbüýtèèd by Wäàlt Díìsnèèy Píìctüýrèès äànd wäàs rèèlèèäàsèèd íìn thèè Üníìtèèd Stäàtèès òön Jüýnèè 24, 2011.</w:t>
+        <w:t>Thêê fîìlm wåæs dîìstrîìbùýtêêd by Wåælt Dîìsnêêy Pîìctùýrêês åænd wåæs rêêlêêåæsêêd îìn thêê Únîìtêêd Ståætêês ôòn Jùýnêê 24, 2011.</w:t>
       </w:r>
       <w:r>
         <w:rPr>
@@ -380,7 +380,7 @@
           <w:cs w:val="0"/>
           <w:lang w:val="fr-FR" w:eastAsia="en-US" w:bidi="ar-SA"/>
         </w:rPr>
-        <w:t>Thëë fìílm wåãs prëësëëntëëd ìín Dìísnëëy Dìígìítåãl 3D åãnd ÏMÂX 3D, åãs wëëll åãs tråãdìítìíòònåãl twòò-dìímëënsìíòònåãl åãnd ÏMÂX fòòrmåãts.</w:t>
+        <w:t>Thèé fìîlm wàås prèésèéntèéd ìîn Dìîsnèéy Dìîgìîtàål 3D àånd ÍMÃX 3D, àås wèéll àås tràådìîtìîóõnàål twóõ-dìîmèénsìîóõnàål àånd ÍMÃX fóõrmàåts.</w:t>
       </w:r>
       <w:r>
         <w:rPr>
@@ -454,7 +454,7 @@
           <w:cs w:val="0"/>
           <w:lang w:val="fr-FR" w:eastAsia="en-US" w:bidi="ar-SA"/>
         </w:rPr>
-        <w:t>Théé fïïlm wãås fïïrst ãånnõõûùncééd ïïn 2008, ãålõõngsïïdéé Úp, Nééwt, ãånd Brãåvéé (préévïïõõûùsly knõõwn ãås Théé Bééãår ãånd théé Bõõw), ãånd ïït ïïs théé 12th ãånïïmãåtééd fïïlm frõõm théé stûùdïïõõ.</w:t>
+        <w:t>Thêê fììlm wæás fììrst æánnòóûüncêêd ììn 2008, æálòóngsììdêê Ùp, Nêêwt, æánd Bræávêê (prêêvììòóûüsly knòówn æás Thêê Bêêæár æánd thêê Bòów), æánd ììt ììs thêê 12th æánììmæátêêd fììlm fròóm thêê stûüdììòó.</w:t>
       </w:r>
       <w:r>
         <w:rPr>
@@ -528,7 +528,7 @@
           <w:cs w:val="0"/>
           <w:lang w:val="fr-FR" w:eastAsia="en-US" w:bidi="ar-SA"/>
         </w:rPr>
-        <w:t>Âlthõòýügh théë fîílm réëcéëîívéëd mîíxéëd réëvîíéëws frõòm crîítîícs, îít cõòntîínýüéëd théë stýüdîíõò's stréëæàk õòf bõòx õòffîícéë sýüccéëss, ræànkîíng Nõò. 1 õòn îíts õòpéënîíng wéëéëkéënd îín théë Ú.S. æànd Cæànæàdæà wîíth $66,135,507, æànd tõòppîíng îíntéërnæàtîíõònæàl sýüccéëss õòf sýüch préëvîíõòýüs Pîíxæàr's wõòrks æàs Tõòy Stõòry, Â Býüg's Lîíféë, Tõòy Stõòry 2, Mõònstéërs, Înc., Cæàrs, æànd WÂLL-Ë, býüt æàlsõò brõòkéë Pîíxæàr's 16-yéëæàr rýün õòf crîítîícæàl sýüccéëss.</w:t>
+        <w:t>Ålthôõüúgh thèè fíîlm rèècèèíîvèèd míîxèèd rèèvíîèèws frôõm críîtíîcs, íît côõntíînüúèèd thèè stüúdíîôõ's strèèââk ôõf bôõx ôõffíîcèè süúccèèss, râânkíîng Nôõ. 1 ôõn íîts ôõpèèníîng wèèèèkèènd íîn thèè Û.S. âând Câânââdââ wíîth $66,135,507, âând tôõppíîng íîntèèrnââtíîôõnââl süúccèèss ôõf süúch prèèvíîôõüús Píîxââr's wôõrks ââs Tôõy Stôõry, Å Büúg's Líîfèè, Tôõy Stôõry 2, Môõnstèèrs, Ínc., Câârs, âând WÅLL-Ë, büút ââlsôõ brôõkèè Píîxââr's 16-yèèââr rüún ôõf críîtíîcââl süúccèèss.</w:t>
       </w:r>
     </w:p>
     <w:sectPr>

--- a/L1/fr-FR/Cars.docx
+++ b/L1/fr-FR/Cars.docx
@@ -42,7 +42,7 @@
           <w:cs w:val="0"/>
           <w:lang w:val="fr-FR" w:eastAsia="en-US" w:bidi="ar-SA"/>
         </w:rPr>
-        <w:t>TÉST ÖNÉ CHÂNGÉ NÉWÉR CHÂNGÉ PÖLL CHÂNGÉ Cäàrs 2 íïs äà 2011 Âmèëríïcäàn còömpúýtèër-äàníïmäàtèëd äàctíïòön còömèëdy spy fíïlm pròödúýcèëd by Píïxäàr, äànd íït íïs thèë sèëqúýèël tòö thèë 2006 fíïlm, Cäàrs.</w:t>
+        <w:t>TÉST ÕNÉ CHÂNGÉ NÉWÉR CHÂNGÉ PÕLL CHÂNGÉ Câårs 2 ïïs âå 2011 Âmêérïïcâån còômpùûtêér-âånïïmâåtêéd âåctïïòôn còômêédy spy fïïlm pròôdùûcêéd by Pïïxâår, âånd ïït ïïs thêé sêéqùûêél tòô thêé 2006 fïïlm, Câårs.</w:t>
       </w:r>
       <w:r>
         <w:rPr>
@@ -116,7 +116,7 @@
           <w:cs w:val="0"/>
           <w:lang w:val="fr-FR" w:eastAsia="en-US" w:bidi="ar-SA"/>
         </w:rPr>
-        <w:t>Ìn thèë fìïlm, ræãcèë cæãr Lìïghtnìïng McQûýèëèën (vòòìïcèëd by Ôwèën Wìïlsòòn) æãnd tòòw trûýck Mæãtèër (vòòìïcèëd by Læãrry thèë Cæãblèë Gûýy) hèëæãd tòò Jæãpæãn æãnd Êûýròòpèë tòò còòmpèëtèë ìïn thèë Wòòrld Græãnd Prìïx, bûýt Mæãtèër bèëcòòmèës sìïdèëtræãckèëd wìïth ìïntèërnæãtìïòònæãl èëspìïòònæãgèë.</w:t>
+        <w:t>Ïn thëé fïílm, ràãcëé càãr Lïíghtnïíng McQùüëéëén (vöóïícëéd by Ôwëén Wïílsöón) àãnd töów trùück Màãtëér (vöóïícëéd by Làãrry thëé Càãblëé Gùüy) hëéàãd töó Jàãpàãn àãnd Èùüröópëé töó cöómpëétëé ïín thëé Wöórld Gràãnd Prïíx, bùüt Màãtëér bëécöómëés sïídëétràãckëéd wïíth ïíntëérnàãtïíöónàãl ëéspïíöónàãgëé.</w:t>
       </w:r>
       <w:r>
         <w:rPr>
@@ -190,7 +190,7 @@
           <w:cs w:val="0"/>
           <w:lang w:val="fr-FR" w:eastAsia="en-US" w:bidi="ar-SA"/>
         </w:rPr>
-        <w:t>Thêè fíìlm íìs díìrêèctêèd by Jòöhn Lãæssêètêèr, còö-díìrêèctêèd by Brãæd Lêèwíìs, wríìttêèn by Bêèn Qýýêèêèn, ãænd pròödýýcêèd by Dêèníìsêè Rêèãæm.</w:t>
+        <w:t>Thëë fíìlm íìs díìrëëctëëd by Jóòhn Läãssëëtëër, cóò-díìrëëctëëd by Bräãd Lëëwíìs, wríìttëën by Bëën Qüûëëëën, äãnd próòdüûcëëd by Dëëníìsëë Rëëäãm.</w:t>
       </w:r>
       <w:r>
         <w:rPr>
@@ -264,7 +264,7 @@
           <w:cs w:val="0"/>
           <w:lang w:val="fr-FR" w:eastAsia="en-US" w:bidi="ar-SA"/>
         </w:rPr>
-        <w:t>Cáærs 2 ìîs áælsòó thêé fìîrst fìîlm Jòóhn Láæssêétêér háæs dìîrêéctêéd sìîncêé thêé fìîrst Cáærs ìîn 2006.</w:t>
+        <w:t>Cåàrs 2 ïís åàlsöô thèê fïírst fïílm Jöôhn Låàssèêtèêr håàs dïírèêctèêd sïíncèê thèê fïírst Cåàrs ïín 2006.</w:t>
       </w:r>
     </w:p>
     <w:p>
@@ -306,7 +306,7 @@
           <w:cs w:val="0"/>
           <w:lang w:val="fr-FR" w:eastAsia="en-US" w:bidi="ar-SA"/>
         </w:rPr>
-        <w:t>Thêê fîìlm wåæs dîìstrîìbùýtêêd by Wåælt Dîìsnêêy Pîìctùýrêês åænd wåæs rêêlêêåæsêêd îìn thêê Únîìtêêd Ståætêês ôòn Jùýnêê 24, 2011.</w:t>
+        <w:t>Thèê fïîlm wææs dïîstrïîbüútèêd by Wæælt Dïîsnèêy Pïîctüúrèês æænd wææs rèêlèêææsèêd ïîn thèê Ünïîtèêd Stæætèês óón Jüúnèê 24, 2011.</w:t>
       </w:r>
       <w:r>
         <w:rPr>
@@ -380,7 +380,7 @@
           <w:cs w:val="0"/>
           <w:lang w:val="fr-FR" w:eastAsia="en-US" w:bidi="ar-SA"/>
         </w:rPr>
-        <w:t>Thèé fìîlm wàås prèésèéntèéd ìîn Dìîsnèéy Dìîgìîtàål 3D àånd ÍMÃX 3D, àås wèéll àås tràådìîtìîóõnàål twóõ-dìîmèénsìîóõnàål àånd ÍMÃX fóõrmàåts.</w:t>
+        <w:t>Thëê fíílm wàås prëêsëêntëêd íín Díísnëêy Díígíítàål 3D àånd ÌMÀX 3D, àås wëêll àås tràådíítííóõnàål twóõ-díímëênsííóõnàål àånd ÌMÀX fóõrmàåts.</w:t>
       </w:r>
       <w:r>
         <w:rPr>
@@ -454,7 +454,7 @@
           <w:cs w:val="0"/>
           <w:lang w:val="fr-FR" w:eastAsia="en-US" w:bidi="ar-SA"/>
         </w:rPr>
-        <w:t>Thêê fììlm wæás fììrst æánnòóûüncêêd ììn 2008, æálòóngsììdêê Ùp, Nêêwt, æánd Bræávêê (prêêvììòóûüsly knòówn æás Thêê Bêêæár æánd thêê Bòów), æánd ììt ììs thêê 12th æánììmæátêêd fììlm fròóm thêê stûüdììòó.</w:t>
+        <w:t>Thèè fíílm wàâs fíírst àânnõõúýncèèd íín 2008, àâlõõngsíídèè Úp, Nèèwt, àând Bràâvèè (prèèvííõõúýsly knõõwn àâs Thèè Bèèàâr àând thèè Bõõw), àând íít íís thèè 12th àâníímàâtèèd fíílm frõõm thèè stúýdííõõ.</w:t>
       </w:r>
       <w:r>
         <w:rPr>
@@ -528,7 +528,7 @@
           <w:cs w:val="0"/>
           <w:lang w:val="fr-FR" w:eastAsia="en-US" w:bidi="ar-SA"/>
         </w:rPr>
-        <w:t>Ålthôõüúgh thèè fíîlm rèècèèíîvèèd míîxèèd rèèvíîèèws frôõm críîtíîcs, íît côõntíînüúèèd thèè stüúdíîôõ's strèèââk ôõf bôõx ôõffíîcèè süúccèèss, râânkíîng Nôõ. 1 ôõn íîts ôõpèèníîng wèèèèkèènd íîn thèè Û.S. âând Câânââdââ wíîth $66,135,507, âând tôõppíîng íîntèèrnââtíîôõnââl süúccèèss ôõf süúch prèèvíîôõüús Píîxââr's wôõrks ââs Tôõy Stôõry, Å Büúg's Líîfèè, Tôõy Stôõry 2, Môõnstèèrs, Ínc., Câârs, âând WÅLL-Ë, büút ââlsôõ brôõkèè Píîxââr's 16-yèèââr rüún ôõf críîtíîcââl süúccèèss.</w:t>
+        <w:t>Älthòóýûgh théê fíîlm réêcéêíîvéêd míîxéêd réêvíîéêws fròóm críîtíîcs, íît còóntíînýûéêd théê stýûdíîòó's stréêâàk òóf bòóx òóffíîcéê sýûccéêss, râànkíîng Nòó. 1 òón íîts òópéêníîng wéêéêkéênd íîn théê Û.S. âànd Câànâàdâà wíîth $66,135,507, âànd tòóppíîng íîntéêrnâàtíîòónâàl sýûccéêss òóf sýûch préêvíîòóýûs Píîxâàr's wòórks âàs Tòóy Stòóry, Ä Býûg's Líîféê, Tòóy Stòóry 2, Mòónstéêrs, Înc., Câàrs, âànd WÄLL-Ê, býût âàlsòó bròókéê Píîxâàr's 16-yéêâàr rýûn òóf críîtíîcâàl sýûccéêss.</w:t>
       </w:r>
     </w:p>
     <w:sectPr>

--- a/L1/fr-FR/Cars.docx
+++ b/L1/fr-FR/Cars.docx
@@ -42,7 +42,7 @@
           <w:cs w:val="0"/>
           <w:lang w:val="fr-FR" w:eastAsia="en-US" w:bidi="ar-SA"/>
         </w:rPr>
-        <w:t>TÉST ÕNÉ CHÂNGÉ NÉWÉR CHÂNGÉ PÕLL CHÂNGÉ Câårs 2 ïïs âå 2011 Âmêérïïcâån còômpùûtêér-âånïïmâåtêéd âåctïïòôn còômêédy spy fïïlm pròôdùûcêéd by Pïïxâår, âånd ïït ïïs thêé sêéqùûêél tòô thêé 2006 fïïlm, Câårs.</w:t>
+        <w:t>TËST ÕNË CHÆNGË NËWËR CHÆNGË PÕLL CHÆNGË Cæârs 2 ïìs æâ 2011 Æmëèrïìcæân còómpúútëèr-æânïìmæâtëèd æâctïìòón còómëèdy spy fïìlm pròódúúcëèd by Pïìxæâr, æând ïìt ïìs thëè sëèqúúëèl tòó thëè 2006 fïìlm, Cæârs.</w:t>
       </w:r>
       <w:r>
         <w:rPr>
@@ -116,7 +116,7 @@
           <w:cs w:val="0"/>
           <w:lang w:val="fr-FR" w:eastAsia="en-US" w:bidi="ar-SA"/>
         </w:rPr>
-        <w:t>Ïn thëé fïílm, ràãcëé càãr Lïíghtnïíng McQùüëéëén (vöóïícëéd by Ôwëén Wïílsöón) àãnd töów trùück Màãtëér (vöóïícëéd by Làãrry thëé Càãblëé Gùüy) hëéàãd töó Jàãpàãn àãnd Èùüröópëé töó cöómpëétëé ïín thëé Wöórld Gràãnd Prïíx, bùüt Màãtëér bëécöómëés sïídëétràãckëéd wïíth ïíntëérnàãtïíöónàãl ëéspïíöónàãgëé.</w:t>
+        <w:t>Ìn thëè fíïlm, rãæcëè cãær Líïghtníïng McQùûëèëèn (vööíïcëèd by Ówëèn Wíïlsöön) ãænd tööw trùûck Mãætëèr (vööíïcëèd by Lãærry thëè Cãæblëè Gùûy) hëèãæd töö Jãæpãæn ãænd Ëùûrööpëè töö cöömpëètëè íïn thëè Wöörld Grãænd Príïx, bùût Mãætëèr bëècöömëès síïdëètrãæckëèd wíïth íïntëèrnãætíïöönãæl ëèspíïöönãægëè.</w:t>
       </w:r>
       <w:r>
         <w:rPr>
@@ -190,7 +190,7 @@
           <w:cs w:val="0"/>
           <w:lang w:val="fr-FR" w:eastAsia="en-US" w:bidi="ar-SA"/>
         </w:rPr>
-        <w:t>Thëë fíìlm íìs díìrëëctëëd by Jóòhn Läãssëëtëër, cóò-díìrëëctëëd by Bräãd Lëëwíìs, wríìttëën by Bëën Qüûëëëën, äãnd próòdüûcëëd by Dëëníìsëë Rëëäãm.</w:t>
+        <w:t>Thëé fîïlm îïs dîïrëéctëéd by Jõõhn Làässëétëér, cõõ-dîïrëéctëéd by Bràäd Lëéwîïs, wrîïttëén by Bëén Qüýëéëén, àänd prõõdüýcëéd by Dëénîïsëé Rëéàäm.</w:t>
       </w:r>
       <w:r>
         <w:rPr>
@@ -264,7 +264,7 @@
           <w:cs w:val="0"/>
           <w:lang w:val="fr-FR" w:eastAsia="en-US" w:bidi="ar-SA"/>
         </w:rPr>
-        <w:t>Cåàrs 2 ïís åàlsöô thèê fïírst fïílm Jöôhn Låàssèêtèêr håàs dïírèêctèêd sïíncèê thèê fïírst Cåàrs ïín 2006.</w:t>
+        <w:t>Cáårs 2 îïs áålsôó théé fîïrst fîïlm Jôóhn Láåsséétéér háås dîïrééctééd sîïncéé théé fîïrst Cáårs îïn 2006.</w:t>
       </w:r>
     </w:p>
     <w:p>
@@ -306,7 +306,7 @@
           <w:cs w:val="0"/>
           <w:lang w:val="fr-FR" w:eastAsia="en-US" w:bidi="ar-SA"/>
         </w:rPr>
-        <w:t>Thèê fïîlm wææs dïîstrïîbüútèêd by Wæælt Dïîsnèêy Pïîctüúrèês æænd wææs rèêlèêææsèêd ïîn thèê Ünïîtèêd Stæætèês óón Jüúnèê 24, 2011.</w:t>
+        <w:t>Thèé fîïlm wãás dîïstrîïbýûtèéd by Wãált Dîïsnèéy Pîïctýûrèés ãánd wãás rèélèéãásèéd îïn thèé Únîïtèéd Stãátèés óôn Jýûnèé 24, 2011.</w:t>
       </w:r>
       <w:r>
         <w:rPr>
@@ -380,7 +380,7 @@
           <w:cs w:val="0"/>
           <w:lang w:val="fr-FR" w:eastAsia="en-US" w:bidi="ar-SA"/>
         </w:rPr>
-        <w:t>Thëê fíílm wàås prëêsëêntëêd íín Díísnëêy Díígíítàål 3D àånd ÌMÀX 3D, àås wëêll àås tràådíítííóõnàål twóõ-díímëênsííóõnàål àånd ÌMÀX fóõrmàåts.</w:t>
+        <w:t>Thëê fíílm wåàs prëêsëêntëêd íín Díísnëêy Díígíítåàl 3D åànd ÍMÃX 3D, åàs wëêll åàs tråàdíítííóônåàl twóô-díímëênsííóônåàl åànd ÍMÃX fóôrmåàts.</w:t>
       </w:r>
       <w:r>
         <w:rPr>
@@ -454,7 +454,7 @@
           <w:cs w:val="0"/>
           <w:lang w:val="fr-FR" w:eastAsia="en-US" w:bidi="ar-SA"/>
         </w:rPr>
-        <w:t>Thèè fíílm wàâs fíírst àânnõõúýncèèd íín 2008, àâlõõngsíídèè Úp, Nèèwt, àând Bràâvèè (prèèvííõõúýsly knõõwn àâs Thèè Bèèàâr àând thèè Bõõw), àând íít íís thèè 12th àâníímàâtèèd fíílm frõõm thèè stúýdííõõ.</w:t>
+        <w:t>Thëé fîìlm wàãs fîìrst àãnnöôüýncëéd îìn 2008, àãlöôngsîìdëé Úp, Nëéwt, àãnd Bràãvëé (prëévîìöôüýsly knöôwn àãs Thëé Bëéàãr àãnd thëé Böôw), àãnd îìt îìs thëé 12th àãnîìmàãtëéd fîìlm fröôm thëé stüýdîìöô.</w:t>
       </w:r>
       <w:r>
         <w:rPr>
@@ -528,7 +528,7 @@
           <w:cs w:val="0"/>
           <w:lang w:val="fr-FR" w:eastAsia="en-US" w:bidi="ar-SA"/>
         </w:rPr>
-        <w:t>Älthòóýûgh théê fíîlm réêcéêíîvéêd míîxéêd réêvíîéêws fròóm críîtíîcs, íît còóntíînýûéêd théê stýûdíîòó's stréêâàk òóf bòóx òóffíîcéê sýûccéêss, râànkíîng Nòó. 1 òón íîts òópéêníîng wéêéêkéênd íîn théê Û.S. âànd Câànâàdâà wíîth $66,135,507, âànd tòóppíîng íîntéêrnâàtíîòónâàl sýûccéêss òóf sýûch préêvíîòóýûs Píîxâàr's wòórks âàs Tòóy Stòóry, Ä Býûg's Líîféê, Tòóy Stòóry 2, Mòónstéêrs, Înc., Câàrs, âànd WÄLL-Ê, býût âàlsòó bròókéê Píîxâàr's 16-yéêâàr rýûn òóf críîtíîcâàl sýûccéêss.</w:t>
+        <w:t>Âlthôóýùgh théé fíîlm réécééíîvééd míîxééd réévíîééws frôóm críîtíîcs, íît côóntíînýùééd théé stýùdíîôó's strééàåk ôóf bôóx ôóffíîcéé sýùccééss, ràånkíîng Nôó. 1 ôón íîts ôópééníîng wéééékéénd íîn théé Ü.S. àånd Càånàådàå wíîth $66,135,507, àånd tôóppíîng íîntéérnàåtíîôónàål sýùccééss ôóf sýùch préévíîôóýùs Píîxàår's wôórks àås Tôóy Stôóry, Â Býùg's Líîféé, Tôóy Stôóry 2, Môónstéérs, Înc., Càårs, àånd WÂLL-Ê, býùt àålsôó brôókéé Píîxàår's 16-yééàår rýùn ôóf críîtíîcàål sýùccééss.</w:t>
       </w:r>
     </w:p>
     <w:sectPr>

--- a/L1/fr-FR/Cars.docx
+++ b/L1/fr-FR/Cars.docx
@@ -42,7 +42,7 @@
           <w:cs w:val="0"/>
           <w:lang w:val="fr-FR" w:eastAsia="en-US" w:bidi="ar-SA"/>
         </w:rPr>
-        <w:t>TËST ÕNË CHÆNGË NËWËR CHÆNGË PÕLL CHÆNGË Cæârs 2 ïìs æâ 2011 Æmëèrïìcæân còómpúútëèr-æânïìmæâtëèd æâctïìòón còómëèdy spy fïìlm pròódúúcëèd by Pïìxæâr, æând ïìt ïìs thëè sëèqúúëèl tòó thëè 2006 fïìlm, Cæârs.</w:t>
+        <w:t>TÈST ÕNÈ CHÂNGÈ NÈWÈR CHÂNGÈ PÕLL CHÂNGÈ Cáärs 2 îïs áä 2011 Âméérîïcáän cõòmpýýtéér-áänîïmáätééd áäctîïõòn cõòméédy spy fîïlm prõòdýýcééd by Pîïxáär, áänd îït îïs théé sééqýýéél tõò théé 2006 fîïlm, Cáärs.</w:t>
       </w:r>
       <w:r>
         <w:rPr>
@@ -116,7 +116,7 @@
           <w:cs w:val="0"/>
           <w:lang w:val="fr-FR" w:eastAsia="en-US" w:bidi="ar-SA"/>
         </w:rPr>
-        <w:t>Ìn thëè fíïlm, rãæcëè cãær Líïghtníïng McQùûëèëèn (vööíïcëèd by Ówëèn Wíïlsöön) ãænd tööw trùûck Mãætëèr (vööíïcëèd by Lãærry thëè Cãæblëè Gùûy) hëèãæd töö Jãæpãæn ãænd Ëùûrööpëè töö cöömpëètëè íïn thëè Wöörld Grãænd Príïx, bùût Mãætëèr bëècöömëès síïdëètrãæckëèd wíïth íïntëèrnãætíïöönãæl ëèspíïöönãægëè.</w:t>
+        <w:t>În thëë fíìlm, rããcëë cããr Líìghtníìng McQúùëëëën (vöóíìcëëd by Öwëën Wíìlsöón) ããnd töów trúùck Mããtëër (vöóíìcëëd by Lããrry thëë Cããblëë Gúùy) hëëããd töó Jããpããn ããnd Êúùröópëë töó cöómpëëtëë íìn thëë Wöórld Grããnd Príìx, búùt Mããtëër bëëcöómëës síìdëëtrããckëëd wíìth íìntëërnããtíìöónããl ëëspíìöónããgëë.</w:t>
       </w:r>
       <w:r>
         <w:rPr>
@@ -190,7 +190,7 @@
           <w:cs w:val="0"/>
           <w:lang w:val="fr-FR" w:eastAsia="en-US" w:bidi="ar-SA"/>
         </w:rPr>
-        <w:t>Thëé fîïlm îïs dîïrëéctëéd by Jõõhn Làässëétëér, cõõ-dîïrëéctëéd by Bràäd Lëéwîïs, wrîïttëén by Bëén Qüýëéëén, àänd prõõdüýcëéd by Dëénîïsëé Rëéàäm.</w:t>
+        <w:t>Thëè fïìlm ïìs dïìrëèctëèd by Jóôhn Lãássëètëèr, cóô-dïìrëèctëèd by Brãád Lëèwïìs, wrïìttëèn by Bëèn Qüúëèëèn, ãánd próôdüúcëèd by Dëènïìsëè Rëèãám.</w:t>
       </w:r>
       <w:r>
         <w:rPr>
@@ -264,7 +264,7 @@
           <w:cs w:val="0"/>
           <w:lang w:val="fr-FR" w:eastAsia="en-US" w:bidi="ar-SA"/>
         </w:rPr>
-        <w:t>Cáårs 2 îïs áålsôó théé fîïrst fîïlm Jôóhn Láåsséétéér háås dîïrééctééd sîïncéé théé fîïrst Cáårs îïn 2006.</w:t>
+        <w:t>Cãàrs 2 îìs ãàlsòô théë fîìrst fîìlm Jòôhn Lãàsséëtéër hãàs dîìréëctéëd sîìncéë théë fîìrst Cãàrs îìn 2006.</w:t>
       </w:r>
     </w:p>
     <w:p>
@@ -306,7 +306,7 @@
           <w:cs w:val="0"/>
           <w:lang w:val="fr-FR" w:eastAsia="en-US" w:bidi="ar-SA"/>
         </w:rPr>
-        <w:t>Thèé fîïlm wãás dîïstrîïbýûtèéd by Wãált Dîïsnèéy Pîïctýûrèés ãánd wãás rèélèéãásèéd îïn thèé Únîïtèéd Stãátèés óôn Jýûnèé 24, 2011.</w:t>
+        <w:t>Thëê fîîlm wâàs dîîstrîîbýùtëêd by Wâàlt Dîîsnëêy Pîîctýùrëês âànd wâàs rëêlëêâàsëêd îîn thëê Ùnîîtëêd Stâàtëês öón Jýùnëê 24, 2011.</w:t>
       </w:r>
       <w:r>
         <w:rPr>
@@ -380,7 +380,7 @@
           <w:cs w:val="0"/>
           <w:lang w:val="fr-FR" w:eastAsia="en-US" w:bidi="ar-SA"/>
         </w:rPr>
-        <w:t>Thëê fíílm wåàs prëêsëêntëêd íín Díísnëêy Díígíítåàl 3D åànd ÍMÃX 3D, åàs wëêll åàs tråàdíítííóônåàl twóô-díímëênsííóônåàl åànd ÍMÃX fóôrmåàts.</w:t>
+        <w:t>Thêë fììlm wãâs prêësêëntêëd ììn Dììsnêëy Dììgììtãâl 3D ãând ÍMÄX 3D, ãâs wêëll ãâs trãâdììtììõònãâl twõò-dììmêënsììõònãâl ãând ÍMÄX fõòrmãâts.</w:t>
       </w:r>
       <w:r>
         <w:rPr>
@@ -454,7 +454,7 @@
           <w:cs w:val="0"/>
           <w:lang w:val="fr-FR" w:eastAsia="en-US" w:bidi="ar-SA"/>
         </w:rPr>
-        <w:t>Thëé fîìlm wàãs fîìrst àãnnöôüýncëéd îìn 2008, àãlöôngsîìdëé Úp, Nëéwt, àãnd Bràãvëé (prëévîìöôüýsly knöôwn àãs Thëé Bëéàãr àãnd thëé Böôw), àãnd îìt îìs thëé 12th àãnîìmàãtëéd fîìlm fröôm thëé stüýdîìöô.</w:t>
+        <w:t>Thêè fììlm wâæs fììrst âænnóöüùncêèd ììn 2008, âælóöngsììdêè Üp, Nêèwt, âænd Brâævêè (prêèvììóöüùsly knóöwn âæs Thêè Bêèâær âænd thêè Bóöw), âænd ììt ììs thêè 12th âænììmâætêèd fììlm fróöm thêè stüùdììóö.</w:t>
       </w:r>
       <w:r>
         <w:rPr>
@@ -528,7 +528,7 @@
           <w:cs w:val="0"/>
           <w:lang w:val="fr-FR" w:eastAsia="en-US" w:bidi="ar-SA"/>
         </w:rPr>
-        <w:t>Âlthôóýùgh théé fíîlm réécééíîvééd míîxééd réévíîééws frôóm críîtíîcs, íît côóntíînýùééd théé stýùdíîôó's strééàåk ôóf bôóx ôóffíîcéé sýùccééss, ràånkíîng Nôó. 1 ôón íîts ôópééníîng wéééékéénd íîn théé Ü.S. àånd Càånàådàå wíîth $66,135,507, àånd tôóppíîng íîntéérnàåtíîôónàål sýùccééss ôóf sýùch préévíîôóýùs Píîxàår's wôórks àås Tôóy Stôóry, Â Býùg's Líîféé, Tôóy Stôóry 2, Môónstéérs, Înc., Càårs, àånd WÂLL-Ê, býùt àålsôó brôókéé Píîxàår's 16-yééàår rýùn ôóf críîtíîcàål sýùccééss.</w:t>
+        <w:t>Ålthöòüúgh thèé fíïlm rèécèéíïvèéd míïxèéd rèévíïèéws fröòm críïtíïcs, íït cöòntíïnüúèéd thèé stüúdíïöò's strèéàæk öòf böòx öòffíïcèé süúccèéss, ràænkíïng Nöò. 1 öòn íïts öòpèéníïng wèéèékèénd íïn thèé Ù.S. àænd Càænàædàæ wíïth $66,135,507, àænd töòppíïng íïntèérnàætíïöònàæl süúccèéss öòf süúch prèévíïöòüús Píïxàær's wöòrks àæs Töòy Stöòry, Å Büúg's Líïfèé, Töòy Stöòry 2, Möònstèérs, Ínc., Càærs, àænd WÅLL-È, büút àælsöò bröòkèé Píïxàær's 16-yèéàær rüún öòf críïtíïcàæl süúccèéss.</w:t>
       </w:r>
     </w:p>
     <w:sectPr>

--- a/L1/fr-FR/Cars.docx
+++ b/L1/fr-FR/Cars.docx
@@ -42,7 +42,7 @@
           <w:cs w:val="0"/>
           <w:lang w:val="fr-FR" w:eastAsia="en-US" w:bidi="ar-SA"/>
         </w:rPr>
-        <w:t>TÈST ÕNÈ CHÂNGÈ NÈWÈR CHÂNGÈ PÕLL CHÂNGÈ Cáärs 2 îïs áä 2011 Âméérîïcáän cõòmpýýtéér-áänîïmáätééd áäctîïõòn cõòméédy spy fîïlm prõòdýýcééd by Pîïxáär, áänd îït îïs théé sééqýýéél tõò théé 2006 fîïlm, Cáärs.</w:t>
+        <w:t>TËST ÔNË CHÂNGË NËWËR CHÂNGË PÔLL CHÂNGË Cààrs 2 îís àà 2011 Âméérîícààn cõómpûütéér-àànîímààtééd ààctîíõón cõóméédy spy fîílm prõódûücééd by Pîíxààr, àànd îít îís théé sééqûüéél tõó théé 2006 fîílm, Cààrs.</w:t>
       </w:r>
       <w:r>
         <w:rPr>
@@ -116,7 +116,7 @@
           <w:cs w:val="0"/>
           <w:lang w:val="fr-FR" w:eastAsia="en-US" w:bidi="ar-SA"/>
         </w:rPr>
-        <w:t>În thëë fíìlm, rããcëë cããr Líìghtníìng McQúùëëëën (vöóíìcëëd by Öwëën Wíìlsöón) ããnd töów trúùck Mããtëër (vöóíìcëëd by Lããrry thëë Cããblëë Gúùy) hëëããd töó Jããpããn ããnd Êúùröópëë töó cöómpëëtëë íìn thëë Wöórld Grããnd Príìx, búùt Mããtëër bëëcöómëës síìdëëtrããckëëd wíìth íìntëërnããtíìöónããl ëëspíìöónããgëë.</w:t>
+        <w:t>Ìn thèê fíîlm, ræácèê cæár Líîghtníîng McQýüèêèên (vöòíîcèêd by Õwèên Wíîlsöòn) æánd töòw trýück Mæátèêr (vöòíîcèêd by Læárry thèê Cæáblèê Gýüy) hèêæád töò Jæápæán æánd Ëýüröòpèê töò cöòmpèêtèê íîn thèê Wöòrld Græánd Príîx, býüt Mæátèêr bèêcöòmèês síîdèêtræáckèêd wíîth íîntèêrnæátíîöònæál èêspíîöònæágèê.</w:t>
       </w:r>
       <w:r>
         <w:rPr>
@@ -190,7 +190,7 @@
           <w:cs w:val="0"/>
           <w:lang w:val="fr-FR" w:eastAsia="en-US" w:bidi="ar-SA"/>
         </w:rPr>
-        <w:t>Thëè fïìlm ïìs dïìrëèctëèd by Jóôhn Lãássëètëèr, cóô-dïìrëèctëèd by Brãád Lëèwïìs, wrïìttëèn by Bëèn Qüúëèëèn, ãánd próôdüúcëèd by Dëènïìsëè Rëèãám.</w:t>
+        <w:t>Thëë fíîlm íîs díîrëëctëëd by Jóòhn Lâåssëëtëër, cóò-díîrëëctëëd by Brâåd Lëëwíîs, wríîttëën by Bëën Qùûëëëën, âånd próòdùûcëëd by Dëëníîsëë Rëëâåm.</w:t>
       </w:r>
       <w:r>
         <w:rPr>
@@ -264,7 +264,7 @@
           <w:cs w:val="0"/>
           <w:lang w:val="fr-FR" w:eastAsia="en-US" w:bidi="ar-SA"/>
         </w:rPr>
-        <w:t>Cãàrs 2 îìs ãàlsòô théë fîìrst fîìlm Jòôhn Lãàsséëtéër hãàs dîìréëctéëd sîìncéë théë fîìrst Cãàrs îìn 2006.</w:t>
+        <w:t>Cáärs 2 îîs áälsóó thêê fîîrst fîîlm Jóóhn Láässêêtêêr háäs dîîrêêctêêd sîîncêê thêê fîîrst Cáärs îîn 2006.</w:t>
       </w:r>
     </w:p>
     <w:p>
@@ -306,7 +306,7 @@
           <w:cs w:val="0"/>
           <w:lang w:val="fr-FR" w:eastAsia="en-US" w:bidi="ar-SA"/>
         </w:rPr>
-        <w:t>Thëê fîîlm wâàs dîîstrîîbýùtëêd by Wâàlt Dîîsnëêy Pîîctýùrëês âànd wâàs rëêlëêâàsëêd îîn thëê Ùnîîtëêd Stâàtëês öón Jýùnëê 24, 2011.</w:t>
+        <w:t>Thëë fíílm wåàs díístrííbúütëëd by Wåàlt Díísnëëy Pííctúürëës åànd wåàs rëëlëëåàsëëd íín thëë Ùníítëëd Ståàtëës õón Júünëë 24, 2011.</w:t>
       </w:r>
       <w:r>
         <w:rPr>
@@ -380,7 +380,7 @@
           <w:cs w:val="0"/>
           <w:lang w:val="fr-FR" w:eastAsia="en-US" w:bidi="ar-SA"/>
         </w:rPr>
-        <w:t>Thêë fììlm wãâs prêësêëntêëd ììn Dììsnêëy Dììgììtãâl 3D ãând ÍMÄX 3D, ãâs wêëll ãâs trãâdììtììõònãâl twõò-dììmêënsììõònãâl ãând ÍMÄX fõòrmãâts.</w:t>
+        <w:t>Thèë fïïlm wáås prèësèëntèëd ïïn Dïïsnèëy Dïïgïïtáål 3D áånd ÎMÁX 3D, áås wèëll áås tráådïïtïïòónáål twòó-dïïmèënsïïòónáål áånd ÎMÁX fòórmáåts.</w:t>
       </w:r>
       <w:r>
         <w:rPr>
@@ -454,7 +454,7 @@
           <w:cs w:val="0"/>
           <w:lang w:val="fr-FR" w:eastAsia="en-US" w:bidi="ar-SA"/>
         </w:rPr>
-        <w:t>Thêè fììlm wâæs fììrst âænnóöüùncêèd ììn 2008, âælóöngsììdêè Üp, Nêèwt, âænd Brâævêè (prêèvììóöüùsly knóöwn âæs Thêè Bêèâær âænd thêè Bóöw), âænd ììt ììs thêè 12th âænììmâætêèd fììlm fróöm thêè stüùdììóö.</w:t>
+        <w:t>Théè fìîlm wáäs fìîrst áännõöúüncéèd ìîn 2008, áälõöngsìîdéè Úp, Néèwt, áänd Bráävéè (préèvìîõöúüsly knõöwn áäs Théè Béèáär áänd théè Bõöw), áänd ìît ìîs théè 12th áänìîmáätéèd fìîlm frõöm théè stúüdìîõö.</w:t>
       </w:r>
       <w:r>
         <w:rPr>
@@ -528,7 +528,7 @@
           <w:cs w:val="0"/>
           <w:lang w:val="fr-FR" w:eastAsia="en-US" w:bidi="ar-SA"/>
         </w:rPr>
-        <w:t>Ålthöòüúgh thèé fíïlm rèécèéíïvèéd míïxèéd rèévíïèéws fröòm críïtíïcs, íït cöòntíïnüúèéd thèé stüúdíïöò's strèéàæk öòf böòx öòffíïcèé süúccèéss, ràænkíïng Nöò. 1 öòn íïts öòpèéníïng wèéèékèénd íïn thèé Ù.S. àænd Càænàædàæ wíïth $66,135,507, àænd töòppíïng íïntèérnàætíïöònàæl süúccèéss öòf süúch prèévíïöòüús Píïxàær's wöòrks àæs Töòy Stöòry, Å Büúg's Líïfèé, Töòy Stöòry 2, Möònstèérs, Ínc., Càærs, àænd WÅLL-È, büút àælsöò bröòkèé Píïxàær's 16-yèéàær rüún öòf críïtíïcàæl süúccèéss.</w:t>
+        <w:t>Âlthôôýýgh thëé fìïlm rëécëéìïvëéd mìïxëéd rëévìïëéws frôôm crìïtìïcs, ìït côôntìïnýýëéd thëé stýýdìïôô's strëéáàk ôôf bôôx ôôffìïcëé sýýccëéss, ráànkìïng Nôô. 1 ôôn ìïts ôôpëénìïng wëéëékëénd ìïn thëé Ú.S. áànd Cáànáàdáà wìïth $66,135,507, áànd tôôppìïng ìïntëérnáàtìïôônáàl sýýccëéss ôôf sýých prëévìïôôýýs Pìïxáàr's wôôrks áàs Tôôy Stôôry, Â Býýg's Lìïfëé, Tôôy Stôôry 2, Môônstëérs, Ïnc., Cáàrs, áànd WÂLL-È, býýt áàlsôô brôôkëé Pìïxáàr's 16-yëéáàr rýýn ôôf crìïtìïcáàl sýýccëéss.</w:t>
       </w:r>
     </w:p>
     <w:sectPr>

--- a/L1/fr-FR/Cars.docx
+++ b/L1/fr-FR/Cars.docx
@@ -42,7 +42,7 @@
           <w:cs w:val="0"/>
           <w:lang w:val="fr-FR" w:eastAsia="en-US" w:bidi="ar-SA"/>
         </w:rPr>
-        <w:t>TËST ÔNË CHÂNGË NËWËR CHÂNGË PÔLL CHÂNGË Cààrs 2 îís àà 2011 Âméérîícààn cõómpûütéér-àànîímààtééd ààctîíõón cõóméédy spy fîílm prõódûücééd by Pîíxààr, àànd îít îís théé sééqûüéél tõó théé 2006 fîílm, Cààrs.</w:t>
+        <w:t>TÊST ÖNÊ CHÅNGÊ NÊWÊR CHÅNGÊ PÖLL CHÅNGÊ Cæàrs 2 îìs æà 2011 Åmèërîìcæàn cóòmpýûtèër-æànîìmæàtèëd æàctîìóòn cóòmèëdy spy fîìlm próòdýûcèëd by Pîìxæàr, æànd îìt îìs thèë sèëqýûèël tóò thèë 2006 fîìlm, Cæàrs.</w:t>
       </w:r>
       <w:r>
         <w:rPr>
@@ -116,7 +116,7 @@
           <w:cs w:val="0"/>
           <w:lang w:val="fr-FR" w:eastAsia="en-US" w:bidi="ar-SA"/>
         </w:rPr>
-        <w:t>Ìn thèê fíîlm, ræácèê cæár Líîghtníîng McQýüèêèên (vöòíîcèêd by Õwèên Wíîlsöòn) æánd töòw trýück Mæátèêr (vöòíîcèêd by Læárry thèê Cæáblèê Gýüy) hèêæád töò Jæápæán æánd Ëýüröòpèê töò cöòmpèêtèê íîn thèê Wöòrld Græánd Príîx, býüt Mæátèêr bèêcöòmèês síîdèêtræáckèêd wíîth íîntèêrnæátíîöònæál èêspíîöònæágèê.</w:t>
+        <w:t>Ín théé fìîlm, ràæcéé càær Lìîghtnìîng McQüûéééén (võôìîcééd by Ôwéén Wìîlsõôn) àænd tõôw trüûck Màætéér (võôìîcééd by Làærry théé Càæbléé Güûy) hééàæd tõô Jàæpàæn àænd Ëüûrõôpéé tõô cõômpéétéé ìîn théé Wõôrld Gràænd Prìîx, büût Màætéér béécõôméés sìîdéétràæckééd wìîth ìîntéérnàætìîõônàæl ééspìîõônàægéé.</w:t>
       </w:r>
       <w:r>
         <w:rPr>
@@ -190,7 +190,7 @@
           <w:cs w:val="0"/>
           <w:lang w:val="fr-FR" w:eastAsia="en-US" w:bidi="ar-SA"/>
         </w:rPr>
-        <w:t>Thëë fíîlm íîs díîrëëctëëd by Jóòhn Lâåssëëtëër, cóò-díîrëëctëëd by Brâåd Lëëwíîs, wríîttëën by Bëën Qùûëëëën, âånd próòdùûcëëd by Dëëníîsëë Rëëâåm.</w:t>
+        <w:t>Thèë fíílm íís díírèëctèëd by Jóõhn Läãssèëtèër, cóõ-díírèëctèëd by Bräãd Lèëwíís, wrííttèën by Bèën Qùüèëèën, äãnd próõdùücèëd by Dèëníísèë Rèëäãm.</w:t>
       </w:r>
       <w:r>
         <w:rPr>
@@ -264,7 +264,7 @@
           <w:cs w:val="0"/>
           <w:lang w:val="fr-FR" w:eastAsia="en-US" w:bidi="ar-SA"/>
         </w:rPr>
-        <w:t>Cáärs 2 îîs áälsóó thêê fîîrst fîîlm Jóóhn Láässêêtêêr háäs dîîrêêctêêd sîîncêê thêê fîîrst Cáärs îîn 2006.</w:t>
+        <w:t>Cåârs 2 íís åâlsôò thèê fíírst fíílm Jôòhn Låâssèêtèêr håâs díírèêctèêd sííncèê thèê fíírst Cåârs íín 2006.</w:t>
       </w:r>
     </w:p>
     <w:p>
@@ -306,7 +306,7 @@
           <w:cs w:val="0"/>
           <w:lang w:val="fr-FR" w:eastAsia="en-US" w:bidi="ar-SA"/>
         </w:rPr>
-        <w:t>Thëë fíílm wåàs díístrííbúütëëd by Wåàlt Díísnëëy Pííctúürëës åànd wåàs rëëlëëåàsëëd íín thëë Ùníítëëd Ståàtëës õón Júünëë 24, 2011.</w:t>
+        <w:t>Thêè fíïlm wáäs díïstríïbýùtêèd by Wáält Díïsnêèy Píïctýùrêès áänd wáäs rêèlêèáäsêèd íïn thêè Ûníïtêèd Stáätêès òõn Jýùnêè 24, 2011.</w:t>
       </w:r>
       <w:r>
         <w:rPr>
@@ -380,7 +380,7 @@
           <w:cs w:val="0"/>
           <w:lang w:val="fr-FR" w:eastAsia="en-US" w:bidi="ar-SA"/>
         </w:rPr>
-        <w:t>Thèë fïïlm wáås prèësèëntèëd ïïn Dïïsnèëy Dïïgïïtáål 3D áånd ÎMÁX 3D, áås wèëll áås tráådïïtïïòónáål twòó-dïïmèënsïïòónáål áånd ÎMÁX fòórmáåts.</w:t>
+        <w:t>Thêê fììlm wàâs prêêsêêntêêd ììn Dììsnêêy Dììgììtàâl 3D àând ÎMÁX 3D, àâs wêêll àâs tràâdììtììôõnàâl twôõ-dììmêênsììôõnàâl àând ÎMÁX fôõrmàâts.</w:t>
       </w:r>
       <w:r>
         <w:rPr>
@@ -454,7 +454,7 @@
           <w:cs w:val="0"/>
           <w:lang w:val="fr-FR" w:eastAsia="en-US" w:bidi="ar-SA"/>
         </w:rPr>
-        <w:t>Théè fìîlm wáäs fìîrst áännõöúüncéèd ìîn 2008, áälõöngsìîdéè Úp, Néèwt, áänd Bráävéè (préèvìîõöúüsly knõöwn áäs Théè Béèáär áänd théè Bõöw), áänd ìît ìîs théè 12th áänìîmáätéèd fìîlm frõöm théè stúüdìîõö.</w:t>
+        <w:t>Thèë fïìlm wäás fïìrst äánnôõüùncèëd ïìn 2008, äálôõngsïìdèë Üp, Nèëwt, äánd Bräávèë (prèëvïìôõüùsly knôõwn äás Thèë Bèëäár äánd thèë Bôõw), äánd ïìt ïìs thèë 12th äánïìmäátèëd fïìlm frôõm thèë stüùdïìôõ.</w:t>
       </w:r>
       <w:r>
         <w:rPr>
@@ -528,7 +528,7 @@
           <w:cs w:val="0"/>
           <w:lang w:val="fr-FR" w:eastAsia="en-US" w:bidi="ar-SA"/>
         </w:rPr>
-        <w:t>Âlthôôýýgh thëé fìïlm rëécëéìïvëéd mìïxëéd rëévìïëéws frôôm crìïtìïcs, ìït côôntìïnýýëéd thëé stýýdìïôô's strëéáàk ôôf bôôx ôôffìïcëé sýýccëéss, ráànkìïng Nôô. 1 ôôn ìïts ôôpëénìïng wëéëékëénd ìïn thëé Ú.S. áànd Cáànáàdáà wìïth $66,135,507, áànd tôôppìïng ìïntëérnáàtìïôônáàl sýýccëéss ôôf sýých prëévìïôôýýs Pìïxáàr's wôôrks áàs Tôôy Stôôry, Â Býýg's Lìïfëé, Tôôy Stôôry 2, Môônstëérs, Ïnc., Cáàrs, áànd WÂLL-È, býýt áàlsôô brôôkëé Pìïxáàr's 16-yëéáàr rýýn ôôf crìïtìïcáàl sýýccëéss.</w:t>
+        <w:t>Álthõóüügh thëê fíîlm rëêcëêíîvëêd míîxëêd rëêvíîëêws frõóm críîtíîcs, íît cõóntíînüüëêd thëê stüüdíîõó's strëêáàk õóf bõóx õóffíîcëê süüccëêss, ráànkíîng Nõó. 1 õón íîts õópëêníîng wëêëêkëênd íîn thëê Ü.S. áànd Cáànáàdáà wíîth $66,135,507, áànd tõóppíîng íîntëêrnáàtíîõónáàl süüccëêss õóf süüch prëêvíîõóüüs Píîxáàr's wõórks áàs Tõóy Stõóry, Á Büüg's Líîfëê, Tõóy Stõóry 2, Mõónstëêrs, Înc., Cáàrs, áànd WÁLL-É, büüt áàlsõó brõókëê Píîxáàr's 16-yëêáàr rüün õóf críîtíîcáàl süüccëêss.</w:t>
       </w:r>
     </w:p>
     <w:sectPr>

--- a/L1/fr-FR/Cars.docx
+++ b/L1/fr-FR/Cars.docx
@@ -42,7 +42,7 @@
           <w:cs w:val="0"/>
           <w:lang w:val="fr-FR" w:eastAsia="en-US" w:bidi="ar-SA"/>
         </w:rPr>
-        <w:t>TÊST ÖNÊ CHÅNGÊ NÊWÊR CHÅNGÊ PÖLL CHÅNGÊ Cæàrs 2 îìs æà 2011 Åmèërîìcæàn cóòmpýûtèër-æànîìmæàtèëd æàctîìóòn cóòmèëdy spy fîìlm próòdýûcèëd by Pîìxæàr, æànd îìt îìs thèë sèëqýûèël tóò thèë 2006 fîìlm, Cæàrs.</w:t>
+        <w:t>TÊST ÓNÊ CHÆNGÊ NÊWÊR CHÆNGÊ PÓLL CHÆNGÊ Cæàrs 2 ïìs æà 2011 Æmèêrïìcæàn cöõmpûútèêr-æànïìmæàtèêd æàctïìöõn cöõmèêdy spy fïìlm pröõdûúcèêd by Pïìxæàr, æànd ïìt ïìs thèê sèêqûúèêl töõ thèê 2006 fïìlm, Cæàrs.</w:t>
       </w:r>
       <w:r>
         <w:rPr>
@@ -116,7 +116,7 @@
           <w:cs w:val="0"/>
           <w:lang w:val="fr-FR" w:eastAsia="en-US" w:bidi="ar-SA"/>
         </w:rPr>
-        <w:t>Ín théé fìîlm, ràæcéé càær Lìîghtnìîng McQüûéééén (võôìîcééd by Ôwéén Wìîlsõôn) àænd tõôw trüûck Màætéér (võôìîcééd by Làærry théé Càæbléé Güûy) hééàæd tõô Jàæpàæn àænd Ëüûrõôpéé tõô cõômpéétéé ìîn théé Wõôrld Gràænd Prìîx, büût Màætéér béécõôméés sìîdéétràæckééd wìîth ìîntéérnàætìîõônàæl ééspìîõônàægéé.</w:t>
+        <w:t>Ìn thëê fíîlm, rãåcëê cãår Líîghtníîng McQüýëêëên (vôôíîcëêd by Ówëên Wíîlsôôn) ãånd tôôw trüýck Mãåtëêr (vôôíîcëêd by Lãårry thëê Cãåblëê Güýy) hëêãåd tôô Jãåpãån ãånd Ëüýrôôpëê tôô côômpëêtëê íîn thëê Wôôrld Grãånd Príîx, büýt Mãåtëêr bëêcôômëês síîdëêtrãåckëêd wíîth íîntëêrnãåtíîôônãål ëêspíîôônãågëê.</w:t>
       </w:r>
       <w:r>
         <w:rPr>
@@ -190,7 +190,7 @@
           <w:cs w:val="0"/>
           <w:lang w:val="fr-FR" w:eastAsia="en-US" w:bidi="ar-SA"/>
         </w:rPr>
-        <w:t>Thèë fíílm íís díírèëctèëd by Jóõhn Läãssèëtèër, cóõ-díírèëctèëd by Bräãd Lèëwíís, wrííttèën by Bèën Qùüèëèën, äãnd próõdùücèëd by Dèëníísèë Rèëäãm.</w:t>
+        <w:t>Thëë fìïlm ìïs dìïrëëctëëd by Jöôhn Låæssëëtëër, cöô-dìïrëëctëëd by Bråæd Lëëwìïs, wrìïttëën by Bëën Qüûëëëën, åænd pröôdüûcëëd by Dëënìïsëë Rëëåæm.</w:t>
       </w:r>
       <w:r>
         <w:rPr>
@@ -264,7 +264,7 @@
           <w:cs w:val="0"/>
           <w:lang w:val="fr-FR" w:eastAsia="en-US" w:bidi="ar-SA"/>
         </w:rPr>
-        <w:t>Cåârs 2 íís åâlsôò thèê fíírst fíílm Jôòhn Låâssèêtèêr håâs díírèêctèêd sííncèê thèê fíírst Cåârs íín 2006.</w:t>
+        <w:t>Cáãrs 2 ïïs áãlsòô thèè fïïrst fïïlm Jòôhn Láãssèètèèr háãs dïïrèèctèèd sïïncèè thèè fïïrst Cáãrs ïïn 2006.</w:t>
       </w:r>
     </w:p>
     <w:p>
@@ -306,7 +306,7 @@
           <w:cs w:val="0"/>
           <w:lang w:val="fr-FR" w:eastAsia="en-US" w:bidi="ar-SA"/>
         </w:rPr>
-        <w:t>Thêè fíïlm wáäs díïstríïbýùtêèd by Wáält Díïsnêèy Píïctýùrêès áänd wáäs rêèlêèáäsêèd íïn thêè Ûníïtêèd Stáätêès òõn Jýùnêè 24, 2011.</w:t>
+        <w:t>Thèé fíîlm wäæs díîstríîbüùtèéd by Wäælt Díîsnèéy Píîctüùrèés äænd wäæs rèélèéäæsèéd íîn thèé Ùníîtèéd Stäætèés õôn Jüùnèé 24, 2011.</w:t>
       </w:r>
       <w:r>
         <w:rPr>
@@ -380,7 +380,7 @@
           <w:cs w:val="0"/>
           <w:lang w:val="fr-FR" w:eastAsia="en-US" w:bidi="ar-SA"/>
         </w:rPr>
-        <w:t>Thêê fììlm wàâs prêêsêêntêêd ììn Dììsnêêy Dììgììtàâl 3D àând ÎMÁX 3D, àâs wêêll àâs tràâdììtììôõnàâl twôõ-dììmêênsììôõnàâl àând ÎMÁX fôõrmàâts.</w:t>
+        <w:t>Thêë fíïlm wáás prêësêëntêëd íïn Díïsnêëy Díïgíïtáál 3D áánd ÏMÂX 3D, áás wêëll áás tráádíïtíïöõnáál twöõ-díïmêënsíïöõnáál áánd ÏMÂX föõrmááts.</w:t>
       </w:r>
       <w:r>
         <w:rPr>
@@ -454,7 +454,7 @@
           <w:cs w:val="0"/>
           <w:lang w:val="fr-FR" w:eastAsia="en-US" w:bidi="ar-SA"/>
         </w:rPr>
-        <w:t>Thèë fïìlm wäás fïìrst äánnôõüùncèëd ïìn 2008, äálôõngsïìdèë Üp, Nèëwt, äánd Bräávèë (prèëvïìôõüùsly knôõwn äás Thèë Bèëäár äánd thèë Bôõw), äánd ïìt ïìs thèë 12th äánïìmäátèëd fïìlm frôõm thèë stüùdïìôõ.</w:t>
+        <w:t>Théë fíïlm wæäs fíïrst æännòòýýncéëd íïn 2008, æälòòngsíïdéë Ùp, Néëwt, æänd Bræävéë (préëvíïòòýýsly knòòwn æäs Théë Béëæär æänd théë Bòòw), æänd íït íïs théë 12th æäníïmæätéëd fíïlm fròòm théë stýýdíïòò.</w:t>
       </w:r>
       <w:r>
         <w:rPr>
@@ -528,7 +528,7 @@
           <w:cs w:val="0"/>
           <w:lang w:val="fr-FR" w:eastAsia="en-US" w:bidi="ar-SA"/>
         </w:rPr>
-        <w:t>Álthõóüügh thëê fíîlm rëêcëêíîvëêd míîxëêd rëêvíîëêws frõóm críîtíîcs, íît cõóntíînüüëêd thëê stüüdíîõó's strëêáàk õóf bõóx õóffíîcëê süüccëêss, ráànkíîng Nõó. 1 õón íîts õópëêníîng wëêëêkëênd íîn thëê Ü.S. áànd Cáànáàdáà wíîth $66,135,507, áànd tõóppíîng íîntëêrnáàtíîõónáàl süüccëêss õóf süüch prëêvíîõóüüs Píîxáàr's wõórks áàs Tõóy Stõóry, Á Büüg's Líîfëê, Tõóy Stõóry 2, Mõónstëêrs, Înc., Cáàrs, áànd WÁLL-É, büüt áàlsõó brõókëê Píîxáàr's 16-yëêáàr rüün õóf críîtíîcáàl süüccëêss.</w:t>
+        <w:t>Ålthõòúùgh théë fîílm réëcéëîívéëd mîíxéëd réëvîíéëws frõòm crîítîícs, îít cõòntîínúùéëd théë stúùdîíõò's stréëæãk õòf bõòx õòffîícéë súùccéëss, ræãnkîíng Nõò. 1 õòn îíts õòpéënîíng wéëéëkéënd îín théë Ü.S. æãnd Cæãnæãdæã wîíth $66,135,507, æãnd tõòppîíng îíntéërnæãtîíõònæãl súùccéëss õòf súùch préëvîíõòúùs Pîíxæãr's wõòrks æãs Tõòy Stõòry, Å Búùg's Lîíféë, Tõòy Stõòry 2, Mõònstéërs, Înc., Cæãrs, æãnd WÅLL-É, búùt æãlsõò brõòkéë Pîíxæãr's 16-yéëæãr rúùn õòf crîítîícæãl súùccéëss.</w:t>
       </w:r>
     </w:p>
     <w:sectPr>

--- a/L1/fr-FR/Cars.docx
+++ b/L1/fr-FR/Cars.docx
@@ -42,7 +42,7 @@
           <w:cs w:val="0"/>
           <w:lang w:val="fr-FR" w:eastAsia="en-US" w:bidi="ar-SA"/>
         </w:rPr>
-        <w:t>TÊST ÓNÊ CHÆNGÊ NÊWÊR CHÆNGÊ PÓLL CHÆNGÊ Cæàrs 2 ïìs æà 2011 Æmèêrïìcæàn cöõmpûútèêr-æànïìmæàtèêd æàctïìöõn cöõmèêdy spy fïìlm pröõdûúcèêd by Pïìxæàr, æànd ïìt ïìs thèê sèêqûúèêl töõ thèê 2006 fïìlm, Cæàrs.</w:t>
+        <w:t>TËST ÖNË CHÂNGË NËWËR CHÂNGË PÖLL CHÂNGË Câärs 2 íïs âä 2011 Âmëêríïcâän cõômpýùtëêr-âäníïmâätëêd âäctíïõôn cõômëêdy spy fíïlm prõôdýùcëêd by Píïxâär, âänd íït íïs thëê sëêqýùëêl tõô thëê 2006 fíïlm, Câärs.</w:t>
       </w:r>
       <w:r>
         <w:rPr>
@@ -116,7 +116,7 @@
           <w:cs w:val="0"/>
           <w:lang w:val="fr-FR" w:eastAsia="en-US" w:bidi="ar-SA"/>
         </w:rPr>
-        <w:t>Ìn thëê fíîlm, rãåcëê cãår Líîghtníîng McQüýëêëên (vôôíîcëêd by Ówëên Wíîlsôôn) ãånd tôôw trüýck Mãåtëêr (vôôíîcëêd by Lãårry thëê Cãåblëê Güýy) hëêãåd tôô Jãåpãån ãånd Ëüýrôôpëê tôô côômpëêtëê íîn thëê Wôôrld Grãånd Príîx, büýt Mãåtëêr bëêcôômëês síîdëêtrãåckëêd wíîth íîntëêrnãåtíîôônãål ëêspíîôônãågëê.</w:t>
+        <w:t>În thèé fíìlm, räâcèé cäâr Líìghtníìng McQüûèéèén (vôóíìcèéd by Ôwèén Wíìlsôón) äând tôów trüûck Mäâtèér (vôóíìcèéd by Läârry thèé Cäâblèé Güûy) hèéäâd tôó Jäâpäân äând Ëüûrôópèé tôó côómpèétèé íìn thèé Wôórld Gräând Príìx, büût Mäâtèér bèécôómèés síìdèéträâckèéd wíìth íìntèérnäâtíìôónäâl èéspíìôónäâgèé.</w:t>
       </w:r>
       <w:r>
         <w:rPr>
@@ -190,7 +190,7 @@
           <w:cs w:val="0"/>
           <w:lang w:val="fr-FR" w:eastAsia="en-US" w:bidi="ar-SA"/>
         </w:rPr>
-        <w:t>Thëë fìïlm ìïs dìïrëëctëëd by Jöôhn Låæssëëtëër, cöô-dìïrëëctëëd by Bråæd Lëëwìïs, wrìïttëën by Bëën Qüûëëëën, åænd pröôdüûcëëd by Dëënìïsëë Rëëåæm.</w:t>
+        <w:t>Thèë fïîlm ïîs dïîrèëctèëd by Jòöhn Lâässèëtèër, còö-dïîrèëctèëd by Brâäd Lèëwïîs, wrïîttèën by Bèën Qýúèëèën, âänd pròödýúcèëd by Dèënïîsèë Rèëâäm.</w:t>
       </w:r>
       <w:r>
         <w:rPr>
@@ -264,7 +264,7 @@
           <w:cs w:val="0"/>
           <w:lang w:val="fr-FR" w:eastAsia="en-US" w:bidi="ar-SA"/>
         </w:rPr>
-        <w:t>Cáãrs 2 ïïs áãlsòô thèè fïïrst fïïlm Jòôhn Láãssèètèèr háãs dïïrèèctèèd sïïncèè thèè fïïrst Cáãrs ïïn 2006.</w:t>
+        <w:t>Cäãrs 2 ìîs äãlsõô thëè fìîrst fìîlm Jõôhn Läãssëètëèr häãs dìîrëèctëèd sìîncëè thëè fìîrst Cäãrs ìîn 2006.</w:t>
       </w:r>
     </w:p>
     <w:p>
@@ -306,7 +306,7 @@
           <w:cs w:val="0"/>
           <w:lang w:val="fr-FR" w:eastAsia="en-US" w:bidi="ar-SA"/>
         </w:rPr>
-        <w:t>Thèé fíîlm wäæs díîstríîbüùtèéd by Wäælt Díîsnèéy Píîctüùrèés äænd wäæs rèélèéäæsèéd íîn thèé Ùníîtèéd Stäætèés õôn Jüùnèé 24, 2011.</w:t>
+        <w:t>Thëê fïîlm wæäs dïîstrïîbýütëêd by Wæält Dïîsnëêy Pïîctýürëês æänd wæäs rëêlëêæäsëêd ïîn thëê Ùnïîtëêd Stæätëês öôn Jýünëê 24, 2011.</w:t>
       </w:r>
       <w:r>
         <w:rPr>
@@ -380,7 +380,7 @@
           <w:cs w:val="0"/>
           <w:lang w:val="fr-FR" w:eastAsia="en-US" w:bidi="ar-SA"/>
         </w:rPr>
-        <w:t>Thêë fíïlm wáás prêësêëntêëd íïn Díïsnêëy Díïgíïtáál 3D áánd ÏMÂX 3D, áás wêëll áás tráádíïtíïöõnáál twöõ-díïmêënsíïöõnáál áánd ÏMÂX föõrmááts.</w:t>
+        <w:t>Théê fìîlm wæãs préêséêntéêd ìîn Dìîsnéêy Dìîgìîtæãl 3D æãnd ÏMÃX 3D, æãs wéêll æãs træãdìîtìîôônæãl twôô-dìîméênsìîôônæãl æãnd ÏMÃX fôôrmæãts.</w:t>
       </w:r>
       <w:r>
         <w:rPr>
@@ -454,7 +454,7 @@
           <w:cs w:val="0"/>
           <w:lang w:val="fr-FR" w:eastAsia="en-US" w:bidi="ar-SA"/>
         </w:rPr>
-        <w:t>Théë fíïlm wæäs fíïrst æännòòýýncéëd íïn 2008, æälòòngsíïdéë Ùp, Néëwt, æänd Bræävéë (préëvíïòòýýsly knòòwn æäs Théë Béëæär æänd théë Bòòw), æänd íït íïs théë 12th æäníïmæätéëd fíïlm fròòm théë stýýdíïòò.</w:t>
+        <w:t>Théè fíìlm wåâs fíìrst åânnõõûúncéèd íìn 2008, åâlõõngsíìdéè Ûp, Néèwt, åând Bråâvéè (préèvíìõõûúsly knõõwn åâs Théè Béèåâr åând théè Bõõw), åând íìt íìs théè 12th åâníìmåâtéèd fíìlm frõõm théè stûúdíìõõ.</w:t>
       </w:r>
       <w:r>
         <w:rPr>
@@ -528,7 +528,7 @@
           <w:cs w:val="0"/>
           <w:lang w:val="fr-FR" w:eastAsia="en-US" w:bidi="ar-SA"/>
         </w:rPr>
-        <w:t>Ålthõòúùgh théë fîílm réëcéëîívéëd mîíxéëd réëvîíéëws frõòm crîítîícs, îít cõòntîínúùéëd théë stúùdîíõò's stréëæãk õòf bõòx õòffîícéë súùccéëss, ræãnkîíng Nõò. 1 õòn îíts õòpéënîíng wéëéëkéënd îín théë Ü.S. æãnd Cæãnæãdæã wîíth $66,135,507, æãnd tõòppîíng îíntéërnæãtîíõònæãl súùccéëss õòf súùch préëvîíõòúùs Pîíxæãr's wõòrks æãs Tõòy Stõòry, Å Búùg's Lîíféë, Tõòy Stõòry 2, Mõònstéërs, Înc., Cæãrs, æãnd WÅLL-É, búùt æãlsõò brõòkéë Pîíxæãr's 16-yéëæãr rúùn õòf crîítîícæãl súùccéëss.</w:t>
+        <w:t>Âlthöôùügh thèé fíïlm rèécèéíïvèéd míïxèéd rèévíïèéws fröôm críïtíïcs, íït cöôntíïnùüèéd thèé stùüdíïöô's strèéàåk öôf böôx öôffíïcèé sùüccèéss, ràånkíïng Nöô. 1 öôn íïts öôpèéníïng wèéèékèénd íïn thèé Ú.S. àånd Càånàådàå wíïth $66,135,507, àånd töôppíïng íïntèérnàåtíïöônàål sùüccèéss öôf sùüch prèévíïöôùüs Píïxàår's wöôrks àås Töôy Stöôry, Â Bùüg's Líïfèé, Töôy Stöôry 2, Möônstèérs, Ínc., Càårs, àånd WÂLL-É, bùüt àålsöô bröôkèé Píïxàår's 16-yèéàår rùün öôf críïtíïcàål sùüccèéss.</w:t>
       </w:r>
     </w:p>
     <w:sectPr>

--- a/L1/fr-FR/Cars.docx
+++ b/L1/fr-FR/Cars.docx
@@ -42,7 +42,7 @@
           <w:cs w:val="0"/>
           <w:lang w:val="fr-FR" w:eastAsia="en-US" w:bidi="ar-SA"/>
         </w:rPr>
-        <w:t>TËST ÖNË CHÂNGË NËWËR CHÂNGË PÖLL CHÂNGË Câärs 2 íïs âä 2011 Âmëêríïcâän cõômpýùtëêr-âäníïmâätëêd âäctíïõôn cõômëêdy spy fíïlm prõôdýùcëêd by Píïxâär, âänd íït íïs thëê sëêqýùëêl tõô thëê 2006 fíïlm, Câärs.</w:t>
+        <w:t>TËST ÓNË CHÆNGË NËWËR CHÆNGË PÓLL CHÆNGË Càârs 2 ììs àâ 2011 Æmêërììcàân còömpûûtêër-àânììmàâtêëd àâctììòön còömêëdy spy fììlm pròödûûcêëd by Pììxàâr, àând ììt ììs thêë sêëqûûêël tòö thêë 2006 fììlm, Càârs.</w:t>
       </w:r>
       <w:r>
         <w:rPr>
@@ -116,7 +116,7 @@
           <w:cs w:val="0"/>
           <w:lang w:val="fr-FR" w:eastAsia="en-US" w:bidi="ar-SA"/>
         </w:rPr>
-        <w:t>În thèé fíìlm, räâcèé cäâr Líìghtníìng McQüûèéèén (vôóíìcèéd by Ôwèén Wíìlsôón) äând tôów trüûck Mäâtèér (vôóíìcèéd by Läârry thèé Cäâblèé Güûy) hèéäâd tôó Jäâpäân äând Ëüûrôópèé tôó côómpèétèé íìn thèé Wôórld Gräând Príìx, büût Mäâtèér bèécôómèés síìdèéträâckèéd wíìth íìntèérnäâtíìôónäâl èéspíìôónäâgèé.</w:t>
+        <w:t>Ín théé fíílm, ràåcéé càår Lííghtnííng McQúýéééén (võóíícééd by Öwéén Wíílsõón) àånd tõów trúýck Màåtéér (võóíícééd by Làårry théé Càåbléé Gúýy) hééàåd tõó Jàåpàån àånd Èúýrõópéé tõó cõómpéétéé íín théé Wõórld Gràånd Prííx, búýt Màåtéér béécõóméés síídéétràåckééd wííth ííntéérnàåtííõónàål ééspííõónàågéé.</w:t>
       </w:r>
       <w:r>
         <w:rPr>
@@ -190,7 +190,7 @@
           <w:cs w:val="0"/>
           <w:lang w:val="fr-FR" w:eastAsia="en-US" w:bidi="ar-SA"/>
         </w:rPr>
-        <w:t>Thèë fïîlm ïîs dïîrèëctèëd by Jòöhn Lâässèëtèër, còö-dïîrèëctèëd by Brâäd Lèëwïîs, wrïîttèën by Bèën Qýúèëèën, âänd pròödýúcèëd by Dèënïîsèë Rèëâäm.</w:t>
+        <w:t>Thèé fîílm îís dîírèéctèéd by Jöóhn Lââssèétèér, cöó-dîírèéctèéd by Brââd Lèéwîís, wrîíttèén by Bèén Qûüèéèén, âând pröódûücèéd by Dèénîísèé Rèéââm.</w:t>
       </w:r>
       <w:r>
         <w:rPr>
@@ -264,7 +264,7 @@
           <w:cs w:val="0"/>
           <w:lang w:val="fr-FR" w:eastAsia="en-US" w:bidi="ar-SA"/>
         </w:rPr>
-        <w:t>Cäãrs 2 ìîs äãlsõô thëè fìîrst fìîlm Jõôhn Läãssëètëèr häãs dìîrëèctëèd sìîncëè thëè fìîrst Cäãrs ìîn 2006.</w:t>
+        <w:t>Cæãrs 2 îís æãlsôò thèé fîírst fîílm Jôòhn Læãssèétèér hæãs dîírèéctèéd sîíncèé thèé fîírst Cæãrs îín 2006.</w:t>
       </w:r>
     </w:p>
     <w:p>
@@ -306,7 +306,7 @@
           <w:cs w:val="0"/>
           <w:lang w:val="fr-FR" w:eastAsia="en-US" w:bidi="ar-SA"/>
         </w:rPr>
-        <w:t>Thëê fïîlm wæäs dïîstrïîbýütëêd by Wæält Dïîsnëêy Pïîctýürëês æänd wæäs rëêlëêæäsëêd ïîn thëê Ùnïîtëêd Stæätëês öôn Jýünëê 24, 2011.</w:t>
+        <w:t>Théê fììlm wãás dììstrììbúútéêd by Wãált Dììsnéêy Pììctúúréês ãánd wãás réêléêãáséêd ììn théê Ünììtéêd Stãátéês õón Júúnéê 24, 2011.</w:t>
       </w:r>
       <w:r>
         <w:rPr>
@@ -380,7 +380,7 @@
           <w:cs w:val="0"/>
           <w:lang w:val="fr-FR" w:eastAsia="en-US" w:bidi="ar-SA"/>
         </w:rPr>
-        <w:t>Théê fìîlm wæãs préêséêntéêd ìîn Dìîsnéêy Dìîgìîtæãl 3D æãnd ÏMÃX 3D, æãs wéêll æãs træãdìîtìîôônæãl twôô-dìîméênsìîôônæãl æãnd ÏMÃX fôôrmæãts.</w:t>
+        <w:t>Thèé fïïlm wåås prèésèéntèéd ïïn Dïïsnèéy Dïïgïïtåål 3D åånd ÏMÁX 3D, åås wèéll åås tråådïïtïïòônåål twòô-dïïmèénsïïòônåål åånd ÏMÁX fòôrmååts.</w:t>
       </w:r>
       <w:r>
         <w:rPr>
@@ -454,7 +454,7 @@
           <w:cs w:val="0"/>
           <w:lang w:val="fr-FR" w:eastAsia="en-US" w:bidi="ar-SA"/>
         </w:rPr>
-        <w:t>Théè fíìlm wåâs fíìrst åânnõõûúncéèd íìn 2008, åâlõõngsíìdéè Ûp, Néèwt, åând Bråâvéè (préèvíìõõûúsly knõõwn åâs Théè Béèåâr åând théè Bõõw), åând íìt íìs théè 12th åâníìmåâtéèd fíìlm frõõm théè stûúdíìõõ.</w:t>
+        <w:t>Théé fïílm wäàs fïírst äànnôõüúncééd ïín 2008, äàlôõngsïídéé Ùp, Nééwt, äànd Bräàvéé (préévïíôõüúsly knôõwn äàs Théé Bééäàr äànd théé Bôõw), äànd ïít ïís théé 12th äànïímäàtééd fïílm frôõm théé stüúdïíôõ.</w:t>
       </w:r>
       <w:r>
         <w:rPr>
@@ -528,7 +528,7 @@
           <w:cs w:val="0"/>
           <w:lang w:val="fr-FR" w:eastAsia="en-US" w:bidi="ar-SA"/>
         </w:rPr>
-        <w:t>Âlthöôùügh thèé fíïlm rèécèéíïvèéd míïxèéd rèévíïèéws fröôm críïtíïcs, íït cöôntíïnùüèéd thèé stùüdíïöô's strèéàåk öôf böôx öôffíïcèé sùüccèéss, ràånkíïng Nöô. 1 öôn íïts öôpèéníïng wèéèékèénd íïn thèé Ú.S. àånd Càånàådàå wíïth $66,135,507, àånd töôppíïng íïntèérnàåtíïöônàål sùüccèéss öôf sùüch prèévíïöôùüs Píïxàår's wöôrks àås Töôy Stöôry, Â Bùüg's Líïfèé, Töôy Stöôry 2, Möônstèérs, Ínc., Càårs, àånd WÂLL-É, bùüt àålsöô bröôkèé Píïxàår's 16-yèéàår rùün öôf críïtíïcàål sùüccèéss.</w:t>
+        <w:t>Älthòóüûgh thêé fïïlm rêécêéïïvêéd mïïxêéd rêévïïêéws fròóm crïïtïïcs, ïït còóntïïnüûêéd thêé stüûdïïòó's strêéâåk òóf bòóx òóffïïcêé süûccêéss, râånkïïng Nòó. 1 òón ïïts òópêénïïng wêéêékêénd ïïn thêé Ú.S. âånd Câånâådâå wïïth $66,135,507, âånd tòóppïïng ïïntêérnâåtïïòónâål süûccêéss òóf süûch prêévïïòóüûs Pïïxâår's wòórks âås Tòóy Stòóry, Ä Büûg's Lïïfêé, Tòóy Stòóry 2, Mòónstêérs, Ìnc., Câårs, âånd WÄLL-Ê, büût âålsòó bròókêé Pïïxâår's 16-yêéâår rüûn òóf crïïtïïcâål süûccêéss.</w:t>
       </w:r>
     </w:p>
     <w:sectPr>

--- a/L1/fr-FR/Cars.docx
+++ b/L1/fr-FR/Cars.docx
@@ -42,7 +42,7 @@
           <w:cs w:val="0"/>
           <w:lang w:val="fr-FR" w:eastAsia="en-US" w:bidi="ar-SA"/>
         </w:rPr>
-        <w:t>TËST ÓNË CHÆNGË NËWËR CHÆNGË PÓLL CHÆNGË Càârs 2 ììs àâ 2011 Æmêërììcàân còömpûûtêër-àânììmàâtêëd àâctììòön còömêëdy spy fììlm pròödûûcêëd by Pììxàâr, àând ììt ììs thêë sêëqûûêël tòö thêë 2006 fììlm, Càârs.</w:t>
+        <w:t>TËST ÕNË CHÂNGË NËWËR CHÂNGË PÕLL CHÂNGË Càãrs 2 ìïs àã 2011 Âmêérìïcàãn côòmpýùtêér-àãnìïmàãtêéd àãctìïôòn côòmêédy spy fìïlm prôòdýùcêéd by Pìïxàãr, àãnd ìït ìïs thêé sêéqýùêél tôò thêé 2006 fìïlm, Càãrs.</w:t>
       </w:r>
       <w:r>
         <w:rPr>
@@ -116,7 +116,7 @@
           <w:cs w:val="0"/>
           <w:lang w:val="fr-FR" w:eastAsia="en-US" w:bidi="ar-SA"/>
         </w:rPr>
-        <w:t>Ín théé fíílm, ràåcéé càår Lííghtnííng McQúýéééén (võóíícééd by Öwéén Wíílsõón) àånd tõów trúýck Màåtéér (võóíícééd by Làårry théé Càåbléé Gúýy) hééàåd tõó Jàåpàån àånd Èúýrõópéé tõó cõómpéétéé íín théé Wõórld Gràånd Prííx, búýt Màåtéér béécõóméés síídéétràåckééd wííth ííntéérnàåtííõónàål ééspííõónàågéé.</w:t>
+        <w:t>Ïn théê fìîlm, ráæcéê cáær Lìîghtnìîng McQüýéêéên (vöôìîcéêd by Öwéên Wìîlsöôn) áænd töôw trüýck Máætéêr (vöôìîcéêd by Láærry théê Cáæbléê Güýy) héêáæd töô Jáæpáæn áænd Èüýröôpéê töô cöômpéêtéê ìîn théê Wöôrld Gráænd Prìîx, büýt Máætéêr béêcöôméês sìîdéêtráæckéêd wìîth ìîntéêrnáætìîöônáæl éêspìîöônáægéê.</w:t>
       </w:r>
       <w:r>
         <w:rPr>
@@ -190,7 +190,7 @@
           <w:cs w:val="0"/>
           <w:lang w:val="fr-FR" w:eastAsia="en-US" w:bidi="ar-SA"/>
         </w:rPr>
-        <w:t>Thèé fîílm îís dîírèéctèéd by Jöóhn Lââssèétèér, cöó-dîírèéctèéd by Brââd Lèéwîís, wrîíttèén by Bèén Qûüèéèén, âând pröódûücèéd by Dèénîísèé Rèéââm.</w:t>
+        <w:t>Thèë fìïlm ìïs dìïrèëctèëd by Jóöhn Lâæssèëtèër, cóö-dìïrèëctèëd by Brâæd Lèëwìïs, wrìïttèën by Bèën Qüûèëèën, âænd próödüûcèëd by Dèënìïsèë Rèëâæm.</w:t>
       </w:r>
       <w:r>
         <w:rPr>
@@ -264,7 +264,7 @@
           <w:cs w:val="0"/>
           <w:lang w:val="fr-FR" w:eastAsia="en-US" w:bidi="ar-SA"/>
         </w:rPr>
-        <w:t>Cæãrs 2 îís æãlsôò thèé fîírst fîílm Jôòhn Læãssèétèér hæãs dîírèéctèéd sîíncèé thèé fîírst Cæãrs îín 2006.</w:t>
+        <w:t>Cáãrs 2 îìs áãlsõó théè fîìrst fîìlm Jõóhn Láãsséètéèr háãs dîìréèctéèd sîìncéè théè fîìrst Cáãrs îìn 2006.</w:t>
       </w:r>
     </w:p>
     <w:p>
@@ -306,7 +306,7 @@
           <w:cs w:val="0"/>
           <w:lang w:val="fr-FR" w:eastAsia="en-US" w:bidi="ar-SA"/>
         </w:rPr>
-        <w:t>Théê fììlm wãás dììstrììbúútéêd by Wãált Dììsnéêy Pììctúúréês ãánd wãás réêléêãáséêd ììn théê Ünììtéêd Stãátéês õón Júúnéê 24, 2011.</w:t>
+        <w:t>Thëé fìílm wàås dìístrìíbùùtëéd by Wàålt Dìísnëéy Pìíctùùrëés àånd wàås rëélëéàåsëéd ìín thëé Ünìítëéd Stàåtëés õön Jùùnëé 24, 2011.</w:t>
       </w:r>
       <w:r>
         <w:rPr>
@@ -380,7 +380,7 @@
           <w:cs w:val="0"/>
           <w:lang w:val="fr-FR" w:eastAsia="en-US" w:bidi="ar-SA"/>
         </w:rPr>
-        <w:t>Thèé fïïlm wåås prèésèéntèéd ïïn Dïïsnèéy Dïïgïïtåål 3D åånd ÏMÁX 3D, åås wèéll åås tråådïïtïïòônåål twòô-dïïmèénsïïòônåål åånd ÏMÁX fòôrmååts.</w:t>
+        <w:t>Théë fîïlm wäàs préëséëntéëd îïn Dîïsnéëy Dîïgîïtäàl 3D äànd ÏMÁX 3D, äàs wéëll äàs träàdîïtîïöònäàl twöò-dîïméënsîïöònäàl äànd ÏMÁX föòrmäàts.</w:t>
       </w:r>
       <w:r>
         <w:rPr>
@@ -454,7 +454,7 @@
           <w:cs w:val="0"/>
           <w:lang w:val="fr-FR" w:eastAsia="en-US" w:bidi="ar-SA"/>
         </w:rPr>
-        <w:t>Théé fïílm wäàs fïírst äànnôõüúncééd ïín 2008, äàlôõngsïídéé Ùp, Nééwt, äànd Bräàvéé (préévïíôõüúsly knôõwn äàs Théé Bééäàr äànd théé Bôõw), äànd ïít ïís théé 12th äànïímäàtééd fïílm frôõm théé stüúdïíôõ.</w:t>
+        <w:t>Théë fìîlm wãàs fìîrst ãànnõóùüncéëd ìîn 2008, ãàlõóngsìîdéë Ùp, Néëwt, ãànd Brãàvéë (préëvìîõóùüsly knõówn ãàs Théë Béëãàr ãànd théë Bõów), ãànd ìît ìîs théë 12th ãànìîmãàtéëd fìîlm frõóm théë stùüdìîõó.</w:t>
       </w:r>
       <w:r>
         <w:rPr>
@@ -528,7 +528,7 @@
           <w:cs w:val="0"/>
           <w:lang w:val="fr-FR" w:eastAsia="en-US" w:bidi="ar-SA"/>
         </w:rPr>
-        <w:t>Älthòóüûgh thêé fïïlm rêécêéïïvêéd mïïxêéd rêévïïêéws fròóm crïïtïïcs, ïït còóntïïnüûêéd thêé stüûdïïòó's strêéâåk òóf bòóx òóffïïcêé süûccêéss, râånkïïng Nòó. 1 òón ïïts òópêénïïng wêéêékêénd ïïn thêé Ú.S. âånd Câånâådâå wïïth $66,135,507, âånd tòóppïïng ïïntêérnâåtïïòónâål süûccêéss òóf süûch prêévïïòóüûs Pïïxâår's wòórks âås Tòóy Stòóry, Ä Büûg's Lïïfêé, Tòóy Stòóry 2, Mòónstêérs, Ìnc., Câårs, âånd WÄLL-Ê, büût âålsòó bròókêé Pïïxâår's 16-yêéâår rüûn òóf crïïtïïcâål süûccêéss.</w:t>
+        <w:t>Ålthóòûûgh thêé fíïlm rêécêéíïvêéd míïxêéd rêévíïêéws fróòm críïtíïcs, íït cóòntíïnûûêéd thêé stûûdíïóò's strêéâæk óòf bóòx óòffíïcêé sûûccêéss, râænkíïng Nóò. 1 óòn íïts óòpêéníïng wêéêékêénd íïn thêé Ü.S. âænd Câænâædâæ wíïth $66,135,507, âænd tóòppíïng íïntêérnâætíïóònâæl sûûccêéss óòf sûûch prêévíïóòûûs Píïxâær's wóòrks âæs Tóòy Stóòry, Å Bûûg's Líïfêé, Tóòy Stóòry 2, Móònstêérs, Ìnc., Câærs, âænd WÅLL-È, bûût âælsóò bróòkêé Píïxâær's 16-yêéâær rûûn óòf críïtíïcâæl sûûccêéss.</w:t>
       </w:r>
     </w:p>
     <w:sectPr>

--- a/L1/fr-FR/Cars.docx
+++ b/L1/fr-FR/Cars.docx
@@ -42,7 +42,7 @@
           <w:cs w:val="0"/>
           <w:lang w:val="fr-FR" w:eastAsia="en-US" w:bidi="ar-SA"/>
         </w:rPr>
-        <w:t>TËST ÕNË CHÂNGË NËWËR CHÂNGË PÕLL CHÂNGË Càãrs 2 ìïs àã 2011 Âmêérìïcàãn côòmpýùtêér-àãnìïmàãtêéd àãctìïôòn côòmêédy spy fìïlm prôòdýùcêéd by Pìïxàãr, àãnd ìït ìïs thêé sêéqýùêél tôò thêé 2006 fìïlm, Càãrs.</w:t>
+        <w:t>TËST ÓNË CHÅNGË NËWËR CHÅNGË PÓLL CHÅNGË Cäärs 2 ïìs ää 2011 Åmêërïìcään côòmpùùtêër-äänïìmäätêëd ääctïìôòn côòmêëdy spy fïìlm prôòdùùcêëd by Pïìxäär, äänd ïìt ïìs thêë sêëqùùêël tôò thêë 2006 fïìlm, Cäärs.</w:t>
       </w:r>
       <w:r>
         <w:rPr>
@@ -116,7 +116,7 @@
           <w:cs w:val="0"/>
           <w:lang w:val="fr-FR" w:eastAsia="en-US" w:bidi="ar-SA"/>
         </w:rPr>
-        <w:t>Ïn théê fìîlm, ráæcéê cáær Lìîghtnìîng McQüýéêéên (vöôìîcéêd by Öwéên Wìîlsöôn) áænd töôw trüýck Máætéêr (vöôìîcéêd by Láærry théê Cáæbléê Güýy) héêáæd töô Jáæpáæn áænd Èüýröôpéê töô cöômpéêtéê ìîn théê Wöôrld Gráænd Prìîx, büýt Máætéêr béêcöôméês sìîdéêtráæckéêd wìîth ìîntéêrnáætìîöônáæl éêspìîöônáægéê.</w:t>
+        <w:t>Ìn thèè fíïlm, ræãcèè cæãr Líïghtníïng McQúýèèèèn (võòíïcèèd by Òwèèn Wíïlsõòn) æãnd tõòw trúýck Mæãtèèr (võòíïcèèd by Læãrry thèè Cæãblèè Gúýy) hèèæãd tõò Jæãpæãn æãnd Ëúýrõòpèè tõò cõòmpèètèè íïn thèè Wõòrld Græãnd Príïx, búýt Mæãtèèr bèècõòmèès síïdèètræãckèèd wíïth íïntèèrnæãtíïõònæãl èèspíïõònæãgèè.</w:t>
       </w:r>
       <w:r>
         <w:rPr>
@@ -190,7 +190,7 @@
           <w:cs w:val="0"/>
           <w:lang w:val="fr-FR" w:eastAsia="en-US" w:bidi="ar-SA"/>
         </w:rPr>
-        <w:t>Thèë fìïlm ìïs dìïrèëctèëd by Jóöhn Lâæssèëtèër, cóö-dìïrèëctèëd by Brâæd Lèëwìïs, wrìïttèën by Bèën Qüûèëèën, âænd próödüûcèëd by Dèënìïsèë Rèëâæm.</w:t>
+        <w:t>Théè fîîlm îîs dîîréèctéèd by Jõòhn Lãàsséètéèr, cõò-dîîréèctéèd by Brãàd Léèwîîs, wrîîttéèn by Béèn Qüûéèéèn, ãànd prõòdüûcéèd by Déènîîséè Réèãàm.</w:t>
       </w:r>
       <w:r>
         <w:rPr>
@@ -264,7 +264,7 @@
           <w:cs w:val="0"/>
           <w:lang w:val="fr-FR" w:eastAsia="en-US" w:bidi="ar-SA"/>
         </w:rPr>
-        <w:t>Cáãrs 2 îìs áãlsõó théè fîìrst fîìlm Jõóhn Láãsséètéèr háãs dîìréèctéèd sîìncéè théè fîìrst Cáãrs îìn 2006.</w:t>
+        <w:t>Càærs 2 îìs àælsôô thèê fîìrst fîìlm Jôôhn Làæssèêtèêr hàæs dîìrèêctèêd sîìncèê thèê fîìrst Càærs îìn 2006.</w:t>
       </w:r>
     </w:p>
     <w:p>
@@ -306,7 +306,7 @@
           <w:cs w:val="0"/>
           <w:lang w:val="fr-FR" w:eastAsia="en-US" w:bidi="ar-SA"/>
         </w:rPr>
-        <w:t>Thëé fìílm wàås dìístrìíbùùtëéd by Wàålt Dìísnëéy Pìíctùùrëés àånd wàås rëélëéàåsëéd ìín thëé Ünìítëéd Stàåtëés õön Jùùnëé 24, 2011.</w:t>
+        <w:t>Thêë fìílm wåäs dìístrìíbûûtêëd by Wåält Dìísnêëy Pìíctûûrêës åänd wåäs rêëlêëåäsêëd ìín thêë Ùnìítêëd Ståätêës óòn Jûûnêë 24, 2011.</w:t>
       </w:r>
       <w:r>
         <w:rPr>
@@ -380,7 +380,7 @@
           <w:cs w:val="0"/>
           <w:lang w:val="fr-FR" w:eastAsia="en-US" w:bidi="ar-SA"/>
         </w:rPr>
-        <w:t>Théë fîïlm wäàs préëséëntéëd îïn Dîïsnéëy Dîïgîïtäàl 3D äànd ÏMÁX 3D, äàs wéëll äàs träàdîïtîïöònäàl twöò-dîïméënsîïöònäàl äànd ÏMÁX föòrmäàts.</w:t>
+        <w:t>Thèé fïïlm wáãs prèésèéntèéd ïïn Dïïsnèéy Dïïgïïtáãl 3D áãnd ÎMÄX 3D, áãs wèéll áãs tráãdïïtïïöönáãl twöö-dïïmèénsïïöönáãl áãnd ÎMÄX föörmáãts.</w:t>
       </w:r>
       <w:r>
         <w:rPr>
@@ -454,7 +454,7 @@
           <w:cs w:val="0"/>
           <w:lang w:val="fr-FR" w:eastAsia="en-US" w:bidi="ar-SA"/>
         </w:rPr>
-        <w:t>Théë fìîlm wãàs fìîrst ãànnõóùüncéëd ìîn 2008, ãàlõóngsìîdéë Ùp, Néëwt, ãànd Brãàvéë (préëvìîõóùüsly knõówn ãàs Théë Béëãàr ãànd théë Bõów), ãànd ìît ìîs théë 12th ãànìîmãàtéëd fìîlm frõóm théë stùüdìîõó.</w:t>
+        <w:t>Thëè fíílm wæâs fíírst æânnõõùùncëèd íín 2008, æâlõõngsíídëè Üp, Nëèwt, æând Bræâvëè (prëèvííõõùùsly knõõwn æâs Thëè Bëèæâr æând thëè Bõõw), æând íít íís thëè 12th æâníímæâtëèd fíílm frõõm thëè stùùdííõõ.</w:t>
       </w:r>
       <w:r>
         <w:rPr>
@@ -528,7 +528,7 @@
           <w:cs w:val="0"/>
           <w:lang w:val="fr-FR" w:eastAsia="en-US" w:bidi="ar-SA"/>
         </w:rPr>
-        <w:t>Ålthóòûûgh thêé fíïlm rêécêéíïvêéd míïxêéd rêévíïêéws fróòm críïtíïcs, íït cóòntíïnûûêéd thêé stûûdíïóò's strêéâæk óòf bóòx óòffíïcêé sûûccêéss, râænkíïng Nóò. 1 óòn íïts óòpêéníïng wêéêékêénd íïn thêé Ü.S. âænd Câænâædâæ wíïth $66,135,507, âænd tóòppíïng íïntêérnâætíïóònâæl sûûccêéss óòf sûûch prêévíïóòûûs Píïxâær's wóòrks âæs Tóòy Stóòry, Å Bûûg's Líïfêé, Tóòy Stóòry 2, Móònstêérs, Ìnc., Câærs, âænd WÅLL-È, bûût âælsóò bróòkêé Píïxâær's 16-yêéâær rûûn óòf críïtíïcâæl sûûccêéss.</w:t>
+        <w:t>Ãlthôöúúgh thëê fíìlm rëêcëêíìvëêd míìxëêd rëêvíìëêws frôöm críìtíìcs, íìt côöntíìnúúëêd thëê stúúdíìôö's strëêáâk ôöf bôöx ôöffíìcëê súúccëêss, ráânkíìng Nôö. 1 ôön íìts ôöpëêníìng wëêëêkëênd íìn thëê Ú.S. áând Cáânáâdáâ wíìth $66,135,507, áând tôöppíìng íìntëêrnáâtíìôönáâl súúccëêss ôöf súúch prëêvíìôöúús Píìxáâr's wôörks áâs Tôöy Stôöry, Ã Búúg's Líìfëê, Tôöy Stôöry 2, Môönstëêrs, Ïnc., Cáârs, áând WÃLL-É, búút áâlsôö brôökëê Píìxáâr's 16-yëêáâr rúún ôöf críìtíìcáâl súúccëêss.</w:t>
       </w:r>
     </w:p>
     <w:sectPr>

--- a/L1/fr-FR/Cars.docx
+++ b/L1/fr-FR/Cars.docx
@@ -42,7 +42,7 @@
           <w:cs w:val="0"/>
           <w:lang w:val="fr-FR" w:eastAsia="en-US" w:bidi="ar-SA"/>
         </w:rPr>
-        <w:t>TËST ÓNË CHÅNGË NËWËR CHÅNGË PÓLL CHÅNGË Cäärs 2 ïìs ää 2011 Åmêërïìcään côòmpùùtêër-äänïìmäätêëd ääctïìôòn côòmêëdy spy fïìlm prôòdùùcêëd by Pïìxäär, äänd ïìt ïìs thêë sêëqùùêël tôò thêë 2006 fïìlm, Cäärs.</w:t>
+        <w:t>TÉST ÒNÉ CHÄNGÉ NÉWÉR CHÄNGÉ PÒLL CHÄNGÉ Cåærs 2 ïís åæ 2011 Äméêrïícåæn côòmpüùtéêr-åænïímåætéêd åæctïíôòn côòméêdy spy fïílm prôòdüùcéêd by Pïíxåær, åænd ïít ïís théê séêqüùéêl tôò théê 2006 fïílm, Cåærs.</w:t>
       </w:r>
       <w:r>
         <w:rPr>
@@ -116,7 +116,7 @@
           <w:cs w:val="0"/>
           <w:lang w:val="fr-FR" w:eastAsia="en-US" w:bidi="ar-SA"/>
         </w:rPr>
-        <w:t>Ìn thèè fíïlm, ræãcèè cæãr Líïghtníïng McQúýèèèèn (võòíïcèèd by Òwèèn Wíïlsõòn) æãnd tõòw trúýck Mæãtèèr (võòíïcèèd by Læãrry thèè Cæãblèè Gúýy) hèèæãd tõò Jæãpæãn æãnd Ëúýrõòpèè tõò cõòmpèètèè íïn thèè Wõòrld Græãnd Príïx, búýt Mæãtèèr bèècõòmèès síïdèètræãckèèd wíïth íïntèèrnæãtíïõònæãl èèspíïõònæãgèè.</w:t>
+        <w:t>Ìn thèê fíìlm, rææcèê cæær Líìghtníìng McQýýèêèên (vôöíìcèêd by Ówèên Wíìlsôön) æænd tôöw trýýck Mæætèêr (vôöíìcèêd by Læærry thèê Cææblèê Gýýy) hèêææd tôö Jææpææn æænd Êýýrôöpèê tôö côömpèêtèê íìn thèê Wôörld Græænd Príìx, býýt Mæætèêr bèêcôömèês síìdèêtrææckèêd wíìth íìntèêrnæætíìôönææl èêspíìôönæægèê.</w:t>
       </w:r>
       <w:r>
         <w:rPr>
@@ -190,7 +190,7 @@
           <w:cs w:val="0"/>
           <w:lang w:val="fr-FR" w:eastAsia="en-US" w:bidi="ar-SA"/>
         </w:rPr>
-        <w:t>Théè fîîlm îîs dîîréèctéèd by Jõòhn Lãàsséètéèr, cõò-dîîréèctéèd by Brãàd Léèwîîs, wrîîttéèn by Béèn Qüûéèéèn, ãànd prõòdüûcéèd by Déènîîséè Réèãàm.</w:t>
+        <w:t>Thèê fíîlm íîs díîrèêctèêd by Jõôhn Láåssèêtèêr, cõô-díîrèêctèêd by Bráåd Lèêwíîs, wríîttèên by Bèên Qùúèêèên, áånd prõôdùúcèêd by Dèêníîsèê Rèêáåm.</w:t>
       </w:r>
       <w:r>
         <w:rPr>
@@ -264,7 +264,7 @@
           <w:cs w:val="0"/>
           <w:lang w:val="fr-FR" w:eastAsia="en-US" w:bidi="ar-SA"/>
         </w:rPr>
-        <w:t>Càærs 2 îìs àælsôô thèê fîìrst fîìlm Jôôhn Làæssèêtèêr hàæs dîìrèêctèêd sîìncèê thèê fîìrst Càærs îìn 2006.</w:t>
+        <w:t>Cáãrs 2 íìs áãlsöõ thèè fíìrst fíìlm Jöõhn Láãssèètèèr háãs díìrèèctèèd síìncèè thèè fíìrst Cáãrs íìn 2006.</w:t>
       </w:r>
     </w:p>
     <w:p>
@@ -306,7 +306,7 @@
           <w:cs w:val="0"/>
           <w:lang w:val="fr-FR" w:eastAsia="en-US" w:bidi="ar-SA"/>
         </w:rPr>
-        <w:t>Thêë fìílm wåäs dìístrìíbûûtêëd by Wåält Dìísnêëy Pìíctûûrêës åänd wåäs rêëlêëåäsêëd ìín thêë Ùnìítêëd Ståätêës óòn Jûûnêë 24, 2011.</w:t>
+        <w:t>Théè fïílm wæàs dïístrïíbýútéèd by Wæàlt Dïísnéèy Pïíctýúréès æànd wæàs réèléèæàséèd ïín théè Ûnïítéèd Stæàtéès òön Jýúnéè 24, 2011.</w:t>
       </w:r>
       <w:r>
         <w:rPr>
@@ -380,7 +380,7 @@
           <w:cs w:val="0"/>
           <w:lang w:val="fr-FR" w:eastAsia="en-US" w:bidi="ar-SA"/>
         </w:rPr>
-        <w:t>Thèé fïïlm wáãs prèésèéntèéd ïïn Dïïsnèéy Dïïgïïtáãl 3D áãnd ÎMÄX 3D, áãs wèéll áãs tráãdïïtïïöönáãl twöö-dïïmèénsïïöönáãl áãnd ÎMÄX föörmáãts.</w:t>
+        <w:t>Thëê fìílm wàás prëêsëêntëêd ìín Dìísnëêy Dìígìítàál 3D àánd ÌMÆX 3D, àás wëêll àás tràádìítìíöõnàál twöõ-dìímëênsìíöõnàál àánd ÌMÆX föõrmàáts.</w:t>
       </w:r>
       <w:r>
         <w:rPr>
@@ -454,7 +454,7 @@
           <w:cs w:val="0"/>
           <w:lang w:val="fr-FR" w:eastAsia="en-US" w:bidi="ar-SA"/>
         </w:rPr>
-        <w:t>Thëè fíílm wæâs fíírst æânnõõùùncëèd íín 2008, æâlõõngsíídëè Üp, Nëèwt, æând Bræâvëè (prëèvííõõùùsly knõõwn æâs Thëè Bëèæâr æând thëè Bõõw), æând íít íís thëè 12th æâníímæâtëèd fíílm frõõm thëè stùùdííõõ.</w:t>
+        <w:t>Thèê fíìlm wãâs fíìrst ãânnòôúüncèêd íìn 2008, ãâlòôngsíìdèê Üp, Nèêwt, ãând Brãâvèê (prèêvíìòôúüsly knòôwn ãâs Thèê Bèêãâr ãând thèê Bòôw), ãând íìt íìs thèê 12th ãâníìmãâtèêd fíìlm fròôm thèê stúüdíìòô.</w:t>
       </w:r>
       <w:r>
         <w:rPr>
@@ -528,7 +528,7 @@
           <w:cs w:val="0"/>
           <w:lang w:val="fr-FR" w:eastAsia="en-US" w:bidi="ar-SA"/>
         </w:rPr>
-        <w:t>Ãlthôöúúgh thëê fíìlm rëêcëêíìvëêd míìxëêd rëêvíìëêws frôöm críìtíìcs, íìt côöntíìnúúëêd thëê stúúdíìôö's strëêáâk ôöf bôöx ôöffíìcëê súúccëêss, ráânkíìng Nôö. 1 ôön íìts ôöpëêníìng wëêëêkëênd íìn thëê Ú.S. áând Cáânáâdáâ wíìth $66,135,507, áând tôöppíìng íìntëêrnáâtíìôönáâl súúccëêss ôöf súúch prëêvíìôöúús Píìxáâr's wôörks áâs Tôöy Stôöry, Ã Búúg's Líìfëê, Tôöy Stôöry 2, Môönstëêrs, Ïnc., Cáârs, áând WÃLL-É, búút áâlsôö brôökëê Píìxáâr's 16-yëêáâr rúún ôöf críìtíìcáâl súúccëêss.</w:t>
+        <w:t>Ælthôõûügh thëè fíîlm rëècëèíîvëèd míîxëèd rëèvíîëèws frôõm críîtíîcs, íît côõntíînûüëèd thëè stûüdíîôõ's strëèäãk ôõf bôõx ôõffíîcëè sûüccëèss, räãnkíîng Nôõ. 1 ôõn íîts ôõpëèníîng wëèëèkëènd íîn thëè Ù.S. äãnd Cäãnäãdäã wíîth $66,135,507, äãnd tôõppíîng íîntëèrnäãtíîôõnäãl sûüccëèss ôõf sûüch prëèvíîôõûüs Píîxäãr's wôõrks äãs Tôõy Stôõry, Æ Bûüg's Líîfëè, Tôõy Stôõry 2, Môõnstëèrs, Înc., Cäãrs, äãnd WÆLL-É, bûüt äãlsôõ brôõkëè Píîxäãr's 16-yëèäãr rûün ôõf críîtíîcäãl sûüccëèss.</w:t>
       </w:r>
     </w:p>
     <w:sectPr>

--- a/L1/fr-FR/Cars.docx
+++ b/L1/fr-FR/Cars.docx
@@ -42,7 +42,7 @@
           <w:cs w:val="0"/>
           <w:lang w:val="fr-FR" w:eastAsia="en-US" w:bidi="ar-SA"/>
         </w:rPr>
-        <w:t>TÉST ÒNÉ CHÄNGÉ NÉWÉR CHÄNGÉ PÒLL CHÄNGÉ Cåærs 2 ïís åæ 2011 Äméêrïícåæn côòmpüùtéêr-åænïímåætéêd åæctïíôòn côòméêdy spy fïílm prôòdüùcéêd by Pïíxåær, åænd ïít ïís théê séêqüùéêl tôò théê 2006 fïílm, Cåærs.</w:t>
+        <w:t>TÊST ÒNÊ CHÅNGÊ NÊWÊR CHÅNGÊ PÒLL CHÅNGÊ Cáärs 2 ïïs áä 2011 Åméèrïïcáän cóòmpûûtéèr-áänïïmáätéèd áäctïïóòn cóòméèdy spy fïïlm próòdûûcéèd by Pïïxáär, áänd ïït ïïs théè séèqûûéèl tóò théè 2006 fïïlm, Cáärs.</w:t>
       </w:r>
       <w:r>
         <w:rPr>
@@ -116,7 +116,7 @@
           <w:cs w:val="0"/>
           <w:lang w:val="fr-FR" w:eastAsia="en-US" w:bidi="ar-SA"/>
         </w:rPr>
-        <w:t>Ìn thèê fíìlm, rææcèê cæær Líìghtníìng McQýýèêèên (vôöíìcèêd by Ówèên Wíìlsôön) æænd tôöw trýýck Mæætèêr (vôöíìcèêd by Læærry thèê Cææblèê Gýýy) hèêææd tôö Jææpææn æænd Êýýrôöpèê tôö côömpèêtèê íìn thèê Wôörld Græænd Príìx, býýt Mæætèêr bèêcôömèês síìdèêtrææckèêd wíìth íìntèêrnæætíìôönææl èêspíìôönæægèê.</w:t>
+        <w:t>Ïn thêè fïìlm, räácêè cäár Lïìghtnïìng McQüúêèêèn (vóóïìcêèd by Òwêèn Wïìlsóón) äánd tóów trüúck Mäátêèr (vóóïìcêèd by Läárry thêè Cäáblêè Güúy) hêèäád tóó Jäápäán äánd Ëüúróópêè tóó cóómpêètêè ïìn thêè Wóórld Gräánd Prïìx, büút Mäátêèr bêècóómêès sïìdêèträáckêèd wïìth ïìntêèrnäátïìóónäál êèspïìóónäágêè.</w:t>
       </w:r>
       <w:r>
         <w:rPr>
@@ -190,7 +190,7 @@
           <w:cs w:val="0"/>
           <w:lang w:val="fr-FR" w:eastAsia="en-US" w:bidi="ar-SA"/>
         </w:rPr>
-        <w:t>Thèê fíîlm íîs díîrèêctèêd by Jõôhn Láåssèêtèêr, cõô-díîrèêctèêd by Bráåd Lèêwíîs, wríîttèên by Bèên Qùúèêèên, áånd prõôdùúcèêd by Dèêníîsèê Rèêáåm.</w:t>
+        <w:t>Thèê fïílm ïís dïírèêctèêd by Jõöhn Læàssèêtèêr, cõö-dïírèêctèêd by Bræàd Lèêwïís, wrïíttèên by Bèên Qûýèêèên, æànd prõödûýcèêd by Dèênïísèê Rèêæàm.</w:t>
       </w:r>
       <w:r>
         <w:rPr>
@@ -264,7 +264,7 @@
           <w:cs w:val="0"/>
           <w:lang w:val="fr-FR" w:eastAsia="en-US" w:bidi="ar-SA"/>
         </w:rPr>
-        <w:t>Cáãrs 2 íìs áãlsöõ thèè fíìrst fíìlm Jöõhn Láãssèètèèr háãs díìrèèctèèd síìncèè thèè fíìrst Cáãrs íìn 2006.</w:t>
+        <w:t>Cäãrs 2 íïs äãlsöô théé fíïrst fíïlm Jöôhn Läãsséétéér häãs díïrééctééd síïncéé théé fíïrst Cäãrs íïn 2006.</w:t>
       </w:r>
     </w:p>
     <w:p>
@@ -306,7 +306,7 @@
           <w:cs w:val="0"/>
           <w:lang w:val="fr-FR" w:eastAsia="en-US" w:bidi="ar-SA"/>
         </w:rPr>
-        <w:t>Théè fïílm wæàs dïístrïíbýútéèd by Wæàlt Dïísnéèy Pïíctýúréès æànd wæàs réèléèæàséèd ïín théè Ûnïítéèd Stæàtéès òön Jýúnéè 24, 2011.</w:t>
+        <w:t>Thêé fîïlm wããs dîïstrîïbùütêéd by Wããlt Dîïsnêéy Pîïctùürêés ããnd wããs rêélêéããsêéd îïn thêé Ùnîïtêéd Stããtêés òòn Jùünêé 24, 2011.</w:t>
       </w:r>
       <w:r>
         <w:rPr>
@@ -380,7 +380,7 @@
           <w:cs w:val="0"/>
           <w:lang w:val="fr-FR" w:eastAsia="en-US" w:bidi="ar-SA"/>
         </w:rPr>
-        <w:t>Thëê fìílm wàás prëêsëêntëêd ìín Dìísnëêy Dìígìítàál 3D àánd ÌMÆX 3D, àás wëêll àás tràádìítìíöõnàál twöõ-dìímëênsìíöõnàál àánd ÌMÆX föõrmàáts.</w:t>
+        <w:t>Thêë fíîlm wãås prêësêëntêëd íîn Díîsnêëy Díîgíîtãål 3D ãånd ÍMÀX 3D, ãås wêëll ãås trãådíîtíîõònãål twõò-díîmêënsíîõònãål ãånd ÍMÀX fõòrmãåts.</w:t>
       </w:r>
       <w:r>
         <w:rPr>
@@ -454,7 +454,7 @@
           <w:cs w:val="0"/>
           <w:lang w:val="fr-FR" w:eastAsia="en-US" w:bidi="ar-SA"/>
         </w:rPr>
-        <w:t>Thèê fíìlm wãâs fíìrst ãânnòôúüncèêd íìn 2008, ãâlòôngsíìdèê Üp, Nèêwt, ãând Brãâvèê (prèêvíìòôúüsly knòôwn ãâs Thèê Bèêãâr ãând thèê Bòôw), ãând íìt íìs thèê 12th ãâníìmãâtèêd fíìlm fròôm thèê stúüdíìòô.</w:t>
+        <w:t>Thëê fíílm wáæs fíírst áænnõöûûncëêd íín 2008, áælõöngsíídëê Ûp, Nëêwt, áænd Bráævëê (prëêvííõöûûsly knõöwn áæs Thëê Bëêáær áænd thëê Bõöw), áænd íít íís thëê 12th áæníímáætëêd fíílm frõöm thëê stûûdííõö.</w:t>
       </w:r>
       <w:r>
         <w:rPr>
@@ -528,7 +528,7 @@
           <w:cs w:val="0"/>
           <w:lang w:val="fr-FR" w:eastAsia="en-US" w:bidi="ar-SA"/>
         </w:rPr>
-        <w:t>Ælthôõûügh thëè fíîlm rëècëèíîvëèd míîxëèd rëèvíîëèws frôõm críîtíîcs, íît côõntíînûüëèd thëè stûüdíîôõ's strëèäãk ôõf bôõx ôõffíîcëè sûüccëèss, räãnkíîng Nôõ. 1 ôõn íîts ôõpëèníîng wëèëèkëènd íîn thëè Ù.S. äãnd Cäãnäãdäã wíîth $66,135,507, äãnd tôõppíîng íîntëèrnäãtíîôõnäãl sûüccëèss ôõf sûüch prëèvíîôõûüs Píîxäãr's wôõrks äãs Tôõy Stôõry, Æ Bûüg's Líîfëè, Tôõy Stôõry 2, Môõnstëèrs, Înc., Cäãrs, äãnd WÆLL-É, bûüt äãlsôõ brôõkëè Píîxäãr's 16-yëèäãr rûün ôõf críîtíîcäãl sûüccëèss.</w:t>
+        <w:t>Älthóòùúgh théê fîìlm réêcéêîìvéêd mîìxéêd réêvîìéêws fróòm crîìtîìcs, îìt cóòntîìnùúéêd théê stùúdîìóò's stréêàæk óòf bóòx óòffîìcéê sùúccéêss, ràænkîìng Nóò. 1 óòn îìts óòpéênîìng wéêéêkéênd îìn théê Û.S. àænd Càænàædàæ wîìth $66,135,507, àænd tóòppîìng îìntéêrnàætîìóònàæl sùúccéêss óòf sùúch préêvîìóòùús Pîìxàær's wóòrks àæs Tóòy Stóòry, Ä Bùúg's Lîìféê, Tóòy Stóòry 2, Móònstéêrs, Înc., Càærs, àænd WÄLL-È, bùút àælsóò bróòkéê Pîìxàær's 16-yéêàær rùún óòf crîìtîìcàæl sùúccéêss.</w:t>
       </w:r>
     </w:p>
     <w:sectPr>

--- a/L1/fr-FR/Cars.docx
+++ b/L1/fr-FR/Cars.docx
@@ -42,7 +42,7 @@
           <w:cs w:val="0"/>
           <w:lang w:val="fr-FR" w:eastAsia="en-US" w:bidi="ar-SA"/>
         </w:rPr>
-        <w:t>TÊST ÒNÊ CHÅNGÊ NÊWÊR CHÅNGÊ PÒLL CHÅNGÊ Cáärs 2 ïïs áä 2011 Åméèrïïcáän cóòmpûûtéèr-áänïïmáätéèd áäctïïóòn cóòméèdy spy fïïlm próòdûûcéèd by Pïïxáär, áänd ïït ïïs théè séèqûûéèl tóò théè 2006 fïïlm, Cáärs.</w:t>
+        <w:t>TÈST ÖNÈ CHÃNGÈ NÈWÈR CHÃNGÈ PÖLL CHÃNGÈ Cáãrs 2 ìïs áã 2011 Ãméèrìïcáãn còõmpûútéèr-áãnìïmáãtéèd áãctìïòõn còõméèdy spy fìïlm pròõdûúcéèd by Pìïxáãr, áãnd ìït ìïs théè séèqûúéèl tòõ théè 2006 fìïlm, Cáãrs.</w:t>
       </w:r>
       <w:r>
         <w:rPr>
@@ -116,7 +116,7 @@
           <w:cs w:val="0"/>
           <w:lang w:val="fr-FR" w:eastAsia="en-US" w:bidi="ar-SA"/>
         </w:rPr>
-        <w:t>Ïn thêè fïìlm, räácêè cäár Lïìghtnïìng McQüúêèêèn (vóóïìcêèd by Òwêèn Wïìlsóón) äánd tóów trüúck Mäátêèr (vóóïìcêèd by Läárry thêè Cäáblêè Güúy) hêèäád tóó Jäápäán äánd Ëüúróópêè tóó cóómpêètêè ïìn thêè Wóórld Gräánd Prïìx, büút Mäátêèr bêècóómêès sïìdêèträáckêèd wïìth ïìntêèrnäátïìóónäál êèspïìóónäágêè.</w:t>
+        <w:t>Ìn thëë fîîlm, räæcëë cäær Lîîghtnîîng McQûûëëëën (vóõîîcëëd by Õwëën Wîîlsóõn) äænd tóõw trûûck Mäætëër (vóõîîcëëd by Läærry thëë Cäæblëë Gûûy) hëëäæd tóõ Jäæpäæn äænd Éûûróõpëë tóõ cóõmpëëtëë îîn thëë Wóõrld Gräænd Prîîx, bûût Mäætëër bëëcóõmëës sîîdëëträæckëëd wîîth îîntëërnäætîîóõnäæl ëëspîîóõnäægëë.</w:t>
       </w:r>
       <w:r>
         <w:rPr>
@@ -190,7 +190,7 @@
           <w:cs w:val="0"/>
           <w:lang w:val="fr-FR" w:eastAsia="en-US" w:bidi="ar-SA"/>
         </w:rPr>
-        <w:t>Thèê fïílm ïís dïírèêctèêd by Jõöhn Læàssèêtèêr, cõö-dïírèêctèêd by Bræàd Lèêwïís, wrïíttèên by Bèên Qûýèêèên, æànd prõödûýcèêd by Dèênïísèê Rèêæàm.</w:t>
+        <w:t>Thêê fîìlm îìs dîìrêêctêêd by Jóòhn Lãåssêêtêêr, cóò-dîìrêêctêêd by Brãåd Lêêwîìs, wrîìttêên by Bêên Qúüêêêên, ãånd próòdúücêêd by Dêênîìsêê Rêêãåm.</w:t>
       </w:r>
       <w:r>
         <w:rPr>
@@ -264,7 +264,7 @@
           <w:cs w:val="0"/>
           <w:lang w:val="fr-FR" w:eastAsia="en-US" w:bidi="ar-SA"/>
         </w:rPr>
-        <w:t>Cäãrs 2 íïs äãlsöô théé fíïrst fíïlm Jöôhn Läãsséétéér häãs díïrééctééd síïncéé théé fíïrst Cäãrs íïn 2006.</w:t>
+        <w:t>Cáãrs 2 ïîs áãlsõö thèë fïîrst fïîlm Jõöhn Láãssèëtèër háãs dïîrèëctèëd sïîncèë thèë fïîrst Cáãrs ïîn 2006.</w:t>
       </w:r>
     </w:p>
     <w:p>
@@ -306,7 +306,7 @@
           <w:cs w:val="0"/>
           <w:lang w:val="fr-FR" w:eastAsia="en-US" w:bidi="ar-SA"/>
         </w:rPr>
-        <w:t>Thêé fîïlm wããs dîïstrîïbùütêéd by Wããlt Dîïsnêéy Pîïctùürêés ããnd wããs rêélêéããsêéd îïn thêé Ùnîïtêéd Stããtêés òòn Jùünêé 24, 2011.</w:t>
+        <w:t>Thêê fîïlm wãäs dîïstrîïbùútêêd by Wãält Dîïsnêêy Pîïctùúrêês ãänd wãäs rêêlêêãäsêêd îïn thêê Únîïtêêd Stãätêês öön Jùúnêê 24, 2011.</w:t>
       </w:r>
       <w:r>
         <w:rPr>
@@ -380,7 +380,7 @@
           <w:cs w:val="0"/>
           <w:lang w:val="fr-FR" w:eastAsia="en-US" w:bidi="ar-SA"/>
         </w:rPr>
-        <w:t>Thêë fíîlm wãås prêësêëntêëd íîn Díîsnêëy Díîgíîtãål 3D ãånd ÍMÀX 3D, ãås wêëll ãås trãådíîtíîõònãål twõò-díîmêënsíîõònãål ãånd ÍMÀX fõòrmãåts.</w:t>
+        <w:t>Thêé fìïlm wââs prêésêéntêéd ìïn Dìïsnêéy Dìïgìïtââl 3D âând ÎMÀX 3D, ââs wêéll ââs trââdìïtìïôônââl twôô-dìïmêénsìïôônââl âând ÎMÀX fôôrmââts.</w:t>
       </w:r>
       <w:r>
         <w:rPr>
@@ -454,7 +454,7 @@
           <w:cs w:val="0"/>
           <w:lang w:val="fr-FR" w:eastAsia="en-US" w:bidi="ar-SA"/>
         </w:rPr>
-        <w:t>Thëê fíílm wáæs fíírst áænnõöûûncëêd íín 2008, áælõöngsíídëê Ûp, Nëêwt, áænd Bráævëê (prëêvííõöûûsly knõöwn áæs Thëê Bëêáær áænd thëê Bõöw), áænd íít íís thëê 12th áæníímáætëêd fíílm frõöm thëê stûûdííõö.</w:t>
+        <w:t>Thèë fïïlm wæás fïïrst æánnõóýúncèëd ïïn 2008, æálõóngsïïdèë Ûp, Nèëwt, æánd Bræávèë (prèëvïïõóýúsly knõówn æás Thèë Bèëæár æánd thèë Bõów), æánd ïït ïïs thèë 12th æánïïmæátèëd fïïlm frõóm thèë stýúdïïõó.</w:t>
       </w:r>
       <w:r>
         <w:rPr>
@@ -528,7 +528,7 @@
           <w:cs w:val="0"/>
           <w:lang w:val="fr-FR" w:eastAsia="en-US" w:bidi="ar-SA"/>
         </w:rPr>
-        <w:t>Älthóòùúgh théê fîìlm réêcéêîìvéêd mîìxéêd réêvîìéêws fróòm crîìtîìcs, îìt cóòntîìnùúéêd théê stùúdîìóò's stréêàæk óòf bóòx óòffîìcéê sùúccéêss, ràænkîìng Nóò. 1 óòn îìts óòpéênîìng wéêéêkéênd îìn théê Û.S. àænd Càænàædàæ wîìth $66,135,507, àænd tóòppîìng îìntéêrnàætîìóònàæl sùúccéêss óòf sùúch préêvîìóòùús Pîìxàær's wóòrks àæs Tóòy Stóòry, Ä Bùúg's Lîìféê, Tóòy Stóòry 2, Móònstéêrs, Înc., Càærs, àænd WÄLL-È, bùút àælsóò bróòkéê Pîìxàær's 16-yéêàær rùún óòf crîìtîìcàæl sùúccéêss.</w:t>
+        <w:t>Älthöõûùgh théê fïìlm réêcéêïìvéêd mïìxéêd réêvïìéêws fröõm crïìtïìcs, ïìt cöõntïìnûùéêd théê stûùdïìöõ's stréêàâk öõf böõx öõffïìcéê sûùccéêss, ràânkïìng Nöõ. 1 öõn ïìts öõpéênïìng wéêéêkéênd ïìn théê Ü.S. àând Càânàâdàâ wïìth $66,135,507, àând töõppïìng ïìntéêrnàâtïìöõnàâl sûùccéêss öõf sûùch préêvïìöõûùs Pïìxàâr's wöõrks àâs Töõy Stöõry, Ä Bûùg's Lïìféê, Töõy Stöõry 2, Möõnstéêrs, Ìnc., Càârs, àând WÄLL-É, bûùt àâlsöõ bröõkéê Pïìxàâr's 16-yéêàâr rûùn öõf crïìtïìcàâl sûùccéêss.</w:t>
       </w:r>
     </w:p>
     <w:sectPr>

--- a/L1/fr-FR/Cars.docx
+++ b/L1/fr-FR/Cars.docx
@@ -42,7 +42,7 @@
           <w:cs w:val="0"/>
           <w:lang w:val="fr-FR" w:eastAsia="en-US" w:bidi="ar-SA"/>
         </w:rPr>
-        <w:t>TÈST ÖNÈ CHÃNGÈ NÈWÈR CHÃNGÈ PÖLL CHÃNGÈ Cáãrs 2 ìïs áã 2011 Ãméèrìïcáãn còõmpûútéèr-áãnìïmáãtéèd áãctìïòõn còõméèdy spy fìïlm pròõdûúcéèd by Pìïxáãr, áãnd ìït ìïs théè séèqûúéèl tòõ théè 2006 fìïlm, Cáãrs.</w:t>
+        <w:t>TÊST ÔNÊ CHÆNGÊ NÊWÊR CHÆNGÊ PÔLL CHÆNGÊ Cãårs 2 îís ãå 2011 Æmèèrîícãån còõmpüütèèr-ãånîímãåtèèd ãåctîíòõn còõmèèdy spy fîílm pròõdüücèèd by Pîíxãår, ãånd îít îís thèè sèèqüüèèl tòõ thèè 2006 fîílm, Cãårs.</w:t>
       </w:r>
       <w:r>
         <w:rPr>
@@ -116,7 +116,7 @@
           <w:cs w:val="0"/>
           <w:lang w:val="fr-FR" w:eastAsia="en-US" w:bidi="ar-SA"/>
         </w:rPr>
-        <w:t>Ìn thëë fîîlm, räæcëë cäær Lîîghtnîîng McQûûëëëën (vóõîîcëëd by Õwëën Wîîlsóõn) äænd tóõw trûûck Mäætëër (vóõîîcëëd by Läærry thëë Cäæblëë Gûûy) hëëäæd tóõ Jäæpäæn äænd Éûûróõpëë tóõ cóõmpëëtëë îîn thëë Wóõrld Gräænd Prîîx, bûût Mäætëër bëëcóõmëës sîîdëëträæckëëd wîîth îîntëërnäætîîóõnäæl ëëspîîóõnäægëë.</w:t>
+        <w:t>Ïn thêè fîîlm, räâcêè cäâr Lîîghtnîîng McQüûêèêèn (vôôîîcêèd by Ówêèn Wîîlsôôn) äând tôôw trüûck Mäâtêèr (vôôîîcêèd by Läârry thêè Cäâblêè Güûy) hêèäâd tôô Jäâpäân äând Éüûrôôpêè tôô côômpêètêè îîn thêè Wôôrld Gräând Prîîx, büût Mäâtêèr bêècôômêès sîîdêèträâckêèd wîîth îîntêèrnäâtîîôônäâl êèspîîôônäâgêè.</w:t>
       </w:r>
       <w:r>
         <w:rPr>
@@ -190,7 +190,7 @@
           <w:cs w:val="0"/>
           <w:lang w:val="fr-FR" w:eastAsia="en-US" w:bidi="ar-SA"/>
         </w:rPr>
-        <w:t>Thêê fîìlm îìs dîìrêêctêêd by Jóòhn Lãåssêêtêêr, cóò-dîìrêêctêêd by Brãåd Lêêwîìs, wrîìttêên by Bêên Qúüêêêên, ãånd próòdúücêêd by Dêênîìsêê Rêêãåm.</w:t>
+        <w:t>Thêé fìïlm ìïs dìïrêéctêéd by Jóóhn Láàssêétêér, cóó-dìïrêéctêéd by Bráàd Lêéwìïs, wrìïttêén by Bêén Qûùêéêén, áànd próódûùcêéd by Dêénìïsêé Rêéáàm.</w:t>
       </w:r>
       <w:r>
         <w:rPr>
@@ -264,7 +264,7 @@
           <w:cs w:val="0"/>
           <w:lang w:val="fr-FR" w:eastAsia="en-US" w:bidi="ar-SA"/>
         </w:rPr>
-        <w:t>Cáãrs 2 ïîs áãlsõö thèë fïîrst fïîlm Jõöhn Láãssèëtèër háãs dïîrèëctèëd sïîncèë thèë fïîrst Cáãrs ïîn 2006.</w:t>
+        <w:t>Càârs 2 ïïs àâlsöõ thëè fïïrst fïïlm Jöõhn Làâssëètëèr hàâs dïïrëèctëèd sïïncëè thëè fïïrst Càârs ïïn 2006.</w:t>
       </w:r>
     </w:p>
     <w:p>
@@ -306,7 +306,7 @@
           <w:cs w:val="0"/>
           <w:lang w:val="fr-FR" w:eastAsia="en-US" w:bidi="ar-SA"/>
         </w:rPr>
-        <w:t>Thêê fîïlm wãäs dîïstrîïbùútêêd by Wãält Dîïsnêêy Pîïctùúrêês ãänd wãäs rêêlêêãäsêêd îïn thêê Únîïtêêd Stãätêês öön Jùúnêê 24, 2011.</w:t>
+        <w:t>Thëë fïílm wæàs dïístrïíbùütëëd by Wæàlt Dïísnëëy Pïíctùürëës æànd wæàs rëëlëëæàsëëd ïín thëë Ünïítëëd Stæàtëës òôn Jùünëë 24, 2011.</w:t>
       </w:r>
       <w:r>
         <w:rPr>
@@ -380,7 +380,7 @@
           <w:cs w:val="0"/>
           <w:lang w:val="fr-FR" w:eastAsia="en-US" w:bidi="ar-SA"/>
         </w:rPr>
-        <w:t>Thêé fìïlm wââs prêésêéntêéd ìïn Dìïsnêéy Dìïgìïtââl 3D âând ÎMÀX 3D, ââs wêéll ââs trââdìïtìïôônââl twôô-dìïmêénsìïôônââl âând ÎMÀX fôôrmââts.</w:t>
+        <w:t>Théë fíílm wààs préëséëntéëd íín Díísnéëy Díígíítààl 3D àànd ÌMÃX 3D, ààs wéëll ààs trààdíítííòónààl twòó-dííméënsííòónààl àànd ÌMÃX fòórmààts.</w:t>
       </w:r>
       <w:r>
         <w:rPr>
@@ -454,7 +454,7 @@
           <w:cs w:val="0"/>
           <w:lang w:val="fr-FR" w:eastAsia="en-US" w:bidi="ar-SA"/>
         </w:rPr>
-        <w:t>Thèë fïïlm wæás fïïrst æánnõóýúncèëd ïïn 2008, æálõóngsïïdèë Ûp, Nèëwt, æánd Bræávèë (prèëvïïõóýúsly knõówn æás Thèë Bèëæár æánd thèë Bõów), æánd ïït ïïs thèë 12th æánïïmæátèëd fïïlm frõóm thèë stýúdïïõó.</w:t>
+        <w:t>Thèè fíìlm wäás fíìrst äánnôõüùncèèd íìn 2008, äálôõngsíìdèè Ùp, Nèèwt, äánd Bräávèè (prèèvíìôõüùsly knôõwn äás Thèè Bèèäár äánd thèè Bôõw), äánd íìt íìs thèè 12th äáníìmäátèèd fíìlm frôõm thèè stüùdíìôõ.</w:t>
       </w:r>
       <w:r>
         <w:rPr>
@@ -528,7 +528,7 @@
           <w:cs w:val="0"/>
           <w:lang w:val="fr-FR" w:eastAsia="en-US" w:bidi="ar-SA"/>
         </w:rPr>
-        <w:t>Älthöõûùgh théê fïìlm réêcéêïìvéêd mïìxéêd réêvïìéêws fröõm crïìtïìcs, ïìt cöõntïìnûùéêd théê stûùdïìöõ's stréêàâk öõf böõx öõffïìcéê sûùccéêss, ràânkïìng Nöõ. 1 öõn ïìts öõpéênïìng wéêéêkéênd ïìn théê Ü.S. àând Càânàâdàâ wïìth $66,135,507, àând töõppïìng ïìntéêrnàâtïìöõnàâl sûùccéêss öõf sûùch préêvïìöõûùs Pïìxàâr's wöõrks àâs Töõy Stöõry, Ä Bûùg's Lïìféê, Töõy Stöõry 2, Möõnstéêrs, Ìnc., Càârs, àând WÄLL-É, bûùt àâlsöõ bröõkéê Pïìxàâr's 16-yéêàâr rûùn öõf crïìtïìcàâl sûùccéêss.</w:t>
+        <w:t>Ålthóöûügh thèè fìílm rèècèèìívèèd mìíxèèd rèèvìíèèws fróöm crìítìícs, ìít cóöntìínûüèèd thèè stûüdìíóö's strèèæâk óöf bóöx óöffìícèè sûüccèèss, ræânkìíng Nóö. 1 óön ìíts óöpèènìíng wèèèèkèènd ìín thèè Ù.S. æând Cæânæâdæâ wìíth $66,135,507, æând tóöppìíng ìíntèèrnæâtìíóönæâl sûüccèèss óöf sûüch prèèvìíóöûüs Pìíxæâr's wóörks æâs Tóöy Stóöry, Å Bûüg's Lìífèè, Tóöy Stóöry 2, Móönstèèrs, Ïnc., Cæârs, æând WÅLL-Ê, bûüt æâlsóö bróökèè Pìíxæâr's 16-yèèæâr rûün óöf crìítìícæâl sûüccèèss.</w:t>
       </w:r>
     </w:p>
     <w:sectPr>

--- a/L1/fr-FR/Cars.docx
+++ b/L1/fr-FR/Cars.docx
@@ -42,7 +42,7 @@
           <w:cs w:val="0"/>
           <w:lang w:val="fr-FR" w:eastAsia="en-US" w:bidi="ar-SA"/>
         </w:rPr>
-        <w:t>TÊST ÔNÊ CHÆNGÊ NÊWÊR CHÆNGÊ PÔLL CHÆNGÊ Cãårs 2 îís ãå 2011 Æmèèrîícãån còõmpüütèèr-ãånîímãåtèèd ãåctîíòõn còõmèèdy spy fîílm pròõdüücèèd by Pîíxãår, ãånd îít îís thèè sèèqüüèèl tòõ thèè 2006 fîílm, Cãårs.</w:t>
+        <w:t>TÊST ÒNÊ CHÄNGÊ NÊWÊR CHÄNGÊ PÒLL CHÄNGÊ Càærs 2 íìs àæ 2011 Äméêríìcàæn cóõmpüùtéêr-àæníìmàætéêd àæctíìóõn cóõméêdy spy fíìlm próõdüùcéêd by Píìxàær, àænd íìt íìs théê séêqüùéêl tóõ théê 2006 fíìlm, Càærs.</w:t>
       </w:r>
       <w:r>
         <w:rPr>
@@ -116,7 +116,7 @@
           <w:cs w:val="0"/>
           <w:lang w:val="fr-FR" w:eastAsia="en-US" w:bidi="ar-SA"/>
         </w:rPr>
-        <w:t>Ïn thêè fîîlm, räâcêè cäâr Lîîghtnîîng McQüûêèêèn (vôôîîcêèd by Ówêèn Wîîlsôôn) äând tôôw trüûck Mäâtêèr (vôôîîcêèd by Läârry thêè Cäâblêè Güûy) hêèäâd tôô Jäâpäân äând Éüûrôôpêè tôô côômpêètêè îîn thêè Wôôrld Gräând Prîîx, büût Mäâtêèr bêècôômêès sîîdêèträâckêèd wîîth îîntêèrnäâtîîôônäâl êèspîîôônäâgêè.</w:t>
+        <w:t>Ìn thèë fíïlm, ræåcèë cæår Líïghtníïng McQùûèëèën (vóòíïcèëd by Õwèën Wíïlsóòn) æånd tóòw trùûck Mæåtèër (vóòíïcèëd by Læårry thèë Cæåblèë Gùûy) hèëæåd tóò Jæåpæån æånd Êùûróòpèë tóò cóòmpèëtèë íïn thèë Wóòrld Græånd Príïx, bùût Mæåtèër bèëcóòmèës síïdèëtræåckèëd wíïth íïntèërnæåtíïóònæål èëspíïóònæågèë.</w:t>
       </w:r>
       <w:r>
         <w:rPr>
@@ -190,7 +190,7 @@
           <w:cs w:val="0"/>
           <w:lang w:val="fr-FR" w:eastAsia="en-US" w:bidi="ar-SA"/>
         </w:rPr>
-        <w:t>Thêé fìïlm ìïs dìïrêéctêéd by Jóóhn Láàssêétêér, cóó-dìïrêéctêéd by Bráàd Lêéwìïs, wrìïttêén by Bêén Qûùêéêén, áànd próódûùcêéd by Dêénìïsêé Rêéáàm.</w:t>
+        <w:t>Thèè fíìlm íìs díìrèèctèèd by Jòöhn Lãássèètèèr, còö-díìrèèctèèd by Brãád Lèèwíìs, wríìttèèn by Bèèn Qýýèèèèn, ãánd pròödýýcèèd by Dèèníìsèè Rèèãám.</w:t>
       </w:r>
       <w:r>
         <w:rPr>
@@ -264,7 +264,7 @@
           <w:cs w:val="0"/>
           <w:lang w:val="fr-FR" w:eastAsia="en-US" w:bidi="ar-SA"/>
         </w:rPr>
-        <w:t>Càârs 2 ïïs àâlsöõ thëè fïïrst fïïlm Jöõhn Làâssëètëèr hàâs dïïrëèctëèd sïïncëè thëè fïïrst Càârs ïïn 2006.</w:t>
+        <w:t>Cáàrs 2 îís áàlsôò thèë fîírst fîílm Jôòhn Láàssèëtèër háàs dîírèëctèëd sîíncèë thèë fîírst Cáàrs îín 2006.</w:t>
       </w:r>
     </w:p>
     <w:p>
@@ -306,7 +306,7 @@
           <w:cs w:val="0"/>
           <w:lang w:val="fr-FR" w:eastAsia="en-US" w:bidi="ar-SA"/>
         </w:rPr>
-        <w:t>Thëë fïílm wæàs dïístrïíbùütëëd by Wæàlt Dïísnëëy Pïíctùürëës æànd wæàs rëëlëëæàsëëd ïín thëë Ünïítëëd Stæàtëës òôn Jùünëë 24, 2011.</w:t>
+        <w:t>Thèê fïïlm wäãs dïïstrïïbùûtèêd by Wäãlt Dïïsnèêy Pïïctùûrèês äãnd wäãs rèêlèêäãsèêd ïïn thèê Ùnïïtèêd Stäãtèês òôn Jùûnèê 24, 2011.</w:t>
       </w:r>
       <w:r>
         <w:rPr>
@@ -380,7 +380,7 @@
           <w:cs w:val="0"/>
           <w:lang w:val="fr-FR" w:eastAsia="en-US" w:bidi="ar-SA"/>
         </w:rPr>
-        <w:t>Théë fíílm wààs préëséëntéëd íín Díísnéëy Díígíítààl 3D àànd ÌMÃX 3D, ààs wéëll ààs trààdíítííòónààl twòó-dííméënsííòónààl àànd ÌMÃX fòórmààts.</w:t>
+        <w:t>Thêê fîîlm wããs prêêsêêntêêd îîn Dîîsnêêy Dîîgîîtããl 3D ããnd ÍMÁX 3D, ããs wêêll ããs trããdîîtîîòõnããl twòõ-dîîmêênsîîòõnããl ããnd ÍMÁX fòõrmããts.</w:t>
       </w:r>
       <w:r>
         <w:rPr>
@@ -454,7 +454,7 @@
           <w:cs w:val="0"/>
           <w:lang w:val="fr-FR" w:eastAsia="en-US" w:bidi="ar-SA"/>
         </w:rPr>
-        <w:t>Thèè fíìlm wäás fíìrst äánnôõüùncèèd íìn 2008, äálôõngsíìdèè Ùp, Nèèwt, äánd Bräávèè (prèèvíìôõüùsly knôõwn äás Thèè Bèèäár äánd thèè Bôõw), äánd íìt íìs thèè 12th äáníìmäátèèd fíìlm frôõm thèè stüùdíìôõ.</w:t>
+        <w:t>Thêè fïïlm wäås fïïrst äånnôôüúncêèd ïïn 2008, äålôôngsïïdêè Úp, Nêèwt, äånd Bräåvêè (prêèvïïôôüúsly knôôwn äås Thêè Bêèäår äånd thêè Bôôw), äånd ïït ïïs thêè 12th äånïïmäåtêèd fïïlm frôôm thêè stüúdïïôô.</w:t>
       </w:r>
       <w:r>
         <w:rPr>
@@ -528,7 +528,7 @@
           <w:cs w:val="0"/>
           <w:lang w:val="fr-FR" w:eastAsia="en-US" w:bidi="ar-SA"/>
         </w:rPr>
-        <w:t>Ålthóöûügh thèè fìílm rèècèèìívèèd mìíxèèd rèèvìíèèws fróöm crìítìícs, ìít cóöntìínûüèèd thèè stûüdìíóö's strèèæâk óöf bóöx óöffìícèè sûüccèèss, ræânkìíng Nóö. 1 óön ìíts óöpèènìíng wèèèèkèènd ìín thèè Ù.S. æând Cæânæâdæâ wìíth $66,135,507, æând tóöppìíng ìíntèèrnæâtìíóönæâl sûüccèèss óöf sûüch prèèvìíóöûüs Pìíxæâr's wóörks æâs Tóöy Stóöry, Å Bûüg's Lìífèè, Tóöy Stóöry 2, Móönstèèrs, Ïnc., Cæârs, æând WÅLL-Ê, bûüt æâlsóö bróökèè Pìíxæâr's 16-yèèæâr rûün óöf crìítìícæâl sûüccèèss.</w:t>
+        <w:t>Àlthóòûùgh thèê fíílm rèêcèêíívèêd mííxèêd rèêvííèêws fróòm críítíícs, íít cóòntíínûùèêd thèê stûùdííóò's strèêäàk óòf bóòx óòffíícèê sûùccèêss, räànkííng Nóò. 1 óòn ííts óòpèênííng wèêèêkèênd íín thèê Û.S. äànd Cäànäàdäà wííth $66,135,507, äànd tóòppííng ííntèêrnäàtííóònäàl sûùccèêss óòf sûùch prèêvííóòûùs Pííxäàr's wóòrks äàs Tóòy Stóòry, À Bûùg's Líífèê, Tóòy Stóòry 2, Móònstèêrs, Ïnc., Cäàrs, äànd WÀLL-È, bûùt äàlsóò bróòkèê Pííxäàr's 16-yèêäàr rûùn óòf críítíícäàl sûùccèêss.</w:t>
       </w:r>
     </w:p>
     <w:sectPr>

--- a/L1/fr-FR/Cars.docx
+++ b/L1/fr-FR/Cars.docx
@@ -42,7 +42,7 @@
           <w:cs w:val="0"/>
           <w:lang w:val="fr-FR" w:eastAsia="en-US" w:bidi="ar-SA"/>
         </w:rPr>
-        <w:t>TÊST ÒNÊ CHÄNGÊ NÊWÊR CHÄNGÊ PÒLL CHÄNGÊ Càærs 2 íìs àæ 2011 Äméêríìcàæn cóõmpüùtéêr-àæníìmàætéêd àæctíìóõn cóõméêdy spy fíìlm próõdüùcéêd by Píìxàær, àænd íìt íìs théê séêqüùéêl tóõ théê 2006 fíìlm, Càærs.</w:t>
+        <w:t>TËST ÕNË CHÀNGË NËWËR CHÀNGË PÕLL CHÀNGË Cåârs 2 íîs åâ 2011 Àmêéríîcåân cöömpùútêér-åâníîmåâtêéd åâctíîöön cöömêédy spy fíîlm pröödùúcêéd by Píîxåâr, åând íît íîs thêé sêéqùúêél töö thêé 2006 fíîlm, Cåârs.</w:t>
       </w:r>
       <w:r>
         <w:rPr>
@@ -116,7 +116,7 @@
           <w:cs w:val="0"/>
           <w:lang w:val="fr-FR" w:eastAsia="en-US" w:bidi="ar-SA"/>
         </w:rPr>
-        <w:t>Ìn thèë fíïlm, ræåcèë cæår Líïghtníïng McQùûèëèën (vóòíïcèëd by Õwèën Wíïlsóòn) æånd tóòw trùûck Mæåtèër (vóòíïcèëd by Læårry thèë Cæåblèë Gùûy) hèëæåd tóò Jæåpæån æånd Êùûróòpèë tóò cóòmpèëtèë íïn thèë Wóòrld Græånd Príïx, bùût Mæåtèër bèëcóòmèës síïdèëtræåckèëd wíïth íïntèërnæåtíïóònæål èëspíïóònæågèë.</w:t>
+        <w:t>În théê fîìlm, ræäcéê cæär Lîìghtnîìng McQùúéêéên (vòõîìcéêd by Öwéên Wîìlsòõn) æänd tòõw trùúck Mæätéêr (vòõîìcéêd by Læärry théê Cæäbléê Gùúy) héêæäd tòõ Jæäpæän æänd Êùúròõpéê tòõ còõmpéêtéê îìn théê Wòõrld Græänd Prîìx, bùút Mæätéêr béêcòõméês sîìdéêtræäckéêd wîìth îìntéêrnæätîìòõnæäl éêspîìòõnæägéê.</w:t>
       </w:r>
       <w:r>
         <w:rPr>
@@ -190,7 +190,7 @@
           <w:cs w:val="0"/>
           <w:lang w:val="fr-FR" w:eastAsia="en-US" w:bidi="ar-SA"/>
         </w:rPr>
-        <w:t>Thèè fíìlm íìs díìrèèctèèd by Jòöhn Lãássèètèèr, còö-díìrèèctèèd by Brãád Lèèwíìs, wríìttèèn by Bèèn Qýýèèèèn, ãánd pròödýýcèèd by Dèèníìsèè Rèèãám.</w:t>
+        <w:t>Thëê fïìlm ïìs dïìrëêctëêd by Jóòhn Làæssëêtëêr, cóò-dïìrëêctëêd by Bràæd Lëêwïìs, wrïìttëên by Bëên Qûúëêëên, àænd próòdûúcëêd by Dëênïìsëê Rëêàæm.</w:t>
       </w:r>
       <w:r>
         <w:rPr>
@@ -264,7 +264,7 @@
           <w:cs w:val="0"/>
           <w:lang w:val="fr-FR" w:eastAsia="en-US" w:bidi="ar-SA"/>
         </w:rPr>
-        <w:t>Cáàrs 2 îís áàlsôò thèë fîírst fîílm Jôòhn Láàssèëtèër háàs dîírèëctèëd sîíncèë thèë fîírst Cáàrs îín 2006.</w:t>
+        <w:t>Càârs 2 îís àâlsöô thêé fîírst fîílm Jöôhn Làâssêétêér hàâs dîírêéctêéd sîíncêé thêé fîírst Càârs îín 2006.</w:t>
       </w:r>
     </w:p>
     <w:p>
@@ -306,7 +306,7 @@
           <w:cs w:val="0"/>
           <w:lang w:val="fr-FR" w:eastAsia="en-US" w:bidi="ar-SA"/>
         </w:rPr>
-        <w:t>Thèê fïïlm wäãs dïïstrïïbùûtèêd by Wäãlt Dïïsnèêy Pïïctùûrèês äãnd wäãs rèêlèêäãsèêd ïïn thèê Ùnïïtèêd Stäãtèês òôn Jùûnèê 24, 2011.</w:t>
+        <w:t>Thëé fîîlm wäås dîîstrîîbùûtëéd by Wäålt Dîîsnëéy Pîîctùûrëés äånd wäås rëélëéäåsëéd îîn thëé Ùnîîtëéd Stäåtëés óón Jùûnëé 24, 2011.</w:t>
       </w:r>
       <w:r>
         <w:rPr>
@@ -380,7 +380,7 @@
           <w:cs w:val="0"/>
           <w:lang w:val="fr-FR" w:eastAsia="en-US" w:bidi="ar-SA"/>
         </w:rPr>
-        <w:t>Thêê fîîlm wããs prêêsêêntêêd îîn Dîîsnêêy Dîîgîîtããl 3D ããnd ÍMÁX 3D, ããs wêêll ããs trããdîîtîîòõnããl twòõ-dîîmêênsîîòõnããl ããnd ÍMÁX fòõrmããts.</w:t>
+        <w:t>Thêè fïìlm wãàs prêèsêèntêèd ïìn Dïìsnêèy Dïìgïìtãàl 3D ãànd ÏMÄX 3D, ãàs wêèll ãàs trãàdïìtïìôònãàl twôò-dïìmêènsïìôònãàl ãànd ÏMÄX fôòrmãàts.</w:t>
       </w:r>
       <w:r>
         <w:rPr>
@@ -454,7 +454,7 @@
           <w:cs w:val="0"/>
           <w:lang w:val="fr-FR" w:eastAsia="en-US" w:bidi="ar-SA"/>
         </w:rPr>
-        <w:t>Thêè fïïlm wäås fïïrst äånnôôüúncêèd ïïn 2008, äålôôngsïïdêè Úp, Nêèwt, äånd Bräåvêè (prêèvïïôôüúsly knôôwn äås Thêè Bêèäår äånd thêè Bôôw), äånd ïït ïïs thêè 12th äånïïmäåtêèd fïïlm frôôm thêè stüúdïïôô.</w:t>
+        <w:t>Théë fîîlm wåås fîîrst åånnôõûüncéëd îîn 2008, åålôõngsîîdéë Üp, Néëwt, åånd Brååvéë (préëvîîôõûüsly knôõwn åås Théë Béëåår åånd théë Bôõw), åånd îît îîs théë 12th åånîîmååtéëd fîîlm frôõm théë stûüdîîôõ.</w:t>
       </w:r>
       <w:r>
         <w:rPr>
@@ -528,7 +528,7 @@
           <w:cs w:val="0"/>
           <w:lang w:val="fr-FR" w:eastAsia="en-US" w:bidi="ar-SA"/>
         </w:rPr>
-        <w:t>Àlthóòûùgh thèê fíílm rèêcèêíívèêd mííxèêd rèêvííèêws fróòm críítíícs, íít cóòntíínûùèêd thèê stûùdííóò's strèêäàk óòf bóòx óòffíícèê sûùccèêss, räànkííng Nóò. 1 óòn ííts óòpèênííng wèêèêkèênd íín thèê Û.S. äànd Cäànäàdäà wííth $66,135,507, äànd tóòppííng ííntèêrnäàtííóònäàl sûùccèêss óòf sûùch prèêvííóòûùs Pííxäàr's wóòrks äàs Tóòy Stóòry, À Bûùg's Líífèê, Tóòy Stóòry 2, Móònstèêrs, Ïnc., Cäàrs, äànd WÀLL-È, bûùt äàlsóò bróòkèê Pííxäàr's 16-yèêäàr rûùn óòf críítíícäàl sûùccèêss.</w:t>
+        <w:t>Ålthóöùýgh théé fíîlm réécééíîvééd míîxééd réévíîééws fróöm críîtíîcs, íît cóöntíînùýééd théé stùýdíîóö's strééæäk óöf bóöx óöffíîcéé sùýccééss, ræänkíîng Nóö. 1 óön íîts óöpééníîng wéééékéénd íîn théé Ù.S. æänd Cæänæädæä wíîth $66,135,507, æänd tóöppíîng íîntéérnæätíîóönæäl sùýccééss óöf sùých préévíîóöùýs Píîxæär's wóörks æäs Tóöy Stóöry, Å Bùýg's Líîféé, Tóöy Stóöry 2, Móönstéérs, Înc., Cæärs, æänd WÅLL-É, bùýt æälsóö bróökéé Píîxæär's 16-yééæär rùýn óöf críîtíîcæäl sùýccééss.</w:t>
       </w:r>
     </w:p>
     <w:sectPr>

--- a/L1/fr-FR/Cars.docx
+++ b/L1/fr-FR/Cars.docx
@@ -42,7 +42,7 @@
           <w:cs w:val="0"/>
           <w:lang w:val="fr-FR" w:eastAsia="en-US" w:bidi="ar-SA"/>
         </w:rPr>
-        <w:t>TËST ÕNË CHÀNGË NËWËR CHÀNGË PÕLL CHÀNGË Cåârs 2 íîs åâ 2011 Àmêéríîcåân cöömpùútêér-åâníîmåâtêéd åâctíîöön cöömêédy spy fíîlm pröödùúcêéd by Píîxåâr, åând íît íîs thêé sêéqùúêél töö thêé 2006 fíîlm, Cåârs.</w:t>
+        <w:t>TÉST ÕNÉ CHÁNGÉ NÉWÉR CHÁNGÉ PÕLL CHÁNGÉ Càárs 2 ïîs àá 2011 Ámèërïîcàán cóömpúùtèër-àánïîmàátèëd àáctïîóön cóömèëdy spy fïîlm próödúùcèëd by Pïîxàár, àánd ïît ïîs thèë sèëqúùèël tóö thèë 2006 fïîlm, Càárs.</w:t>
       </w:r>
       <w:r>
         <w:rPr>
@@ -116,7 +116,7 @@
           <w:cs w:val="0"/>
           <w:lang w:val="fr-FR" w:eastAsia="en-US" w:bidi="ar-SA"/>
         </w:rPr>
-        <w:t>În théê fîìlm, ræäcéê cæär Lîìghtnîìng McQùúéêéên (vòõîìcéêd by Öwéên Wîìlsòõn) æänd tòõw trùúck Mæätéêr (vòõîìcéêd by Læärry théê Cæäbléê Gùúy) héêæäd tòõ Jæäpæän æänd Êùúròõpéê tòõ còõmpéêtéê îìn théê Wòõrld Græänd Prîìx, bùút Mæätéêr béêcòõméês sîìdéêtræäckéêd wîìth îìntéêrnæätîìòõnæäl éêspîìòõnæägéê.</w:t>
+        <w:t>Ïn théê fììlm, räæcéê cäær Lììghtnììng McQüûéêéên (vööììcéêd by Õwéên Wììlsöön) äænd tööw trüûck Mäætéêr (vööììcéêd by Läærry théê Cäæbléê Güûy) héêäæd töö Jäæpäæn äænd Ëüûrööpéê töö cöömpéêtéê ììn théê Wöörld Gräænd Prììx, büût Mäætéêr béêcööméês sììdéêträæckéêd wììth ììntéêrnäætììöönäæl éêspììöönäægéê.</w:t>
       </w:r>
       <w:r>
         <w:rPr>
@@ -190,7 +190,7 @@
           <w:cs w:val="0"/>
           <w:lang w:val="fr-FR" w:eastAsia="en-US" w:bidi="ar-SA"/>
         </w:rPr>
-        <w:t>Thëê fïìlm ïìs dïìrëêctëêd by Jóòhn Làæssëêtëêr, cóò-dïìrëêctëêd by Bràæd Lëêwïìs, wrïìttëên by Bëên Qûúëêëên, àænd próòdûúcëêd by Dëênïìsëê Rëêàæm.</w:t>
+        <w:t>Théé fìîlm ìîs dìîrééctééd by Jóõhn Läæsséétéér, cóõ-dìîrééctééd by Bräæd Lééwìîs, wrìîttéén by Béén Qüùéééén, äænd próõdüùcééd by Déénìîséé Rééäæm.</w:t>
       </w:r>
       <w:r>
         <w:rPr>
@@ -264,7 +264,7 @@
           <w:cs w:val="0"/>
           <w:lang w:val="fr-FR" w:eastAsia="en-US" w:bidi="ar-SA"/>
         </w:rPr>
-        <w:t>Càârs 2 îís àâlsöô thêé fîírst fîílm Jöôhn Làâssêétêér hàâs dîírêéctêéd sîíncêé thêé fîírst Càârs îín 2006.</w:t>
+        <w:t>Cäærs 2 ìïs äælsòö thëê fìïrst fìïlm Jòöhn Läæssëêtëêr häæs dìïrëêctëêd sìïncëê thëê fìïrst Cäærs ìïn 2006.</w:t>
       </w:r>
     </w:p>
     <w:p>
@@ -306,7 +306,7 @@
           <w:cs w:val="0"/>
           <w:lang w:val="fr-FR" w:eastAsia="en-US" w:bidi="ar-SA"/>
         </w:rPr>
-        <w:t>Thëé fîîlm wäås dîîstrîîbùûtëéd by Wäålt Dîîsnëéy Pîîctùûrëés äånd wäås rëélëéäåsëéd îîn thëé Ùnîîtëéd Stäåtëés óón Jùûnëé 24, 2011.</w:t>
+        <w:t>Thêê fîìlm wâäs dîìstrîìbúütêêd by Wâält Dîìsnêêy Pîìctúürêês âänd wâäs rêêlêêâäsêêd îìn thêê Ùnîìtêêd Stâätêês óòn Júünêê 24, 2011.</w:t>
       </w:r>
       <w:r>
         <w:rPr>
@@ -380,7 +380,7 @@
           <w:cs w:val="0"/>
           <w:lang w:val="fr-FR" w:eastAsia="en-US" w:bidi="ar-SA"/>
         </w:rPr>
-        <w:t>Thêè fïìlm wãàs prêèsêèntêèd ïìn Dïìsnêèy Dïìgïìtãàl 3D ãànd ÏMÄX 3D, ãàs wêèll ãàs trãàdïìtïìôònãàl twôò-dïìmêènsïìôònãàl ãànd ÏMÄX fôòrmãàts.</w:t>
+        <w:t>Thêé fììlm wäæs prêésêéntêéd ììn Dììsnêéy Dììgììtäæl 3D äænd ÌMÆX 3D, äæs wêéll äæs träædììtììôönäæl twôö-dììmêénsììôönäæl äænd ÌMÆX fôörmäæts.</w:t>
       </w:r>
       <w:r>
         <w:rPr>
@@ -454,7 +454,7 @@
           <w:cs w:val="0"/>
           <w:lang w:val="fr-FR" w:eastAsia="en-US" w:bidi="ar-SA"/>
         </w:rPr>
-        <w:t>Théë fîîlm wåås fîîrst åånnôõûüncéëd îîn 2008, åålôõngsîîdéë Üp, Néëwt, åånd Brååvéë (préëvîîôõûüsly knôõwn åås Théë Béëåår åånd théë Bôõw), åånd îît îîs théë 12th åånîîmååtéëd fîîlm frôõm théë stûüdîîôõ.</w:t>
+        <w:t>Thëë fîïlm wåãs fîïrst åãnnòöùùncëëd îïn 2008, åãlòöngsîïdëë Üp, Nëëwt, åãnd Bråãvëë (prëëvîïòöùùsly knòöwn åãs Thëë Bëëåãr åãnd thëë Bòöw), åãnd îït îïs thëë 12th åãnîïmåãtëëd fîïlm fròöm thëë stùùdîïòö.</w:t>
       </w:r>
       <w:r>
         <w:rPr>
@@ -528,7 +528,7 @@
           <w:cs w:val="0"/>
           <w:lang w:val="fr-FR" w:eastAsia="en-US" w:bidi="ar-SA"/>
         </w:rPr>
-        <w:t>Ålthóöùýgh théé fíîlm réécééíîvééd míîxééd réévíîééws fróöm críîtíîcs, íît cóöntíînùýééd théé stùýdíîóö's strééæäk óöf bóöx óöffíîcéé sùýccééss, ræänkíîng Nóö. 1 óön íîts óöpééníîng wéééékéénd íîn théé Ù.S. æänd Cæänæädæä wíîth $66,135,507, æänd tóöppíîng íîntéérnæätíîóönæäl sùýccééss óöf sùých préévíîóöùýs Píîxæär's wóörks æäs Tóöy Stóöry, Å Bùýg's Líîféé, Tóöy Stóöry 2, Móönstéérs, Înc., Cæärs, æänd WÅLL-É, bùýt æälsóö bróökéé Píîxæär's 16-yééæär rùýn óöf críîtíîcæäl sùýccééss.</w:t>
+        <w:t>Àlthóöûügh théè fíílm réècéèíívéèd mííxéèd réèvííéèws fróöm críítíícs, íít cóöntíínûüéèd théè stûüdííóö's stréèàæk óöf bóöx óöffíícéè sûüccéèss, ràænkííng Nóö. 1 óön ííts óöpéènííng wéèéèkéènd íín théè Ü.S. àænd Càænàædàæ wííth $66,135,507, àænd tóöppííng ííntéèrnàætííóönàæl sûüccéèss óöf sûüch préèvííóöûüs Pííxàær's wóörks àæs Tóöy Stóöry, À Bûüg's Lííféè, Tóöy Stóöry 2, Móönstéèrs, Înc., Càærs, àænd WÀLL-Ê, bûüt àælsóö bróökéè Pííxàær's 16-yéèàær rûün óöf críítíícàæl sûüccéèss.</w:t>
       </w:r>
     </w:p>
     <w:sectPr>

--- a/L1/fr-FR/Cars.docx
+++ b/L1/fr-FR/Cars.docx
@@ -42,7 +42,7 @@
           <w:cs w:val="0"/>
           <w:lang w:val="fr-FR" w:eastAsia="en-US" w:bidi="ar-SA"/>
         </w:rPr>
-        <w:t>TÉST ÕNÉ CHÁNGÉ NÉWÉR CHÁNGÉ PÕLL CHÁNGÉ Càárs 2 ïîs àá 2011 Ámèërïîcàán cóömpúùtèër-àánïîmàátèëd àáctïîóön cóömèëdy spy fïîlm próödúùcèëd by Pïîxàár, àánd ïît ïîs thèë sèëqúùèël tóö thèë 2006 fïîlm, Càárs.</w:t>
+        <w:t>TÉST ÕNÉ CHÀNGÉ NÉWÉR CHÀNGÉ PÕLL CHÀNGÉ Câárs 2 ììs âá 2011 Àmëërììcâán cöömpúútëër-âánììmâátëëd âáctììöön cöömëëdy spy fììlm pröödúúcëëd by Pììxâár, âánd ììt ììs thëë sëëqúúëël töö thëë 2006 fììlm, Câárs.</w:t>
       </w:r>
       <w:r>
         <w:rPr>
@@ -116,7 +116,7 @@
           <w:cs w:val="0"/>
           <w:lang w:val="fr-FR" w:eastAsia="en-US" w:bidi="ar-SA"/>
         </w:rPr>
-        <w:t>Ïn théê fììlm, räæcéê cäær Lììghtnììng McQüûéêéên (vööììcéêd by Õwéên Wììlsöön) äænd tööw trüûck Mäætéêr (vööììcéêd by Läærry théê Cäæbléê Güûy) héêäæd töö Jäæpäæn äænd Ëüûrööpéê töö cöömpéêtéê ììn théê Wöörld Gräænd Prììx, büût Mäætéêr béêcööméês sììdéêträæckéêd wììth ììntéêrnäætììöönäæl éêspììöönäægéê.</w:t>
+        <w:t>Ïn thêë fïìlm, rãæcêë cãær Lïìghtnïìng McQúüêëêën (vöòïìcêëd by Õwêën Wïìlsöòn) ãænd töòw trúück Mãætêër (vöòïìcêëd by Lãærry thêë Cãæblêë Gúüy) hêëãæd töò Jãæpãæn ãænd Éúüröòpêë töò cöòmpêëtêë ïìn thêë Wöòrld Grãænd Prïìx, búüt Mãætêër bêëcöòmêës sïìdêëtrãæckêëd wïìth ïìntêërnãætïìöònãæl êëspïìöònãægêë.</w:t>
       </w:r>
       <w:r>
         <w:rPr>
@@ -190,7 +190,7 @@
           <w:cs w:val="0"/>
           <w:lang w:val="fr-FR" w:eastAsia="en-US" w:bidi="ar-SA"/>
         </w:rPr>
-        <w:t>Théé fìîlm ìîs dìîrééctééd by Jóõhn Läæsséétéér, cóõ-dìîrééctééd by Bräæd Lééwìîs, wrìîttéén by Béén Qüùéééén, äænd próõdüùcééd by Déénìîséé Rééäæm.</w:t>
+        <w:t>Thêê fïîlm ïîs dïîrêêctêêd by Jòõhn Lãässêêtêêr, còõ-dïîrêêctêêd by Brãäd Lêêwïîs, wrïîttêên by Bêên Qûýêêêên, ãänd pròõdûýcêêd by Dêênïîsêê Rêêãäm.</w:t>
       </w:r>
       <w:r>
         <w:rPr>
@@ -264,7 +264,7 @@
           <w:cs w:val="0"/>
           <w:lang w:val="fr-FR" w:eastAsia="en-US" w:bidi="ar-SA"/>
         </w:rPr>
-        <w:t>Cäærs 2 ìïs äælsòö thëê fìïrst fìïlm Jòöhn Läæssëêtëêr häæs dìïrëêctëêd sìïncëê thëê fìïrst Cäærs ìïn 2006.</w:t>
+        <w:t>Cäàrs 2 îïs äàlsòö théé fîïrst fîïlm Jòöhn Läàsséétéér häàs dîïrééctééd sîïncéé théé fîïrst Cäàrs îïn 2006.</w:t>
       </w:r>
     </w:p>
     <w:p>
@@ -306,7 +306,7 @@
           <w:cs w:val="0"/>
           <w:lang w:val="fr-FR" w:eastAsia="en-US" w:bidi="ar-SA"/>
         </w:rPr>
-        <w:t>Thêê fîìlm wâäs dîìstrîìbúütêêd by Wâält Dîìsnêêy Pîìctúürêês âänd wâäs rêêlêêâäsêêd îìn thêê Ùnîìtêêd Stâätêês óòn Júünêê 24, 2011.</w:t>
+        <w:t>Théè fïïlm wâås dïïstrïïbýùtéèd by Wâålt Dïïsnéèy Pïïctýùréès âånd wâås réèléèâåséèd ïïn théè Ûnïïtéèd Stâåtéès õõn Jýùnéè 24, 2011.</w:t>
       </w:r>
       <w:r>
         <w:rPr>
@@ -380,7 +380,7 @@
           <w:cs w:val="0"/>
           <w:lang w:val="fr-FR" w:eastAsia="en-US" w:bidi="ar-SA"/>
         </w:rPr>
-        <w:t>Thêé fììlm wäæs prêésêéntêéd ììn Dììsnêéy Dììgììtäæl 3D äænd ÌMÆX 3D, äæs wêéll äæs träædììtììôönäæl twôö-dììmêénsììôönäæl äænd ÌMÆX fôörmäæts.</w:t>
+        <w:t>Thèë fìîlm wæäs prèësèëntèëd ìîn Dìîsnèëy Dìîgìîtæäl 3D æänd ÎMÅX 3D, æäs wèëll æäs træädìîtìîöönæäl twöö-dìîmèënsìîöönæäl æänd ÎMÅX föörmæäts.</w:t>
       </w:r>
       <w:r>
         <w:rPr>
@@ -454,7 +454,7 @@
           <w:cs w:val="0"/>
           <w:lang w:val="fr-FR" w:eastAsia="en-US" w:bidi="ar-SA"/>
         </w:rPr>
-        <w:t>Thëë fîïlm wåãs fîïrst åãnnòöùùncëëd îïn 2008, åãlòöngsîïdëë Üp, Nëëwt, åãnd Bråãvëë (prëëvîïòöùùsly knòöwn åãs Thëë Bëëåãr åãnd thëë Bòöw), åãnd îït îïs thëë 12th åãnîïmåãtëëd fîïlm fròöm thëë stùùdîïòö.</w:t>
+        <w:t>Thèè fîílm wãàs fîírst ãànnôõûüncèèd îín 2008, ãàlôõngsîídèè Üp, Nèèwt, ãànd Brãàvèè (prèèvîíôõûüsly knôõwn ãàs Thèè Bèèãàr ãànd thèè Bôõw), ãànd îít îís thèè 12th ãànîímãàtèèd fîílm frôõm thèè stûüdîíôõ.</w:t>
       </w:r>
       <w:r>
         <w:rPr>
@@ -528,7 +528,7 @@
           <w:cs w:val="0"/>
           <w:lang w:val="fr-FR" w:eastAsia="en-US" w:bidi="ar-SA"/>
         </w:rPr>
-        <w:t>Àlthóöûügh théè fíílm réècéèíívéèd mííxéèd réèvííéèws fróöm críítíícs, íít cóöntíínûüéèd théè stûüdííóö's stréèàæk óöf bóöx óöffíícéè sûüccéèss, ràænkííng Nóö. 1 óön ííts óöpéènííng wéèéèkéènd íín théè Ü.S. àænd Càænàædàæ wííth $66,135,507, àænd tóöppííng ííntéèrnàætííóönàæl sûüccéèss óöf sûüch préèvííóöûüs Pííxàær's wóörks àæs Tóöy Stóöry, À Bûüg's Lííféè, Tóöy Stóöry 2, Móönstéèrs, Înc., Càærs, àænd WÀLL-Ê, bûüt àælsóö bróökéè Pííxàær's 16-yéèàær rûün óöf críítíícàæl sûüccéèss.</w:t>
+        <w:t>Àlthõóüùgh thêè fïìlm rêècêèïìvêèd mïìxêèd rêèvïìêèws frõóm crïìtïìcs, ïìt cõóntïìnüùêèd thêè stüùdïìõó's strêèâák õóf bõóx õóffïìcêè süùccêèss, râánkïìng Nõó. 1 õón ïìts õópêènïìng wêèêèkêènd ïìn thêè Ú.S. âánd Câánâádâá wïìth $66,135,507, âánd tõóppïìng ïìntêèrnâátïìõónâál süùccêèss õóf süùch prêèvïìõóüùs Pïìxâár's wõórks âás Tõóy Stõóry, À Büùg's Lïìfêè, Tõóy Stõóry 2, Mõónstêèrs, Înc., Câárs, âánd WÀLL-Ë, büùt âálsõó brõókêè Pïìxâár's 16-yêèâár rüùn õóf crïìtïìcâál süùccêèss.</w:t>
       </w:r>
     </w:p>
     <w:sectPr>

--- a/L1/fr-FR/Cars.docx
+++ b/L1/fr-FR/Cars.docx
@@ -42,7 +42,7 @@
           <w:cs w:val="0"/>
           <w:lang w:val="fr-FR" w:eastAsia="en-US" w:bidi="ar-SA"/>
         </w:rPr>
-        <w:t>TÉST ÕNÉ CHÀNGÉ NÉWÉR CHÀNGÉ PÕLL CHÀNGÉ Câárs 2 ììs âá 2011 Àmëërììcâán cöömpúútëër-âánììmâátëëd âáctììöön cöömëëdy spy fììlm pröödúúcëëd by Pììxâár, âánd ììt ììs thëë sëëqúúëël töö thëë 2006 fììlm, Câárs.</w:t>
+        <w:t>TÊST ÕNÊ CHÄNGÊ NÊWÊR CHÄNGÊ PÕLL CHÄNGÊ Cäàrs 2 ïís äà 2011 Ämèèrïícäàn cõômpüütèèr-äànïímäàtèèd äàctïíõôn cõômèèdy spy fïílm prõôdüücèèd by Pïíxäàr, äànd ïít ïís thèè sèèqüüèèl tõô thèè 2006 fïílm, Cäàrs.</w:t>
       </w:r>
       <w:r>
         <w:rPr>
@@ -116,7 +116,7 @@
           <w:cs w:val="0"/>
           <w:lang w:val="fr-FR" w:eastAsia="en-US" w:bidi="ar-SA"/>
         </w:rPr>
-        <w:t>Ïn thêë fïìlm, rãæcêë cãær Lïìghtnïìng McQúüêëêën (vöòïìcêëd by Õwêën Wïìlsöòn) ãænd töòw trúück Mãætêër (vöòïìcêëd by Lãærry thêë Cãæblêë Gúüy) hêëãæd töò Jãæpãæn ãænd Éúüröòpêë töò cöòmpêëtêë ïìn thêë Wöòrld Grãænd Prïìx, búüt Mãætêër bêëcöòmêës sïìdêëtrãæckêëd wïìth ïìntêërnãætïìöònãæl êëspïìöònãægêë.</w:t>
+        <w:t>În thèé fîìlm, ræácèé cæár Lîìghtnîìng McQúüèéèén (vôöîìcèéd by Òwèén Wîìlsôön) æánd tôöw trúück Mæátèér (vôöîìcèéd by Læárry thèé Cæáblèé Gúüy) hèéæád tôö Jæápæán æánd Ëúürôöpèé tôö côömpèétèé îìn thèé Wôörld Græánd Prîìx, búüt Mæátèér bèécôömèés sîìdèétræáckèéd wîìth îìntèérnæátîìôönæál èéspîìôönæágèé.</w:t>
       </w:r>
       <w:r>
         <w:rPr>
@@ -190,7 +190,7 @@
           <w:cs w:val="0"/>
           <w:lang w:val="fr-FR" w:eastAsia="en-US" w:bidi="ar-SA"/>
         </w:rPr>
-        <w:t>Thêê fïîlm ïîs dïîrêêctêêd by Jòõhn Lãässêêtêêr, còõ-dïîrêêctêêd by Brãäd Lêêwïîs, wrïîttêên by Bêên Qûýêêêên, ãänd pròõdûýcêêd by Dêênïîsêê Rêêãäm.</w:t>
+        <w:t>Thêê fíílm íís díírêêctêêd by Jôöhn Lååssêêtêêr, côö-díírêêctêêd by Brååd Lêêwíís, wrííttêên by Bêên Qýùêêêên, åånd prôödýùcêêd by Dêêníísêê Rêêååm.</w:t>
       </w:r>
       <w:r>
         <w:rPr>
@@ -264,7 +264,7 @@
           <w:cs w:val="0"/>
           <w:lang w:val="fr-FR" w:eastAsia="en-US" w:bidi="ar-SA"/>
         </w:rPr>
-        <w:t>Cäàrs 2 îïs äàlsòö théé fîïrst fîïlm Jòöhn Läàsséétéér häàs dîïrééctééd sîïncéé théé fîïrst Cäàrs îïn 2006.</w:t>
+        <w:t>Cããrs 2 îïs ããlsóô théè fîïrst fîïlm Jóôhn Lããsséètéèr hããs dîïréèctéèd sîïncéè théè fîïrst Cããrs îïn 2006.</w:t>
       </w:r>
     </w:p>
     <w:p>
@@ -306,7 +306,7 @@
           <w:cs w:val="0"/>
           <w:lang w:val="fr-FR" w:eastAsia="en-US" w:bidi="ar-SA"/>
         </w:rPr>
-        <w:t>Théè fïïlm wâås dïïstrïïbýùtéèd by Wâålt Dïïsnéèy Pïïctýùréès âånd wâås réèléèâåséèd ïïn théè Ûnïïtéèd Stâåtéès õõn Jýùnéè 24, 2011.</w:t>
+        <w:t>Thëê fïïlm wáàs dïïstrïïbýûtëêd by Wáàlt Dïïsnëêy Pïïctýûrëês áànd wáàs rëêlëêáàsëêd ïïn thëê Ùnïïtëêd Stáàtëês ôön Jýûnëê 24, 2011.</w:t>
       </w:r>
       <w:r>
         <w:rPr>
@@ -380,7 +380,7 @@
           <w:cs w:val="0"/>
           <w:lang w:val="fr-FR" w:eastAsia="en-US" w:bidi="ar-SA"/>
         </w:rPr>
-        <w:t>Thèë fìîlm wæäs prèësèëntèëd ìîn Dìîsnèëy Dìîgìîtæäl 3D æänd ÎMÅX 3D, æäs wèëll æäs træädìîtìîöönæäl twöö-dìîmèënsìîöönæäl æänd ÎMÅX föörmæäts.</w:t>
+        <w:t>Thèê fíîlm wàäs prèêsèêntèêd íîn Díîsnèêy Díîgíîtàäl 3D àänd ÏMÅX 3D, àäs wèêll àäs tràädíîtíîòónàäl twòó-díîmèênsíîòónàäl àänd ÏMÅX fòórmàäts.</w:t>
       </w:r>
       <w:r>
         <w:rPr>
@@ -454,7 +454,7 @@
           <w:cs w:val="0"/>
           <w:lang w:val="fr-FR" w:eastAsia="en-US" w:bidi="ar-SA"/>
         </w:rPr>
-        <w:t>Thèè fîílm wãàs fîírst ãànnôõûüncèèd îín 2008, ãàlôõngsîídèè Üp, Nèèwt, ãànd Brãàvèè (prèèvîíôõûüsly knôõwn ãàs Thèè Bèèãàr ãànd thèè Bôõw), ãànd îít îís thèè 12th ãànîímãàtèèd fîílm frôõm thèè stûüdîíôõ.</w:t>
+        <w:t>Thëé fïîlm wäás fïîrst äánnööúüncëéd ïîn 2008, äálööngsïîdëé Ùp, Nëéwt, äánd Bräávëé (prëévïîööúüsly knööwn äás Thëé Bëéäár äánd thëé Bööw), äánd ïît ïîs thëé 12th äánïîmäátëéd fïîlm frööm thëé stúüdïîöö.</w:t>
       </w:r>
       <w:r>
         <w:rPr>
@@ -528,7 +528,7 @@
           <w:cs w:val="0"/>
           <w:lang w:val="fr-FR" w:eastAsia="en-US" w:bidi="ar-SA"/>
         </w:rPr>
-        <w:t>Àlthõóüùgh thêè fïìlm rêècêèïìvêèd mïìxêèd rêèvïìêèws frõóm crïìtïìcs, ïìt cõóntïìnüùêèd thêè stüùdïìõó's strêèâák õóf bõóx õóffïìcêè süùccêèss, râánkïìng Nõó. 1 õón ïìts õópêènïìng wêèêèkêènd ïìn thêè Ú.S. âánd Câánâádâá wïìth $66,135,507, âánd tõóppïìng ïìntêèrnâátïìõónâál süùccêèss õóf süùch prêèvïìõóüùs Pïìxâár's wõórks âás Tõóy Stõóry, À Büùg's Lïìfêè, Tõóy Stõóry 2, Mõónstêèrs, Înc., Câárs, âánd WÀLL-Ë, büùt âálsõó brõókêè Pïìxâár's 16-yêèâár rüùn õóf crïìtïìcâál süùccêèss.</w:t>
+        <w:t>Ælthöôûýgh théé fíílm réécééíívééd mííxééd réévííééws fröôm críítíícs, íít cöôntíínûýééd théé stûýdííöô's strééáæk öôf böôx öôffíícéé sûýccééss, ráænkííng Nöô. 1 öôn ííts öôpéénííng wéééékéénd íín théé Ü.S. áænd Cáænáædáæ wííth $66,135,507, áænd töôppííng ííntéérnáætííöônáæl sûýccééss öôf sûých préévííöôûýs Pííxáær's wöôrks áæs Töôy Stöôry, Æ Bûýg's Lííféé, Töôy Stöôry 2, Möônstéérs, Înc., Cáærs, áænd WÆLL-Ë, bûýt áælsöô bröôkéé Pííxáær's 16-yééáær rûýn öôf críítíícáæl sûýccééss.</w:t>
       </w:r>
     </w:p>
     <w:sectPr>

--- a/L1/fr-FR/Cars.docx
+++ b/L1/fr-FR/Cars.docx
@@ -42,7 +42,7 @@
           <w:cs w:val="0"/>
           <w:lang w:val="fr-FR" w:eastAsia="en-US" w:bidi="ar-SA"/>
         </w:rPr>
-        <w:t>TËST ÔNË CHÀNGË NËWËR CHÀNGË PÔLL CHÀNGË Cæàrs 2 îîs æà 2011 Àmêérîîcæàn cöòmpùütêér-æànîîmæàtêéd æàctîîöòn cöòmêédy spy fîîlm pröòdùücêéd by Pîîxæàr, æànd îît îîs thêé sêéqùüêél töò thêé 2006 fîîlm, Cæàrs.</w:t>
+        <w:t>TËST ÓNË CHÄNGË NËWËR CHÄNGË PÓLL CHÄNGË Cáàrs 2 îìs áà 2011 Ämèérîìcáàn cóómpüûtèér-áànîìmáàtèéd áàctîìóón cóómèédy spy fîìlm próódüûcèéd by Pîìxáàr, áànd îìt îìs thèé sèéqüûèél tóó thèé 2006 fîìlm, Cáàrs.</w:t>
       </w:r>
       <w:r>
         <w:rPr>
@@ -116,7 +116,7 @@
           <w:cs w:val="0"/>
           <w:lang w:val="fr-FR" w:eastAsia="en-US" w:bidi="ar-SA"/>
         </w:rPr>
-        <w:t>Ìn thëë fíïlm, râàcëë câàr Líïghtníïng McQùüëëëën (vóòíïcëëd by Öwëën Wíïlsóòn) âànd tóòw trùück Mâàtëër (vóòíïcëëd by Lâàrry thëë Câàblëë Gùüy) hëëâàd tóò Jâàpâàn âànd Ëùüróòpëë tóò cóòmpëëtëë íïn thëë Wóòrld Grâànd Príïx, bùüt Mâàtëër bëëcóòmëës síïdëëtrâàckëëd wíïth íïntëërnâàtíïóònâàl ëëspíïóònâàgëë.</w:t>
+        <w:t>Ín thèè fïïlm, rãåcèè cãår Lïïghtnïïng McQûûèèèèn (vôóïïcèèd by Õwèèn Wïïlsôón) ãånd tôów trûûck Mãåtèèr (vôóïïcèèd by Lãårry thèè Cãåblèè Gûûy) hèèãåd tôó Jãåpãån ãånd Éûûrôópèè tôó côómpèètèè ïïn thèè Wôórld Grãånd Prïïx, bûût Mãåtèèr bèècôómèès sïïdèètrãåckèèd wïïth ïïntèèrnãåtïïôónãål èèspïïôónãågèè.</w:t>
       </w:r>
       <w:r>
         <w:rPr>
@@ -190,7 +190,7 @@
           <w:cs w:val="0"/>
           <w:lang w:val="fr-FR" w:eastAsia="en-US" w:bidi="ar-SA"/>
         </w:rPr>
-        <w:t>Thëê fìîlm ìîs dìîrëêctëêd by Jöõhn Làãssëêtëêr, cöõ-dìîrëêctëêd by Bràãd Lëêwìîs, wrìîttëên by Bëên Qùúëêëên, àãnd pröõdùúcëêd by Dëênìîsëê Rëêàãm.</w:t>
+        <w:t>Thëè fîîlm îîs dîîrëèctëèd by Jöòhn Láåssëètëèr, cöò-dîîrëèctëèd by Bráåd Lëèwîîs, wrîîttëèn by Bëèn Qüùëèëèn, áånd pröòdüùcëèd by Dëènîîsëè Rëèáåm.</w:t>
       </w:r>
       <w:r>
         <w:rPr>
@@ -264,7 +264,7 @@
           <w:cs w:val="0"/>
           <w:lang w:val="fr-FR" w:eastAsia="en-US" w:bidi="ar-SA"/>
         </w:rPr>
-        <w:t>Cæàrs 2 ììs æàlsòò thèé fììrst fììlm Jòòhn Læàssèétèér hæàs dììrèéctèéd sììncèé thèé fììrst Cæàrs ììn 2006.</w:t>
+        <w:t>Câàrs 2 îìs âàlsöö thëë fîìrst fîìlm Jööhn Lâàssëëtëër hâàs dîìrëëctëëd sîìncëë thëë fîìrst Câàrs îìn 2006.</w:t>
       </w:r>
     </w:p>
     <w:p>
@@ -306,7 +306,7 @@
           <w:cs w:val="0"/>
           <w:lang w:val="fr-FR" w:eastAsia="en-US" w:bidi="ar-SA"/>
         </w:rPr>
-        <w:t>Thêé fìîlm wåäs dìîstrìîbùútêéd by Wåält Dìîsnêéy Pìîctùúrêés åänd wåäs rêélêéåäsêéd ìîn thêé Únìîtêéd Ståätêés õõn Jùúnêé 24, 2011.</w:t>
+        <w:t>Thêë fïîlm wàäs dïîstrïîbùütêëd by Wàält Dïîsnêëy Pïîctùürêës àänd wàäs rêëlêëàäsêëd ïîn thêë Ünïîtêëd Stàätêës óön Jùünêë 24, 2011.</w:t>
       </w:r>
       <w:r>
         <w:rPr>
@@ -380,7 +380,7 @@
           <w:cs w:val="0"/>
           <w:lang w:val="fr-FR" w:eastAsia="en-US" w:bidi="ar-SA"/>
         </w:rPr>
-        <w:t>Thêë fïìlm wæãs prêësêëntêëd ïìn Dïìsnêëy Dïìgïìtæãl 3D æãnd ÌMÀX 3D, æãs wêëll æãs træãdïìtïìöônæãl twöô-dïìmêënsïìöônæãl æãnd ÌMÀX föôrmæãts.</w:t>
+        <w:t>Théê fïîlm wãàs préêséêntéêd ïîn Dïîsnéêy Dïîgïîtãàl 3D ãànd ÎMÆX 3D, ãàs wéêll ãàs trãàdïîtïîöönãàl twöö-dïîméênsïîöönãàl ãànd ÎMÆX föörmãàts.</w:t>
       </w:r>
       <w:r>
         <w:rPr>
@@ -454,7 +454,7 @@
           <w:cs w:val="0"/>
           <w:lang w:val="fr-FR" w:eastAsia="en-US" w:bidi="ar-SA"/>
         </w:rPr>
-        <w:t>Thêê fìïlm wåás fìïrst åánnõöúùncêêd ìïn 2008, åálõöngsìïdêê Ûp, Nêêwt, åánd Bråávêê (prêêvìïõöúùsly knõöwn åás Thêê Bêêåár åánd thêê Bõöw), åánd ìït ìïs thêê 12th åánìïmåátêêd fìïlm frõöm thêê stúùdìïõö.</w:t>
+        <w:t>Thèè fìílm wæãs fìírst æãnnóöýúncèèd ìín 2008, æãlóöngsìídèè Üp, Nèèwt, æãnd Bræãvèè (prèèvìíóöýúsly knóöwn æãs Thèè Bèèæãr æãnd thèè Bóöw), æãnd ìít ìís thèè 12th æãnìímæãtèèd fìílm fróöm thèè stýúdìíóö.</w:t>
       </w:r>
       <w:r>
         <w:rPr>
@@ -528,7 +528,7 @@
           <w:cs w:val="0"/>
           <w:lang w:val="fr-FR" w:eastAsia="en-US" w:bidi="ar-SA"/>
         </w:rPr>
-        <w:t>Älthóôûúgh thèê fïïlm rèêcèêïïvèêd mïïxèêd rèêvïïèêws fróôm crïïtïïcs, ïït cóôntïïnûúèêd thèê stûúdïïóô's strèêãåk óôf bóôx óôffïïcèê sûúccèêss, rãånkïïng Nóô. 1 óôn ïïts óôpèênïïng wèêèêkèênd ïïn thèê Ü.S. ãånd Cãånãådãå wïïth $66,135,507, ãånd tóôppïïng ïïntèêrnãåtïïóônãål sûúccèêss óôf sûúch prèêvïïóôûús Pïïxãår's wóôrks ãås Tóôy Stóôry, Ä Bûúg's Lïïfèê, Tóôy Stóôry 2, Móônstèêrs, Ïnc., Cãårs, ãånd WÄLL-Ë, bûút ãålsóô bróôkèê Pïïxãår's 16-yèêãår rûún óôf crïïtïïcãål sûúccèêss.</w:t>
+        <w:t>Ålthòóüýgh thêè fìïlm rêècêèìïvêèd mìïxêèd rêèvìïêèws fròóm crìïtìïcs, ìït còóntìïnüýêèd thêè stüýdìïòó's strêèæàk òóf bòóx òóffìïcêè süýccêèss, ræànkìïng Nòó. 1 òón ìïts òópêènìïng wêèêèkêènd ìïn thêè Û.S. æànd Cæànæàdæà wìïth $66,135,507, æànd tòóppìïng ìïntêèrnæàtìïòónæàl süýccêèss òóf süých prêèvìïòóüýs Pìïxæàr's wòórks æàs Tòóy Stòóry, Å Büýg's Lìïfêè, Tòóy Stòóry 2, Mòónstêèrs, Ìnc., Cæàrs, æànd WÅLL-Ê, büýt æàlsòó bròókêè Pìïxæàr's 16-yêèæàr rüýn òóf crìïtìïcæàl süýccêèss.</w:t>
       </w:r>
     </w:p>
     <w:sectPr>

--- a/L1/fr-FR/Cars.docx
+++ b/L1/fr-FR/Cars.docx
@@ -42,7 +42,7 @@
           <w:cs w:val="0"/>
           <w:lang w:val="fr-FR" w:eastAsia="en-US" w:bidi="ar-SA"/>
         </w:rPr>
-        <w:t>TËST ÓNË CHÄNGË NËWËR CHÄNGË PÓLL CHÄNGË Cáàrs 2 îìs áà 2011 Ämèérîìcáàn cóómpüûtèér-áànîìmáàtèéd áàctîìóón cóómèédy spy fîìlm próódüûcèéd by Pîìxáàr, áànd îìt îìs thèé sèéqüûèél tóó thèé 2006 fîìlm, Cáàrs.</w:t>
+        <w:t>TÉST ÓNÉ CHÂNGÉ NÉWÉR CHÂNGÉ PÓLL CHÂNGÉ Cãærs 2 ìîs ãæ 2011 Âmêèrìîcãæn cöömpúütêèr-ãænìîmãætêèd ãæctìîöön cöömêèdy spy fìîlm pröödúücêèd by Pìîxãær, ãænd ìît ìîs thêè sêèqúüêèl töö thêè 2006 fìîlm, Cãærs.</w:t>
       </w:r>
       <w:r>
         <w:rPr>
@@ -116,7 +116,7 @@
           <w:cs w:val="0"/>
           <w:lang w:val="fr-FR" w:eastAsia="en-US" w:bidi="ar-SA"/>
         </w:rPr>
-        <w:t>Ín thèè fïïlm, rãåcèè cãår Lïïghtnïïng McQûûèèèèn (vôóïïcèèd by Õwèèn Wïïlsôón) ãånd tôów trûûck Mãåtèèr (vôóïïcèèd by Lãårry thèè Cãåblèè Gûûy) hèèãåd tôó Jãåpãån ãånd Éûûrôópèè tôó côómpèètèè ïïn thèè Wôórld Grãånd Prïïx, bûût Mãåtèèr bèècôómèès sïïdèètrãåckèèd wïïth ïïntèèrnãåtïïôónãål èèspïïôónãågèè.</w:t>
+        <w:t>Ín thëé fìïlm, råæcëé cåær Lìïghtnìïng McQùúëéëén (vöóìïcëéd by Òwëén Wìïlsöón) åænd töów trùúck Måætëér (vöóìïcëéd by Låærry thëé Cåæblëé Gùúy) hëéåæd töó Jåæpåæn åænd Ëùúröópëé töó cöómpëétëé ìïn thëé Wöórld Gråænd Prìïx, bùút Måætëér bëécöómëés sìïdëétråæckëéd wìïth ìïntëérnåætìïöónåæl ëéspìïöónåægëé.</w:t>
       </w:r>
       <w:r>
         <w:rPr>
@@ -190,7 +190,7 @@
           <w:cs w:val="0"/>
           <w:lang w:val="fr-FR" w:eastAsia="en-US" w:bidi="ar-SA"/>
         </w:rPr>
-        <w:t>Thëè fîîlm îîs dîîrëèctëèd by Jöòhn Láåssëètëèr, cöò-dîîrëèctëèd by Bráåd Lëèwîîs, wrîîttëèn by Bëèn Qüùëèëèn, áånd pröòdüùcëèd by Dëènîîsëè Rëèáåm.</w:t>
+        <w:t>Théê fîïlm îïs dîïréêctéêd by Jõõhn Læàsséêtéêr, cõõ-dîïréêctéêd by Bræàd Léêwîïs, wrîïttéên by Béên Qýüéêéên, æànd prõõdýücéêd by Déênîïséê Réêæàm.</w:t>
       </w:r>
       <w:r>
         <w:rPr>
@@ -264,7 +264,7 @@
           <w:cs w:val="0"/>
           <w:lang w:val="fr-FR" w:eastAsia="en-US" w:bidi="ar-SA"/>
         </w:rPr>
-        <w:t>Câàrs 2 îìs âàlsöö thëë fîìrst fîìlm Jööhn Lâàssëëtëër hâàs dîìrëëctëëd sîìncëë thëë fîìrst Câàrs îìn 2006.</w:t>
+        <w:t>Cäárs 2 îìs äálsôó thëé fîìrst fîìlm Jôóhn Läássëétëér häás dîìrëéctëéd sîìncëé thëé fîìrst Cäárs îìn 2006.</w:t>
       </w:r>
     </w:p>
     <w:p>
@@ -306,7 +306,7 @@
           <w:cs w:val="0"/>
           <w:lang w:val="fr-FR" w:eastAsia="en-US" w:bidi="ar-SA"/>
         </w:rPr>
-        <w:t>Thêë fïîlm wàäs dïîstrïîbùütêëd by Wàält Dïîsnêëy Pïîctùürêës àänd wàäs rêëlêëàäsêëd ïîn thêë Ünïîtêëd Stàätêës óön Jùünêë 24, 2011.</w:t>
+        <w:t>Théê fíïlm wåãs díïstríïbûýtéêd by Wåãlt Díïsnéêy Píïctûýréês åãnd wåãs réêléêåãséêd íïn théê Ùníïtéêd Ståãtéês óôn Jûýnéê 24, 2011.</w:t>
       </w:r>
       <w:r>
         <w:rPr>
@@ -380,7 +380,7 @@
           <w:cs w:val="0"/>
           <w:lang w:val="fr-FR" w:eastAsia="en-US" w:bidi="ar-SA"/>
         </w:rPr>
-        <w:t>Théê fïîlm wãàs préêséêntéêd ïîn Dïîsnéêy Dïîgïîtãàl 3D ãànd ÎMÆX 3D, ãàs wéêll ãàs trãàdïîtïîöönãàl twöö-dïîméênsïîöönãàl ãànd ÎMÆX föörmãàts.</w:t>
+        <w:t>Thèë fïïlm wàæs prèësèëntèëd ïïn Dïïsnèëy Dïïgïïtàæl 3D àænd ÍMÂX 3D, àæs wèëll àæs tràædïïtïïöónàæl twöó-dïïmèënsïïöónàæl àænd ÍMÂX föórmàæts.</w:t>
       </w:r>
       <w:r>
         <w:rPr>
@@ -454,7 +454,7 @@
           <w:cs w:val="0"/>
           <w:lang w:val="fr-FR" w:eastAsia="en-US" w:bidi="ar-SA"/>
         </w:rPr>
-        <w:t>Thèè fìílm wæãs fìírst æãnnóöýúncèèd ìín 2008, æãlóöngsìídèè Üp, Nèèwt, æãnd Bræãvèè (prèèvìíóöýúsly knóöwn æãs Thèè Bèèæãr æãnd thèè Bóöw), æãnd ìít ìís thèè 12th æãnìímæãtèèd fìílm fróöm thèè stýúdìíóö.</w:t>
+        <w:t>Thêé fïïlm wäàs fïïrst äànnóòüúncêéd ïïn 2008, äàlóòngsïïdêé Ûp, Nêéwt, äànd Bräàvêé (prêévïïóòüúsly knóòwn äàs Thêé Bêéäàr äànd thêé Bóòw), äànd ïït ïïs thêé 12th äànïïmäàtêéd fïïlm fróòm thêé stüúdïïóò.</w:t>
       </w:r>
       <w:r>
         <w:rPr>
@@ -528,7 +528,7 @@
           <w:cs w:val="0"/>
           <w:lang w:val="fr-FR" w:eastAsia="en-US" w:bidi="ar-SA"/>
         </w:rPr>
-        <w:t>Ålthòóüýgh thêè fìïlm rêècêèìïvêèd mìïxêèd rêèvìïêèws fròóm crìïtìïcs, ìït còóntìïnüýêèd thêè stüýdìïòó's strêèæàk òóf bòóx òóffìïcêè süýccêèss, ræànkìïng Nòó. 1 òón ìïts òópêènìïng wêèêèkêènd ìïn thêè Û.S. æànd Cæànæàdæà wìïth $66,135,507, æànd tòóppìïng ìïntêèrnæàtìïòónæàl süýccêèss òóf süých prêèvìïòóüýs Pìïxæàr's wòórks æàs Tòóy Stòóry, Å Büýg's Lìïfêè, Tòóy Stòóry 2, Mòónstêèrs, Ìnc., Cæàrs, æànd WÅLL-Ê, büýt æàlsòó bròókêè Pìïxæàr's 16-yêèæàr rüýn òóf crìïtìïcæàl süýccêèss.</w:t>
+        <w:t>Àlthòöýúgh thêë fïïlm rêëcêëïïvêëd mïïxêëd rêëvïïêëws fròöm crïïtïïcs, ïït còöntïïnýúêëd thêë stýúdïïòö's strêëããk òöf bòöx òöffïïcêë sýúccêëss, rããnkïïng Nòö. 1 òön ïïts òöpêënïïng wêëêëkêënd ïïn thêë Ú.S. ããnd Cããnããdãã wïïth $66,135,507, ããnd tòöppïïng ïïntêërnããtïïòönããl sýúccêëss òöf sýúch prêëvïïòöýús Pïïxããr's wòörks ããs Tòöy Stòöry, À Býúg's Lïïfêë, Tòöy Stòöry 2, Mòönstêërs, Înc., Cããrs, ããnd WÀLL-Ë, býút ããlsòö bròökêë Pïïxããr's 16-yêëããr rýún òöf crïïtïïcããl sýúccêëss.</w:t>
       </w:r>
     </w:p>
     <w:sectPr>

--- a/L1/fr-FR/Cars.docx
+++ b/L1/fr-FR/Cars.docx
@@ -42,7 +42,7 @@
           <w:cs w:val="0"/>
           <w:lang w:val="fr-FR" w:eastAsia="en-US" w:bidi="ar-SA"/>
         </w:rPr>
-        <w:t>TËST ÔNË CHÅNGË NËWËR CHÅNGË PÔLL CHÅNGË Câærs 2 îïs âæ 2011 Åméèrîïcâæn còômpüûtéèr-âænîïmâætéèd âæctîïòôn còôméèdy spy fîïlm pròôdüûcéèd by Pîïxâær, âænd îït îïs théè séèqüûéèl tòô théè 2006 fîïlm, Câærs.</w:t>
+        <w:t>TÉST ÓNÉ CHÄNGÉ NÉWÉR CHÄNGÉ PÓLL CHÄNGÉ Cáærs 2 ïìs áæ 2011 Ämêèrïìcáæn cöömpýýtêèr-áænïìmáætêèd áæctïìöön cöömêèdy spy fïìlm pröödýýcêèd by Pïìxáær, áænd ïìt ïìs thêè sêèqýýêèl töö thêè 2006 fïìlm, Cáærs.</w:t>
       </w:r>
       <w:r>
         <w:rPr>
@@ -116,7 +116,7 @@
           <w:cs w:val="0"/>
           <w:lang w:val="fr-FR" w:eastAsia="en-US" w:bidi="ar-SA"/>
         </w:rPr>
-        <w:t>În thêë fîîlm, ræãcêë cæãr Lîîghtnîîng McQüûêëêën (vööîîcêëd by Ówêën Wîîlsöön) æãnd tööw trüûck Mæãtêër (vööîîcêëd by Læãrry thêë Cæãblêë Güûy) hêëæãd töö Jæãpæãn æãnd Éüûrööpêë töö cöömpêëtêë îîn thêë Wöörld Græãnd Prîîx, büût Mæãtêër bêëcöömêës sîîdêëtræãckêëd wîîth îîntêërnæãtîîöönæãl êëspîîöönæãgêë.</w:t>
+        <w:t>În thèê fíïlm, rãæcèê cãær Líïghtníïng McQýýèêèên (vóòíïcèêd by Öwèên Wíïlsóòn) ãænd tóòw trýýck Mãætèêr (vóòíïcèêd by Lãærry thèê Cãæblèê Gýýy) hèêãæd tóò Jãæpãæn ãænd Êýýróòpèê tóò cóòmpèêtèê íïn thèê Wóòrld Grãænd Príïx, býýt Mãætèêr bèêcóòmèês síïdèêtrãæckèêd wíïth íïntèêrnãætíïóònãæl èêspíïóònãægèê.</w:t>
       </w:r>
       <w:r>
         <w:rPr>
@@ -190,7 +190,7 @@
           <w:cs w:val="0"/>
           <w:lang w:val="fr-FR" w:eastAsia="en-US" w:bidi="ar-SA"/>
         </w:rPr>
-        <w:t>Thëè fîîlm îîs dîîrëèctëèd by Jòòhn Låássëètëèr, còò-dîîrëèctëèd by Bråád Lëèwîîs, wrîîttëèn by Bëèn Qýûëèëèn, åánd pròòdýûcëèd by Dëènîîsëè Rëèåám.</w:t>
+        <w:t>Thëé fïïlm ïïs dïïrëéctëéd by Jòòhn Læàssëétëér, còò-dïïrëéctëéd by Bræàd Lëéwïïs, wrïïttëén by Bëén Qúùëéëén, æànd pròòdúùcëéd by Dëénïïsëé Rëéæàm.</w:t>
       </w:r>
       <w:r>
         <w:rPr>
@@ -264,7 +264,7 @@
           <w:cs w:val="0"/>
           <w:lang w:val="fr-FR" w:eastAsia="en-US" w:bidi="ar-SA"/>
         </w:rPr>
-        <w:t>Cààrs 2 íìs ààlsõô thëé fíìrst fíìlm Jõôhn Lààssëétëér hààs díìrëéctëéd síìncëé thëé fíìrst Cààrs íìn 2006.</w:t>
+        <w:t>Cåárs 2 îís åálsòó thèë fîírst fîílm Jòóhn Låássèëtèër håás dîírèëctèëd sîíncèë thèë fîírst Cåárs îín 2006.</w:t>
       </w:r>
     </w:p>
     <w:p>
@@ -306,7 +306,7 @@
           <w:cs w:val="0"/>
           <w:lang w:val="fr-FR" w:eastAsia="en-US" w:bidi="ar-SA"/>
         </w:rPr>
-        <w:t>Thêê fìílm wãâs dìístrìíbúýtêêd by Wãâlt Dìísnêêy Pìíctúýrêês ãând wãâs rêêlêêãâsêêd ìín thêê Únìítêêd Stãâtêês ôön Júýnêê 24, 2011.</w:t>
+        <w:t>Thëè fìílm wãæs dìístrìíbúùtëèd by Wãælt Dìísnëèy Pìíctúùrëès ãænd wãæs rëèlëèãæsëèd ìín thëè Ûnìítëèd Stãætëès öôn Júùnëè 24, 2011.</w:t>
       </w:r>
       <w:r>
         <w:rPr>
@@ -380,7 +380,7 @@
           <w:cs w:val="0"/>
           <w:lang w:val="fr-FR" w:eastAsia="en-US" w:bidi="ar-SA"/>
         </w:rPr>
-        <w:t>Thèè fìílm wâås prèèsèèntèèd ìín Dìísnèèy Dìígìítâål 3D âånd ÍMÅX 3D, âås wèèll âås trâådìítìíóönâål twóö-dìímèènsìíóönâål âånd ÍMÅX fóörmâåts.</w:t>
+        <w:t>Thêé fíîlm wäæs prêésêéntêéd íîn Díîsnêéy Díîgíîtäæl 3D äænd ÎMÆX 3D, äæs wêéll äæs träædíîtíîòónäæl twòó-díîmêénsíîòónäæl äænd ÎMÆX fòórmäæts.</w:t>
       </w:r>
       <w:r>
         <w:rPr>
@@ -454,7 +454,7 @@
           <w:cs w:val="0"/>
           <w:lang w:val="fr-FR" w:eastAsia="en-US" w:bidi="ar-SA"/>
         </w:rPr>
-        <w:t>Thêè fìílm wäâs fìírst äânnòôùúncêèd ìín 2008, äâlòôngsìídêè Ùp, Nêèwt, äând Bräâvêè (prêèvìíòôùúsly knòôwn äâs Thêè Bêèäâr äând thêè Bòôw), äând ìít ìís thêè 12th äânìímäâtêèd fìílm fròôm thêè stùúdìíòô.</w:t>
+        <w:t>Thêê fíílm wáãs fíírst áãnnòõýùncêêd íín 2008, áãlòõngsíídêê Úp, Nêêwt, áãnd Bráãvêê (prêêvííòõýùsly knòõwn áãs Thêê Bêêáãr áãnd thêê Bòõw), áãnd íít íís thêê 12th áãníímáãtêêd fíílm fròõm thêê stýùdííòõ.</w:t>
       </w:r>
       <w:r>
         <w:rPr>
@@ -528,81 +528,7 @@
           <w:cs w:val="0"/>
           <w:lang w:val="fr-FR" w:eastAsia="en-US" w:bidi="ar-SA"/>
         </w:rPr>
-        <w:t>Ålthòòúügh thëé fíìlm rëécëéíìvëéd míìxëéd rëévíìëéws fròòm críìtíìcs, íìt còòntíìnúüëéd thëé stúüdíìòò's strëéáãk òòf bòòx òòffíìcëé súüccëéss, ráãnkíìng Nòò.</w:t>
-      </w:r>
-      <w:r>
-        <w:rPr>
-          <w:rStyle w:val="DefaultParagraphFont"/>
-          <w:rFonts w:ascii="Calibri" w:eastAsia="Calibri" w:hAnsi="Calibri" w:cs="Calibri"/>
-          <w:b w:val="0"/>
-          <w:bCs w:val="0"/>
-          <w:i w:val="0"/>
-          <w:iCs w:val="0"/>
-          <w:caps w:val="0"/>
-          <w:smallCaps w:val="0"/>
-          <w:strike w:val="0"/>
-          <w:dstrike w:val="0"/>
-          <w:outline w:val="0"/>
-          <w:shadow w:val="0"/>
-          <w:emboss w:val="0"/>
-          <w:imprint w:val="0"/>
-          <w:noProof w:val="0"/>
-          <w:vanish w:val="0"/>
-          <w:color w:val="auto"/>
-          <w:spacing w:val="0"/>
-          <w:w w:val="100"/>
-          <w:kern w:val="0"/>
-          <w:position w:val="0"/>
-          <w:sz w:val="22"/>
-          <w:szCs w:val="22"/>
-          <w:highlight w:val="none"/>
-          <w:u w:val="none" w:color="auto"/>
-          <w:effect w:val="none"/>
-          <w:bdr w:val="nil"/>
-          <w:shd w:val="clear" w:color="auto" w:fill="auto"/>
-          <w:vertAlign w:val="baseline"/>
-          <w:rtl w:val="0"/>
-          <w:cs w:val="0"/>
-          <w:lang w:val="fr-FR" w:eastAsia="en-US" w:bidi="ar-SA"/>
-        </w:rPr>
-        <w:t xml:space="preserve"> </w:t>
-      </w:r>
-      <w:r>
-        <w:rPr>
-          <w:rStyle w:val="DefaultParagraphFont"/>
-          <w:rFonts w:ascii="Calibri" w:eastAsia="Calibri" w:hAnsi="Calibri" w:cs="Calibri"/>
-          <w:b w:val="0"/>
-          <w:bCs w:val="0"/>
-          <w:i w:val="0"/>
-          <w:iCs w:val="0"/>
-          <w:caps w:val="0"/>
-          <w:smallCaps w:val="0"/>
-          <w:strike w:val="0"/>
-          <w:dstrike w:val="0"/>
-          <w:outline w:val="0"/>
-          <w:shadow w:val="0"/>
-          <w:emboss w:val="0"/>
-          <w:imprint w:val="0"/>
-          <w:noProof w:val="0"/>
-          <w:vanish w:val="0"/>
-          <w:color w:val="auto"/>
-          <w:spacing w:val="0"/>
-          <w:w w:val="100"/>
-          <w:kern w:val="0"/>
-          <w:position w:val="0"/>
-          <w:sz w:val="22"/>
-          <w:szCs w:val="22"/>
-          <w:highlight w:val="none"/>
-          <w:u w:val="none" w:color="auto"/>
-          <w:effect w:val="none"/>
-          <w:bdr w:val="nil"/>
-          <w:shd w:val="clear" w:color="auto" w:fill="auto"/>
-          <w:vertAlign w:val="baseline"/>
-          <w:rtl w:val="0"/>
-          <w:cs w:val="0"/>
-          <w:lang w:val="fr-FR" w:eastAsia="en-US" w:bidi="ar-SA"/>
-        </w:rPr>
-        <w:t>1 òòn íìts òòpëéníìng wëéëékëénd íìn thëé Ü.S. áãnd Cáãnáãdáã wíìth $66,135,507, áãnd tòòppíìng íìntëérnáãtíìòònáãl súüccëéss òòf súüch prëévíìòòúüs Píìxáãr's wòòrks áãs Tòòy Stòòry, Å Búüg's Líìfëé, Tòòy Stòòry 2, Mòònstëérs, Ìnc., Cáãrs, áãnd WÅLL-Ë, búüt áãlsòò bròòkëé Píìxáãr's 16-yëéáãr rúün òòf críìtíìcáãl súüccëéss.</w:t>
+        <w:t>Ålthõòùùgh thèë fîìlm rèëcèëîìvèëd mîìxèëd rèëvîìèëws frõòm crîìtîìcs, îìt cõòntîìnùùèëd thèë stùùdîìõò's strèëåâk õòf bõòx õòffîìcèë sùùccèëss, råânkîìng Nõò. 1 õòn îìts õòpèënîìng wèëèëkèënd îìn thèë Ù.S. åând Cåânåâdåâ wîìth $66,135,507, åând tõòppîìng îìntèërnåâtîìõònåâl sùùccèëss õòf sùùch prèëvîìõòùùs Pîìxåâr's wõòrks åâs Tõòy Stõòry, Å Bùùg's Lîìfèë, Tõòy Stõòry 2, Mõònstèërs, Ïnc., Cåârs, åând WÅLL-Ë, bùùt åâlsõò brõòkèë Pîìxåâr's 16-yèëåâr rùùn õòf crîìtîìcåâl sùùccèëss.</w:t>
       </w:r>
     </w:p>
     <w:sectPr>
